--- a/Lab2_Bai4.docx
+++ b/Lab2_Bai4.docx
@@ -2069,20 +2069,9 @@
           <w:szCs w:val="24"/>
           <w:lang w:eastAsia="en-GB"/>
         </w:rPr>
-        <w:t>-</w:t>
-      </w:r>
-      <w:proofErr w:type="gramStart"/>
-      <w:r>
-        <w:rPr>
-          <w:rFonts w:ascii="Times New Roman" w:eastAsia="Times New Roman" w:hAnsi="Times New Roman" w:cs="Times New Roman"/>
-          <w:sz w:val="24"/>
-          <w:szCs w:val="24"/>
-          <w:lang w:eastAsia="en-GB"/>
-        </w:rPr>
-        <w:t>if)#</w:t>
-      </w:r>
-      <w:proofErr w:type="spellStart"/>
-      <w:proofErr w:type="gramEnd"/>
+        <w:t>-if)#</w:t>
+      </w:r>
+      <w:proofErr w:type="spellStart"/>
       <w:r>
         <w:rPr>
           <w:rFonts w:ascii="Times New Roman" w:eastAsia="Times New Roman" w:hAnsi="Times New Roman" w:cs="Times New Roman"/>
@@ -2140,27 +2129,7 @@
           <w:szCs w:val="24"/>
           <w:lang w:eastAsia="en-GB"/>
         </w:rPr>
-        <w:t>-</w:t>
-      </w:r>
-      <w:proofErr w:type="gramStart"/>
-      <w:r>
-        <w:rPr>
-          <w:rFonts w:ascii="Times New Roman" w:eastAsia="Times New Roman" w:hAnsi="Times New Roman" w:cs="Times New Roman"/>
-          <w:sz w:val="24"/>
-          <w:szCs w:val="24"/>
-          <w:lang w:eastAsia="en-GB"/>
-        </w:rPr>
-        <w:t>if)#</w:t>
-      </w:r>
-      <w:proofErr w:type="gramEnd"/>
-      <w:r>
-        <w:rPr>
-          <w:rFonts w:ascii="Times New Roman" w:eastAsia="Times New Roman" w:hAnsi="Times New Roman" w:cs="Times New Roman"/>
-          <w:sz w:val="24"/>
-          <w:szCs w:val="24"/>
-          <w:lang w:eastAsia="en-GB"/>
-        </w:rPr>
-        <w:t xml:space="preserve">no </w:t>
+        <w:t xml:space="preserve">-if)#no </w:t>
       </w:r>
       <w:proofErr w:type="spellStart"/>
       <w:r>
@@ -2251,27 +2220,7 @@
           <w:szCs w:val="24"/>
           <w:lang w:eastAsia="en-GB"/>
         </w:rPr>
-        <w:t>-</w:t>
-      </w:r>
-      <w:proofErr w:type="gramStart"/>
-      <w:r>
-        <w:rPr>
-          <w:rFonts w:ascii="Times New Roman" w:eastAsia="Times New Roman" w:hAnsi="Times New Roman" w:cs="Times New Roman"/>
-          <w:sz w:val="24"/>
-          <w:szCs w:val="24"/>
-          <w:lang w:eastAsia="en-GB"/>
-        </w:rPr>
-        <w:t>if)#</w:t>
-      </w:r>
-      <w:proofErr w:type="gramEnd"/>
-      <w:r>
-        <w:rPr>
-          <w:rFonts w:ascii="Times New Roman" w:eastAsia="Times New Roman" w:hAnsi="Times New Roman" w:cs="Times New Roman"/>
-          <w:sz w:val="24"/>
-          <w:szCs w:val="24"/>
-          <w:lang w:eastAsia="en-GB"/>
-        </w:rPr>
-        <w:t xml:space="preserve">no </w:t>
+        <w:t xml:space="preserve">-if)#no </w:t>
       </w:r>
       <w:proofErr w:type="spellStart"/>
       <w:r>
@@ -2333,19 +2282,8 @@
           <w:szCs w:val="24"/>
           <w:lang w:eastAsia="en-GB"/>
         </w:rPr>
-        <w:t>-</w:t>
-      </w:r>
-      <w:proofErr w:type="gramStart"/>
-      <w:r>
-        <w:rPr>
-          <w:rFonts w:ascii="Times New Roman" w:eastAsia="Times New Roman" w:hAnsi="Times New Roman" w:cs="Times New Roman"/>
-          <w:sz w:val="24"/>
-          <w:szCs w:val="24"/>
-          <w:lang w:eastAsia="en-GB"/>
-        </w:rPr>
-        <w:t>if)#</w:t>
-      </w:r>
-      <w:proofErr w:type="gramEnd"/>
+        <w:t>-if)#</w:t>
+      </w:r>
     </w:p>
     <w:p>
       <w:pPr>
@@ -2446,20 +2384,9 @@
           <w:szCs w:val="24"/>
           <w:lang w:eastAsia="en-GB"/>
         </w:rPr>
-        <w:t>-</w:t>
-      </w:r>
-      <w:proofErr w:type="gramStart"/>
-      <w:r>
-        <w:rPr>
-          <w:rFonts w:ascii="Times New Roman" w:eastAsia="Times New Roman" w:hAnsi="Times New Roman" w:cs="Times New Roman"/>
-          <w:sz w:val="24"/>
-          <w:szCs w:val="24"/>
-          <w:lang w:eastAsia="en-GB"/>
-        </w:rPr>
-        <w:t>if)#</w:t>
-      </w:r>
-      <w:proofErr w:type="spellStart"/>
-      <w:proofErr w:type="gramEnd"/>
+        <w:t>-if)#</w:t>
+      </w:r>
+      <w:proofErr w:type="spellStart"/>
       <w:r>
         <w:rPr>
           <w:rFonts w:ascii="Times New Roman" w:eastAsia="Times New Roman" w:hAnsi="Times New Roman" w:cs="Times New Roman"/>
@@ -2517,20 +2444,9 @@
           <w:szCs w:val="24"/>
           <w:lang w:eastAsia="en-GB"/>
         </w:rPr>
-        <w:t>-</w:t>
-      </w:r>
-      <w:proofErr w:type="gramStart"/>
-      <w:r>
-        <w:rPr>
-          <w:rFonts w:ascii="Times New Roman" w:eastAsia="Times New Roman" w:hAnsi="Times New Roman" w:cs="Times New Roman"/>
-          <w:sz w:val="24"/>
-          <w:szCs w:val="24"/>
-          <w:lang w:eastAsia="en-GB"/>
-        </w:rPr>
-        <w:t>if)#</w:t>
-      </w:r>
-      <w:proofErr w:type="spellStart"/>
-      <w:proofErr w:type="gramEnd"/>
+        <w:t>-if)#</w:t>
+      </w:r>
+      <w:proofErr w:type="spellStart"/>
       <w:r>
         <w:rPr>
           <w:rFonts w:ascii="Times New Roman" w:eastAsia="Times New Roman" w:hAnsi="Times New Roman" w:cs="Times New Roman"/>
@@ -2588,147 +2504,87 @@
           <w:szCs w:val="24"/>
           <w:lang w:eastAsia="en-GB"/>
         </w:rPr>
-        <w:t>-</w:t>
-      </w:r>
-      <w:proofErr w:type="gramStart"/>
-      <w:r>
-        <w:rPr>
-          <w:rFonts w:ascii="Times New Roman" w:eastAsia="Times New Roman" w:hAnsi="Times New Roman" w:cs="Times New Roman"/>
-          <w:sz w:val="24"/>
-          <w:szCs w:val="24"/>
-          <w:lang w:eastAsia="en-GB"/>
-        </w:rPr>
-        <w:t>if)#</w:t>
-      </w:r>
-      <w:proofErr w:type="gramEnd"/>
-      <w:r>
-        <w:rPr>
-          <w:rFonts w:ascii="Times New Roman" w:eastAsia="Times New Roman" w:hAnsi="Times New Roman" w:cs="Times New Roman"/>
-          <w:sz w:val="24"/>
-          <w:szCs w:val="24"/>
-          <w:lang w:eastAsia="en-GB"/>
-        </w:rPr>
-        <w:t>cl</w:t>
-      </w:r>
-    </w:p>
-    <w:p>
-      <w:pPr>
-        <w:spacing w:after="0" w:line="240" w:lineRule="auto"/>
-        <w:rPr>
-          <w:rFonts w:ascii="Times New Roman" w:eastAsia="Times New Roman" w:hAnsi="Times New Roman" w:cs="Times New Roman"/>
-          <w:sz w:val="24"/>
-          <w:szCs w:val="24"/>
-          <w:lang w:eastAsia="en-GB"/>
-        </w:rPr>
-      </w:pPr>
-      <w:r>
-        <w:rPr>
-          <w:rFonts w:ascii="Times New Roman" w:eastAsia="Times New Roman" w:hAnsi="Times New Roman" w:cs="Times New Roman"/>
-          <w:sz w:val="24"/>
-          <w:szCs w:val="24"/>
-          <w:lang w:eastAsia="en-GB"/>
-        </w:rPr>
-        <w:t>Router(</w:t>
-      </w:r>
-      <w:proofErr w:type="spellStart"/>
-      <w:r>
-        <w:rPr>
-          <w:rFonts w:ascii="Times New Roman" w:eastAsia="Times New Roman" w:hAnsi="Times New Roman" w:cs="Times New Roman"/>
-          <w:sz w:val="24"/>
-          <w:szCs w:val="24"/>
-          <w:lang w:eastAsia="en-GB"/>
-        </w:rPr>
-        <w:t>config</w:t>
-      </w:r>
-      <w:proofErr w:type="spellEnd"/>
-      <w:r>
-        <w:rPr>
-          <w:rFonts w:ascii="Times New Roman" w:eastAsia="Times New Roman" w:hAnsi="Times New Roman" w:cs="Times New Roman"/>
-          <w:sz w:val="24"/>
-          <w:szCs w:val="24"/>
-          <w:lang w:eastAsia="en-GB"/>
-        </w:rPr>
-        <w:t>-</w:t>
-      </w:r>
-      <w:proofErr w:type="gramStart"/>
-      <w:r>
-        <w:rPr>
-          <w:rFonts w:ascii="Times New Roman" w:eastAsia="Times New Roman" w:hAnsi="Times New Roman" w:cs="Times New Roman"/>
-          <w:sz w:val="24"/>
-          <w:szCs w:val="24"/>
-          <w:lang w:eastAsia="en-GB"/>
-        </w:rPr>
-        <w:t>if)#</w:t>
-      </w:r>
-      <w:proofErr w:type="gramEnd"/>
-      <w:r>
-        <w:rPr>
-          <w:rFonts w:ascii="Times New Roman" w:eastAsia="Times New Roman" w:hAnsi="Times New Roman" w:cs="Times New Roman"/>
-          <w:sz w:val="24"/>
-          <w:szCs w:val="24"/>
-          <w:lang w:eastAsia="en-GB"/>
-        </w:rPr>
-        <w:t>clock rate 64000</w:t>
-      </w:r>
-    </w:p>
-    <w:p>
-      <w:pPr>
-        <w:spacing w:after="0" w:line="240" w:lineRule="auto"/>
-        <w:rPr>
-          <w:rFonts w:ascii="Times New Roman" w:eastAsia="Times New Roman" w:hAnsi="Times New Roman" w:cs="Times New Roman"/>
-          <w:sz w:val="24"/>
-          <w:szCs w:val="24"/>
-          <w:lang w:eastAsia="en-GB"/>
-        </w:rPr>
-      </w:pPr>
-      <w:r>
-        <w:rPr>
-          <w:rFonts w:ascii="Times New Roman" w:eastAsia="Times New Roman" w:hAnsi="Times New Roman" w:cs="Times New Roman"/>
-          <w:sz w:val="24"/>
-          <w:szCs w:val="24"/>
-          <w:lang w:eastAsia="en-GB"/>
-        </w:rPr>
-        <w:t>Router(</w:t>
-      </w:r>
-      <w:proofErr w:type="spellStart"/>
-      <w:r>
-        <w:rPr>
-          <w:rFonts w:ascii="Times New Roman" w:eastAsia="Times New Roman" w:hAnsi="Times New Roman" w:cs="Times New Roman"/>
-          <w:sz w:val="24"/>
-          <w:szCs w:val="24"/>
-          <w:lang w:eastAsia="en-GB"/>
-        </w:rPr>
-        <w:t>config</w:t>
-      </w:r>
-      <w:proofErr w:type="spellEnd"/>
-      <w:r>
-        <w:rPr>
-          <w:rFonts w:ascii="Times New Roman" w:eastAsia="Times New Roman" w:hAnsi="Times New Roman" w:cs="Times New Roman"/>
-          <w:sz w:val="24"/>
-          <w:szCs w:val="24"/>
-          <w:lang w:eastAsia="en-GB"/>
-        </w:rPr>
-        <w:t>-</w:t>
-      </w:r>
-      <w:proofErr w:type="gramStart"/>
-      <w:r>
-        <w:rPr>
-          <w:rFonts w:ascii="Times New Roman" w:eastAsia="Times New Roman" w:hAnsi="Times New Roman" w:cs="Times New Roman"/>
-          <w:sz w:val="24"/>
-          <w:szCs w:val="24"/>
-          <w:lang w:eastAsia="en-GB"/>
-        </w:rPr>
-        <w:t>if)#</w:t>
-      </w:r>
-      <w:proofErr w:type="gramEnd"/>
-      <w:r>
-        <w:rPr>
-          <w:rFonts w:ascii="Times New Roman" w:eastAsia="Times New Roman" w:hAnsi="Times New Roman" w:cs="Times New Roman"/>
-          <w:sz w:val="24"/>
-          <w:szCs w:val="24"/>
-          <w:lang w:eastAsia="en-GB"/>
-        </w:rPr>
-        <w:t xml:space="preserve">no </w:t>
+        <w:t>-if)#cl</w:t>
+      </w:r>
+    </w:p>
+    <w:p>
+      <w:pPr>
+        <w:spacing w:after="0" w:line="240" w:lineRule="auto"/>
+        <w:rPr>
+          <w:rFonts w:ascii="Times New Roman" w:eastAsia="Times New Roman" w:hAnsi="Times New Roman" w:cs="Times New Roman"/>
+          <w:sz w:val="24"/>
+          <w:szCs w:val="24"/>
+          <w:lang w:eastAsia="en-GB"/>
+        </w:rPr>
+      </w:pPr>
+      <w:r>
+        <w:rPr>
+          <w:rFonts w:ascii="Times New Roman" w:eastAsia="Times New Roman" w:hAnsi="Times New Roman" w:cs="Times New Roman"/>
+          <w:sz w:val="24"/>
+          <w:szCs w:val="24"/>
+          <w:lang w:eastAsia="en-GB"/>
+        </w:rPr>
+        <w:t>Router(</w:t>
+      </w:r>
+      <w:proofErr w:type="spellStart"/>
+      <w:r>
+        <w:rPr>
+          <w:rFonts w:ascii="Times New Roman" w:eastAsia="Times New Roman" w:hAnsi="Times New Roman" w:cs="Times New Roman"/>
+          <w:sz w:val="24"/>
+          <w:szCs w:val="24"/>
+          <w:lang w:eastAsia="en-GB"/>
+        </w:rPr>
+        <w:t>config</w:t>
+      </w:r>
+      <w:proofErr w:type="spellEnd"/>
+      <w:r>
+        <w:rPr>
+          <w:rFonts w:ascii="Times New Roman" w:eastAsia="Times New Roman" w:hAnsi="Times New Roman" w:cs="Times New Roman"/>
+          <w:sz w:val="24"/>
+          <w:szCs w:val="24"/>
+          <w:lang w:eastAsia="en-GB"/>
+        </w:rPr>
+        <w:t>-if)#clock rate 64000</w:t>
+      </w:r>
+    </w:p>
+    <w:p>
+      <w:pPr>
+        <w:spacing w:after="0" w:line="240" w:lineRule="auto"/>
+        <w:rPr>
+          <w:rFonts w:ascii="Times New Roman" w:eastAsia="Times New Roman" w:hAnsi="Times New Roman" w:cs="Times New Roman"/>
+          <w:sz w:val="24"/>
+          <w:szCs w:val="24"/>
+          <w:lang w:eastAsia="en-GB"/>
+        </w:rPr>
+      </w:pPr>
+      <w:r>
+        <w:rPr>
+          <w:rFonts w:ascii="Times New Roman" w:eastAsia="Times New Roman" w:hAnsi="Times New Roman" w:cs="Times New Roman"/>
+          <w:sz w:val="24"/>
+          <w:szCs w:val="24"/>
+          <w:lang w:eastAsia="en-GB"/>
+        </w:rPr>
+        <w:t>Router(</w:t>
+      </w:r>
+      <w:proofErr w:type="spellStart"/>
+      <w:r>
+        <w:rPr>
+          <w:rFonts w:ascii="Times New Roman" w:eastAsia="Times New Roman" w:hAnsi="Times New Roman" w:cs="Times New Roman"/>
+          <w:sz w:val="24"/>
+          <w:szCs w:val="24"/>
+          <w:lang w:eastAsia="en-GB"/>
+        </w:rPr>
+        <w:t>config</w:t>
+      </w:r>
+      <w:proofErr w:type="spellEnd"/>
+      <w:r>
+        <w:rPr>
+          <w:rFonts w:ascii="Times New Roman" w:eastAsia="Times New Roman" w:hAnsi="Times New Roman" w:cs="Times New Roman"/>
+          <w:sz w:val="24"/>
+          <w:szCs w:val="24"/>
+          <w:lang w:eastAsia="en-GB"/>
+        </w:rPr>
+        <w:t xml:space="preserve">-if)#no </w:t>
       </w:r>
       <w:proofErr w:type="spellStart"/>
       <w:r>
@@ -2790,19 +2646,8 @@
           <w:szCs w:val="24"/>
           <w:lang w:eastAsia="en-GB"/>
         </w:rPr>
-        <w:t>-</w:t>
-      </w:r>
-      <w:proofErr w:type="gramStart"/>
-      <w:r>
-        <w:rPr>
-          <w:rFonts w:ascii="Times New Roman" w:eastAsia="Times New Roman" w:hAnsi="Times New Roman" w:cs="Times New Roman"/>
-          <w:sz w:val="24"/>
-          <w:szCs w:val="24"/>
-          <w:lang w:eastAsia="en-GB"/>
-        </w:rPr>
-        <w:t>if)#</w:t>
-      </w:r>
-      <w:proofErr w:type="gramEnd"/>
+        <w:t>-if)#</w:t>
+      </w:r>
     </w:p>
     <w:p>
       <w:pPr>
@@ -2872,20 +2717,9 @@
           <w:szCs w:val="24"/>
           <w:lang w:eastAsia="en-GB"/>
         </w:rPr>
-        <w:t>-</w:t>
-      </w:r>
-      <w:proofErr w:type="gramStart"/>
-      <w:r>
-        <w:rPr>
-          <w:rFonts w:ascii="Times New Roman" w:eastAsia="Times New Roman" w:hAnsi="Times New Roman" w:cs="Times New Roman"/>
-          <w:sz w:val="24"/>
-          <w:szCs w:val="24"/>
-          <w:lang w:eastAsia="en-GB"/>
-        </w:rPr>
-        <w:t>if)#</w:t>
-      </w:r>
-      <w:proofErr w:type="spellStart"/>
-      <w:proofErr w:type="gramEnd"/>
+        <w:t>-if)#</w:t>
+      </w:r>
+      <w:proofErr w:type="spellStart"/>
       <w:r>
         <w:rPr>
           <w:rFonts w:ascii="Times New Roman" w:eastAsia="Times New Roman" w:hAnsi="Times New Roman" w:cs="Times New Roman"/>
@@ -3014,20 +2848,9 @@
           <w:szCs w:val="24"/>
           <w:lang w:eastAsia="en-GB"/>
         </w:rPr>
-        <w:t>-</w:t>
-      </w:r>
-      <w:proofErr w:type="gramStart"/>
-      <w:r>
-        <w:rPr>
-          <w:rFonts w:ascii="Times New Roman" w:eastAsia="Times New Roman" w:hAnsi="Times New Roman" w:cs="Times New Roman"/>
-          <w:sz w:val="24"/>
-          <w:szCs w:val="24"/>
-          <w:lang w:eastAsia="en-GB"/>
-        </w:rPr>
-        <w:t>if)#</w:t>
-      </w:r>
-      <w:proofErr w:type="spellStart"/>
-      <w:proofErr w:type="gramEnd"/>
+        <w:t>-if)#</w:t>
+      </w:r>
+      <w:proofErr w:type="spellStart"/>
       <w:r>
         <w:rPr>
           <w:rFonts w:ascii="Times New Roman" w:eastAsia="Times New Roman" w:hAnsi="Times New Roman" w:cs="Times New Roman"/>
@@ -3085,20 +2908,9 @@
           <w:szCs w:val="24"/>
           <w:lang w:eastAsia="en-GB"/>
         </w:rPr>
-        <w:t>-</w:t>
-      </w:r>
-      <w:proofErr w:type="gramStart"/>
-      <w:r>
-        <w:rPr>
-          <w:rFonts w:ascii="Times New Roman" w:eastAsia="Times New Roman" w:hAnsi="Times New Roman" w:cs="Times New Roman"/>
-          <w:sz w:val="24"/>
-          <w:szCs w:val="24"/>
-          <w:lang w:eastAsia="en-GB"/>
-        </w:rPr>
-        <w:t>if)#</w:t>
-      </w:r>
-      <w:proofErr w:type="spellStart"/>
-      <w:proofErr w:type="gramEnd"/>
+        <w:t>-if)#</w:t>
+      </w:r>
+      <w:proofErr w:type="spellStart"/>
       <w:r>
         <w:rPr>
           <w:rFonts w:ascii="Times New Roman" w:eastAsia="Times New Roman" w:hAnsi="Times New Roman" w:cs="Times New Roman"/>
@@ -3156,147 +2968,87 @@
           <w:szCs w:val="24"/>
           <w:lang w:eastAsia="en-GB"/>
         </w:rPr>
-        <w:t>-</w:t>
-      </w:r>
-      <w:proofErr w:type="gramStart"/>
-      <w:r>
-        <w:rPr>
-          <w:rFonts w:ascii="Times New Roman" w:eastAsia="Times New Roman" w:hAnsi="Times New Roman" w:cs="Times New Roman"/>
-          <w:sz w:val="24"/>
-          <w:szCs w:val="24"/>
-          <w:lang w:eastAsia="en-GB"/>
-        </w:rPr>
-        <w:t>if)#</w:t>
-      </w:r>
-      <w:proofErr w:type="gramEnd"/>
-      <w:r>
-        <w:rPr>
-          <w:rFonts w:ascii="Times New Roman" w:eastAsia="Times New Roman" w:hAnsi="Times New Roman" w:cs="Times New Roman"/>
-          <w:sz w:val="24"/>
-          <w:szCs w:val="24"/>
-          <w:lang w:eastAsia="en-GB"/>
-        </w:rPr>
-        <w:t>cl</w:t>
-      </w:r>
-    </w:p>
-    <w:p>
-      <w:pPr>
-        <w:spacing w:after="0" w:line="240" w:lineRule="auto"/>
-        <w:rPr>
-          <w:rFonts w:ascii="Times New Roman" w:eastAsia="Times New Roman" w:hAnsi="Times New Roman" w:cs="Times New Roman"/>
-          <w:sz w:val="24"/>
-          <w:szCs w:val="24"/>
-          <w:lang w:eastAsia="en-GB"/>
-        </w:rPr>
-      </w:pPr>
-      <w:r>
-        <w:rPr>
-          <w:rFonts w:ascii="Times New Roman" w:eastAsia="Times New Roman" w:hAnsi="Times New Roman" w:cs="Times New Roman"/>
-          <w:sz w:val="24"/>
-          <w:szCs w:val="24"/>
-          <w:lang w:eastAsia="en-GB"/>
-        </w:rPr>
-        <w:t>Router(</w:t>
-      </w:r>
-      <w:proofErr w:type="spellStart"/>
-      <w:r>
-        <w:rPr>
-          <w:rFonts w:ascii="Times New Roman" w:eastAsia="Times New Roman" w:hAnsi="Times New Roman" w:cs="Times New Roman"/>
-          <w:sz w:val="24"/>
-          <w:szCs w:val="24"/>
-          <w:lang w:eastAsia="en-GB"/>
-        </w:rPr>
-        <w:t>config</w:t>
-      </w:r>
-      <w:proofErr w:type="spellEnd"/>
-      <w:r>
-        <w:rPr>
-          <w:rFonts w:ascii="Times New Roman" w:eastAsia="Times New Roman" w:hAnsi="Times New Roman" w:cs="Times New Roman"/>
-          <w:sz w:val="24"/>
-          <w:szCs w:val="24"/>
-          <w:lang w:eastAsia="en-GB"/>
-        </w:rPr>
-        <w:t>-</w:t>
-      </w:r>
-      <w:proofErr w:type="gramStart"/>
-      <w:r>
-        <w:rPr>
-          <w:rFonts w:ascii="Times New Roman" w:eastAsia="Times New Roman" w:hAnsi="Times New Roman" w:cs="Times New Roman"/>
-          <w:sz w:val="24"/>
-          <w:szCs w:val="24"/>
-          <w:lang w:eastAsia="en-GB"/>
-        </w:rPr>
-        <w:t>if)#</w:t>
-      </w:r>
-      <w:proofErr w:type="gramEnd"/>
-      <w:r>
-        <w:rPr>
-          <w:rFonts w:ascii="Times New Roman" w:eastAsia="Times New Roman" w:hAnsi="Times New Roman" w:cs="Times New Roman"/>
-          <w:sz w:val="24"/>
-          <w:szCs w:val="24"/>
-          <w:lang w:eastAsia="en-GB"/>
-        </w:rPr>
-        <w:t>clock rate 64000</w:t>
-      </w:r>
-    </w:p>
-    <w:p>
-      <w:pPr>
-        <w:spacing w:after="0" w:line="240" w:lineRule="auto"/>
-        <w:rPr>
-          <w:rFonts w:ascii="Times New Roman" w:eastAsia="Times New Roman" w:hAnsi="Times New Roman" w:cs="Times New Roman"/>
-          <w:sz w:val="24"/>
-          <w:szCs w:val="24"/>
-          <w:lang w:eastAsia="en-GB"/>
-        </w:rPr>
-      </w:pPr>
-      <w:r>
-        <w:rPr>
-          <w:rFonts w:ascii="Times New Roman" w:eastAsia="Times New Roman" w:hAnsi="Times New Roman" w:cs="Times New Roman"/>
-          <w:sz w:val="24"/>
-          <w:szCs w:val="24"/>
-          <w:lang w:eastAsia="en-GB"/>
-        </w:rPr>
-        <w:t>Router(</w:t>
-      </w:r>
-      <w:proofErr w:type="spellStart"/>
-      <w:r>
-        <w:rPr>
-          <w:rFonts w:ascii="Times New Roman" w:eastAsia="Times New Roman" w:hAnsi="Times New Roman" w:cs="Times New Roman"/>
-          <w:sz w:val="24"/>
-          <w:szCs w:val="24"/>
-          <w:lang w:eastAsia="en-GB"/>
-        </w:rPr>
-        <w:t>config</w:t>
-      </w:r>
-      <w:proofErr w:type="spellEnd"/>
-      <w:r>
-        <w:rPr>
-          <w:rFonts w:ascii="Times New Roman" w:eastAsia="Times New Roman" w:hAnsi="Times New Roman" w:cs="Times New Roman"/>
-          <w:sz w:val="24"/>
-          <w:szCs w:val="24"/>
-          <w:lang w:eastAsia="en-GB"/>
-        </w:rPr>
-        <w:t>-</w:t>
-      </w:r>
-      <w:proofErr w:type="gramStart"/>
-      <w:r>
-        <w:rPr>
-          <w:rFonts w:ascii="Times New Roman" w:eastAsia="Times New Roman" w:hAnsi="Times New Roman" w:cs="Times New Roman"/>
-          <w:sz w:val="24"/>
-          <w:szCs w:val="24"/>
-          <w:lang w:eastAsia="en-GB"/>
-        </w:rPr>
-        <w:t>if)#</w:t>
-      </w:r>
-      <w:proofErr w:type="gramEnd"/>
-      <w:r>
-        <w:rPr>
-          <w:rFonts w:ascii="Times New Roman" w:eastAsia="Times New Roman" w:hAnsi="Times New Roman" w:cs="Times New Roman"/>
-          <w:sz w:val="24"/>
-          <w:szCs w:val="24"/>
-          <w:lang w:eastAsia="en-GB"/>
-        </w:rPr>
-        <w:t xml:space="preserve">no </w:t>
+        <w:t>-if)#cl</w:t>
+      </w:r>
+    </w:p>
+    <w:p>
+      <w:pPr>
+        <w:spacing w:after="0" w:line="240" w:lineRule="auto"/>
+        <w:rPr>
+          <w:rFonts w:ascii="Times New Roman" w:eastAsia="Times New Roman" w:hAnsi="Times New Roman" w:cs="Times New Roman"/>
+          <w:sz w:val="24"/>
+          <w:szCs w:val="24"/>
+          <w:lang w:eastAsia="en-GB"/>
+        </w:rPr>
+      </w:pPr>
+      <w:r>
+        <w:rPr>
+          <w:rFonts w:ascii="Times New Roman" w:eastAsia="Times New Roman" w:hAnsi="Times New Roman" w:cs="Times New Roman"/>
+          <w:sz w:val="24"/>
+          <w:szCs w:val="24"/>
+          <w:lang w:eastAsia="en-GB"/>
+        </w:rPr>
+        <w:t>Router(</w:t>
+      </w:r>
+      <w:proofErr w:type="spellStart"/>
+      <w:r>
+        <w:rPr>
+          <w:rFonts w:ascii="Times New Roman" w:eastAsia="Times New Roman" w:hAnsi="Times New Roman" w:cs="Times New Roman"/>
+          <w:sz w:val="24"/>
+          <w:szCs w:val="24"/>
+          <w:lang w:eastAsia="en-GB"/>
+        </w:rPr>
+        <w:t>config</w:t>
+      </w:r>
+      <w:proofErr w:type="spellEnd"/>
+      <w:r>
+        <w:rPr>
+          <w:rFonts w:ascii="Times New Roman" w:eastAsia="Times New Roman" w:hAnsi="Times New Roman" w:cs="Times New Roman"/>
+          <w:sz w:val="24"/>
+          <w:szCs w:val="24"/>
+          <w:lang w:eastAsia="en-GB"/>
+        </w:rPr>
+        <w:t>-if)#clock rate 64000</w:t>
+      </w:r>
+    </w:p>
+    <w:p>
+      <w:pPr>
+        <w:spacing w:after="0" w:line="240" w:lineRule="auto"/>
+        <w:rPr>
+          <w:rFonts w:ascii="Times New Roman" w:eastAsia="Times New Roman" w:hAnsi="Times New Roman" w:cs="Times New Roman"/>
+          <w:sz w:val="24"/>
+          <w:szCs w:val="24"/>
+          <w:lang w:eastAsia="en-GB"/>
+        </w:rPr>
+      </w:pPr>
+      <w:r>
+        <w:rPr>
+          <w:rFonts w:ascii="Times New Roman" w:eastAsia="Times New Roman" w:hAnsi="Times New Roman" w:cs="Times New Roman"/>
+          <w:sz w:val="24"/>
+          <w:szCs w:val="24"/>
+          <w:lang w:eastAsia="en-GB"/>
+        </w:rPr>
+        <w:t>Router(</w:t>
+      </w:r>
+      <w:proofErr w:type="spellStart"/>
+      <w:r>
+        <w:rPr>
+          <w:rFonts w:ascii="Times New Roman" w:eastAsia="Times New Roman" w:hAnsi="Times New Roman" w:cs="Times New Roman"/>
+          <w:sz w:val="24"/>
+          <w:szCs w:val="24"/>
+          <w:lang w:eastAsia="en-GB"/>
+        </w:rPr>
+        <w:t>config</w:t>
+      </w:r>
+      <w:proofErr w:type="spellEnd"/>
+      <w:r>
+        <w:rPr>
+          <w:rFonts w:ascii="Times New Roman" w:eastAsia="Times New Roman" w:hAnsi="Times New Roman" w:cs="Times New Roman"/>
+          <w:sz w:val="24"/>
+          <w:szCs w:val="24"/>
+          <w:lang w:eastAsia="en-GB"/>
+        </w:rPr>
+        <w:t xml:space="preserve">-if)#no </w:t>
       </w:r>
       <w:proofErr w:type="spellStart"/>
       <w:r>
@@ -3359,19 +3111,8 @@
           <w:szCs w:val="24"/>
           <w:lang w:eastAsia="en-GB"/>
         </w:rPr>
-        <w:t>-</w:t>
-      </w:r>
-      <w:proofErr w:type="gramStart"/>
-      <w:r>
-        <w:rPr>
-          <w:rFonts w:ascii="Times New Roman" w:eastAsia="Times New Roman" w:hAnsi="Times New Roman" w:cs="Times New Roman"/>
-          <w:sz w:val="24"/>
-          <w:szCs w:val="24"/>
-          <w:lang w:eastAsia="en-GB"/>
-        </w:rPr>
-        <w:t>if)#</w:t>
-      </w:r>
-      <w:proofErr w:type="gramEnd"/>
+        <w:t>-if)#</w:t>
+      </w:r>
     </w:p>
     <w:p>
       <w:pPr>
@@ -3472,20 +3213,9 @@
           <w:szCs w:val="24"/>
           <w:lang w:eastAsia="en-GB"/>
         </w:rPr>
-        <w:t>-</w:t>
-      </w:r>
-      <w:proofErr w:type="gramStart"/>
-      <w:r>
-        <w:rPr>
-          <w:rFonts w:ascii="Times New Roman" w:eastAsia="Times New Roman" w:hAnsi="Times New Roman" w:cs="Times New Roman"/>
-          <w:sz w:val="24"/>
-          <w:szCs w:val="24"/>
-          <w:lang w:eastAsia="en-GB"/>
-        </w:rPr>
-        <w:t>if)#</w:t>
-      </w:r>
-      <w:proofErr w:type="spellStart"/>
-      <w:proofErr w:type="gramEnd"/>
+        <w:t>-if)#</w:t>
+      </w:r>
+      <w:proofErr w:type="spellStart"/>
       <w:r>
         <w:rPr>
           <w:rFonts w:ascii="Times New Roman" w:eastAsia="Times New Roman" w:hAnsi="Times New Roman" w:cs="Times New Roman"/>
@@ -3553,17 +3283,7 @@
           <w:szCs w:val="24"/>
           <w:lang w:eastAsia="en-GB"/>
         </w:rPr>
-        <w:t>dhcp-</w:t>
-      </w:r>
-      <w:proofErr w:type="gramStart"/>
-      <w:r>
-        <w:rPr>
-          <w:rFonts w:ascii="Times New Roman" w:eastAsia="Times New Roman" w:hAnsi="Times New Roman" w:cs="Times New Roman"/>
-          <w:sz w:val="24"/>
-          <w:szCs w:val="24"/>
-          <w:lang w:eastAsia="en-GB"/>
-        </w:rPr>
-        <w:t>config</w:t>
+        <w:t>dhcp-config</w:t>
       </w:r>
       <w:proofErr w:type="spellEnd"/>
       <w:r>
@@ -3575,46 +3295,35 @@
         </w:rPr>
         <w:t>)#</w:t>
       </w:r>
-      <w:proofErr w:type="gramEnd"/>
-    </w:p>
-    <w:p>
-      <w:pPr>
-        <w:spacing w:after="0" w:line="240" w:lineRule="auto"/>
-        <w:rPr>
-          <w:rFonts w:ascii="Times New Roman" w:eastAsia="Times New Roman" w:hAnsi="Times New Roman" w:cs="Times New Roman"/>
-          <w:sz w:val="24"/>
-          <w:szCs w:val="24"/>
-          <w:lang w:eastAsia="en-GB"/>
-        </w:rPr>
-      </w:pPr>
-      <w:r>
-        <w:rPr>
-          <w:rFonts w:ascii="Times New Roman" w:eastAsia="Times New Roman" w:hAnsi="Times New Roman" w:cs="Times New Roman"/>
-          <w:sz w:val="24"/>
-          <w:szCs w:val="24"/>
-          <w:lang w:eastAsia="en-GB"/>
-        </w:rPr>
-        <w:t>Router(</w:t>
-      </w:r>
-      <w:proofErr w:type="spellStart"/>
-      <w:r>
-        <w:rPr>
-          <w:rFonts w:ascii="Times New Roman" w:eastAsia="Times New Roman" w:hAnsi="Times New Roman" w:cs="Times New Roman"/>
-          <w:sz w:val="24"/>
-          <w:szCs w:val="24"/>
-          <w:lang w:eastAsia="en-GB"/>
-        </w:rPr>
-        <w:t>dhcp-</w:t>
-      </w:r>
-      <w:proofErr w:type="gramStart"/>
-      <w:r>
-        <w:rPr>
-          <w:rFonts w:ascii="Times New Roman" w:eastAsia="Times New Roman" w:hAnsi="Times New Roman" w:cs="Times New Roman"/>
-          <w:sz w:val="24"/>
-          <w:szCs w:val="24"/>
-          <w:lang w:eastAsia="en-GB"/>
-        </w:rPr>
-        <w:t>config</w:t>
+    </w:p>
+    <w:p>
+      <w:pPr>
+        <w:spacing w:after="0" w:line="240" w:lineRule="auto"/>
+        <w:rPr>
+          <w:rFonts w:ascii="Times New Roman" w:eastAsia="Times New Roman" w:hAnsi="Times New Roman" w:cs="Times New Roman"/>
+          <w:sz w:val="24"/>
+          <w:szCs w:val="24"/>
+          <w:lang w:eastAsia="en-GB"/>
+        </w:rPr>
+      </w:pPr>
+      <w:r>
+        <w:rPr>
+          <w:rFonts w:ascii="Times New Roman" w:eastAsia="Times New Roman" w:hAnsi="Times New Roman" w:cs="Times New Roman"/>
+          <w:sz w:val="24"/>
+          <w:szCs w:val="24"/>
+          <w:lang w:eastAsia="en-GB"/>
+        </w:rPr>
+        <w:t>Router(</w:t>
+      </w:r>
+      <w:proofErr w:type="spellStart"/>
+      <w:r>
+        <w:rPr>
+          <w:rFonts w:ascii="Times New Roman" w:eastAsia="Times New Roman" w:hAnsi="Times New Roman" w:cs="Times New Roman"/>
+          <w:sz w:val="24"/>
+          <w:szCs w:val="24"/>
+          <w:lang w:eastAsia="en-GB"/>
+        </w:rPr>
+        <w:t>dhcp-config</w:t>
       </w:r>
       <w:proofErr w:type="spellEnd"/>
       <w:r>
@@ -3627,7 +3336,6 @@
         <w:t>)#</w:t>
       </w:r>
       <w:proofErr w:type="spellStart"/>
-      <w:proofErr w:type="gramEnd"/>
       <w:r>
         <w:rPr>
           <w:rFonts w:ascii="Times New Roman" w:eastAsia="Times New Roman" w:hAnsi="Times New Roman" w:cs="Times New Roman"/>
@@ -3666,17 +3374,127 @@
           <w:szCs w:val="24"/>
           <w:lang w:eastAsia="en-GB"/>
         </w:rPr>
-        <w:t>dhcp-</w:t>
-      </w:r>
-      <w:proofErr w:type="gramStart"/>
-      <w:r>
-        <w:rPr>
-          <w:rFonts w:ascii="Times New Roman" w:eastAsia="Times New Roman" w:hAnsi="Times New Roman" w:cs="Times New Roman"/>
-          <w:sz w:val="24"/>
-          <w:szCs w:val="24"/>
-          <w:lang w:eastAsia="en-GB"/>
-        </w:rPr>
-        <w:t>config</w:t>
+        <w:t>dhcp-config</w:t>
+      </w:r>
+      <w:proofErr w:type="spellEnd"/>
+      <w:r>
+        <w:rPr>
+          <w:rFonts w:ascii="Times New Roman" w:eastAsia="Times New Roman" w:hAnsi="Times New Roman" w:cs="Times New Roman"/>
+          <w:sz w:val="24"/>
+          <w:szCs w:val="24"/>
+          <w:lang w:eastAsia="en-GB"/>
+        </w:rPr>
+        <w:t>)#default-router 192.168.3.1</w:t>
+      </w:r>
+    </w:p>
+    <w:p>
+      <w:pPr>
+        <w:spacing w:after="0" w:line="240" w:lineRule="auto"/>
+        <w:rPr>
+          <w:rFonts w:ascii="Times New Roman" w:eastAsia="Times New Roman" w:hAnsi="Times New Roman" w:cs="Times New Roman"/>
+          <w:sz w:val="24"/>
+          <w:szCs w:val="24"/>
+          <w:lang w:eastAsia="en-GB"/>
+        </w:rPr>
+      </w:pPr>
+      <w:r>
+        <w:rPr>
+          <w:rFonts w:ascii="Times New Roman" w:eastAsia="Times New Roman" w:hAnsi="Times New Roman" w:cs="Times New Roman"/>
+          <w:sz w:val="24"/>
+          <w:szCs w:val="24"/>
+          <w:lang w:eastAsia="en-GB"/>
+        </w:rPr>
+        <w:t>Router(</w:t>
+      </w:r>
+      <w:proofErr w:type="spellStart"/>
+      <w:r>
+        <w:rPr>
+          <w:rFonts w:ascii="Times New Roman" w:eastAsia="Times New Roman" w:hAnsi="Times New Roman" w:cs="Times New Roman"/>
+          <w:sz w:val="24"/>
+          <w:szCs w:val="24"/>
+          <w:lang w:eastAsia="en-GB"/>
+        </w:rPr>
+        <w:t>dhcp-config</w:t>
+      </w:r>
+      <w:proofErr w:type="spellEnd"/>
+      <w:r>
+        <w:rPr>
+          <w:rFonts w:ascii="Times New Roman" w:eastAsia="Times New Roman" w:hAnsi="Times New Roman" w:cs="Times New Roman"/>
+          <w:sz w:val="24"/>
+          <w:szCs w:val="24"/>
+          <w:lang w:eastAsia="en-GB"/>
+        </w:rPr>
+        <w:t>)#net</w:t>
+      </w:r>
+    </w:p>
+    <w:p>
+      <w:pPr>
+        <w:spacing w:after="0" w:line="240" w:lineRule="auto"/>
+        <w:rPr>
+          <w:rFonts w:ascii="Times New Roman" w:eastAsia="Times New Roman" w:hAnsi="Times New Roman" w:cs="Times New Roman"/>
+          <w:sz w:val="24"/>
+          <w:szCs w:val="24"/>
+          <w:lang w:eastAsia="en-GB"/>
+        </w:rPr>
+      </w:pPr>
+      <w:r>
+        <w:rPr>
+          <w:rFonts w:ascii="Times New Roman" w:eastAsia="Times New Roman" w:hAnsi="Times New Roman" w:cs="Times New Roman"/>
+          <w:sz w:val="24"/>
+          <w:szCs w:val="24"/>
+          <w:lang w:eastAsia="en-GB"/>
+        </w:rPr>
+        <w:t>Router(</w:t>
+      </w:r>
+      <w:proofErr w:type="spellStart"/>
+      <w:r>
+        <w:rPr>
+          <w:rFonts w:ascii="Times New Roman" w:eastAsia="Times New Roman" w:hAnsi="Times New Roman" w:cs="Times New Roman"/>
+          <w:sz w:val="24"/>
+          <w:szCs w:val="24"/>
+          <w:lang w:eastAsia="en-GB"/>
+        </w:rPr>
+        <w:t>dhcp-config</w:t>
+      </w:r>
+      <w:proofErr w:type="spellEnd"/>
+      <w:r>
+        <w:rPr>
+          <w:rFonts w:ascii="Times New Roman" w:eastAsia="Times New Roman" w:hAnsi="Times New Roman" w:cs="Times New Roman"/>
+          <w:sz w:val="24"/>
+          <w:szCs w:val="24"/>
+          <w:lang w:eastAsia="en-GB"/>
+        </w:rPr>
+        <w:t>)#network 192.168.3.0 255.255.255.0</w:t>
+      </w:r>
+    </w:p>
+    <w:p>
+      <w:pPr>
+        <w:spacing w:after="0" w:line="240" w:lineRule="auto"/>
+        <w:rPr>
+          <w:rFonts w:ascii="Times New Roman" w:eastAsia="Times New Roman" w:hAnsi="Times New Roman" w:cs="Times New Roman"/>
+          <w:sz w:val="24"/>
+          <w:szCs w:val="24"/>
+          <w:lang w:eastAsia="en-GB"/>
+        </w:rPr>
+      </w:pPr>
+      <w:r>
+        <w:rPr>
+          <w:rFonts w:ascii="Times New Roman" w:eastAsia="Times New Roman" w:hAnsi="Times New Roman" w:cs="Times New Roman"/>
+          <w:sz w:val="24"/>
+          <w:szCs w:val="24"/>
+          <w:lang w:eastAsia="en-GB"/>
+        </w:rPr>
+        <w:t>Router(</w:t>
+      </w:r>
+      <w:proofErr w:type="spellStart"/>
+      <w:r>
+        <w:rPr>
+          <w:rFonts w:ascii="Times New Roman" w:eastAsia="Times New Roman" w:hAnsi="Times New Roman" w:cs="Times New Roman"/>
+          <w:sz w:val="24"/>
+          <w:szCs w:val="24"/>
+          <w:lang w:eastAsia="en-GB"/>
+        </w:rPr>
+        <w:t>dhcp-config</w:t>
       </w:r>
       <w:proofErr w:type="spellEnd"/>
       <w:r>
@@ -3688,47 +3506,67 @@
         </w:rPr>
         <w:t>)#</w:t>
       </w:r>
-      <w:proofErr w:type="gramEnd"/>
-      <w:r>
-        <w:rPr>
-          <w:rFonts w:ascii="Times New Roman" w:eastAsia="Times New Roman" w:hAnsi="Times New Roman" w:cs="Times New Roman"/>
-          <w:sz w:val="24"/>
-          <w:szCs w:val="24"/>
-          <w:lang w:eastAsia="en-GB"/>
-        </w:rPr>
-        <w:t>default-router 192.168.3.1</w:t>
-      </w:r>
-    </w:p>
-    <w:p>
-      <w:pPr>
-        <w:spacing w:after="0" w:line="240" w:lineRule="auto"/>
-        <w:rPr>
-          <w:rFonts w:ascii="Times New Roman" w:eastAsia="Times New Roman" w:hAnsi="Times New Roman" w:cs="Times New Roman"/>
-          <w:sz w:val="24"/>
-          <w:szCs w:val="24"/>
-          <w:lang w:eastAsia="en-GB"/>
-        </w:rPr>
-      </w:pPr>
-      <w:r>
-        <w:rPr>
-          <w:rFonts w:ascii="Times New Roman" w:eastAsia="Times New Roman" w:hAnsi="Times New Roman" w:cs="Times New Roman"/>
-          <w:sz w:val="24"/>
-          <w:szCs w:val="24"/>
-          <w:lang w:eastAsia="en-GB"/>
-        </w:rPr>
-        <w:t>Router(</w:t>
-      </w:r>
-      <w:proofErr w:type="spellStart"/>
-      <w:r>
-        <w:rPr>
-          <w:rFonts w:ascii="Times New Roman" w:eastAsia="Times New Roman" w:hAnsi="Times New Roman" w:cs="Times New Roman"/>
-          <w:sz w:val="24"/>
-          <w:szCs w:val="24"/>
-          <w:lang w:eastAsia="en-GB"/>
-        </w:rPr>
-        <w:t>dhcp-</w:t>
-      </w:r>
-      <w:proofErr w:type="gramStart"/>
+      <w:proofErr w:type="spellStart"/>
+      <w:r>
+        <w:rPr>
+          <w:rFonts w:ascii="Times New Roman" w:eastAsia="Times New Roman" w:hAnsi="Times New Roman" w:cs="Times New Roman"/>
+          <w:sz w:val="24"/>
+          <w:szCs w:val="24"/>
+          <w:lang w:eastAsia="en-GB"/>
+        </w:rPr>
+        <w:t>ip</w:t>
+      </w:r>
+      <w:proofErr w:type="spellEnd"/>
+      <w:r>
+        <w:rPr>
+          <w:rFonts w:ascii="Times New Roman" w:eastAsia="Times New Roman" w:hAnsi="Times New Roman" w:cs="Times New Roman"/>
+          <w:sz w:val="24"/>
+          <w:szCs w:val="24"/>
+          <w:lang w:eastAsia="en-GB"/>
+        </w:rPr>
+        <w:t xml:space="preserve"> </w:t>
+      </w:r>
+      <w:proofErr w:type="spellStart"/>
+      <w:r>
+        <w:rPr>
+          <w:rFonts w:ascii="Times New Roman" w:eastAsia="Times New Roman" w:hAnsi="Times New Roman" w:cs="Times New Roman"/>
+          <w:sz w:val="24"/>
+          <w:szCs w:val="24"/>
+          <w:lang w:eastAsia="en-GB"/>
+        </w:rPr>
+        <w:t>dhcp</w:t>
+      </w:r>
+      <w:proofErr w:type="spellEnd"/>
+      <w:r>
+        <w:rPr>
+          <w:rFonts w:ascii="Times New Roman" w:eastAsia="Times New Roman" w:hAnsi="Times New Roman" w:cs="Times New Roman"/>
+          <w:sz w:val="24"/>
+          <w:szCs w:val="24"/>
+          <w:lang w:eastAsia="en-GB"/>
+        </w:rPr>
+        <w:t xml:space="preserve"> excluded-address 192.168.3.1</w:t>
+      </w:r>
+    </w:p>
+    <w:p>
+      <w:pPr>
+        <w:spacing w:after="0" w:line="240" w:lineRule="auto"/>
+        <w:rPr>
+          <w:rFonts w:ascii="Times New Roman" w:eastAsia="Times New Roman" w:hAnsi="Times New Roman" w:cs="Times New Roman"/>
+          <w:sz w:val="24"/>
+          <w:szCs w:val="24"/>
+          <w:lang w:eastAsia="en-GB"/>
+        </w:rPr>
+      </w:pPr>
+      <w:r>
+        <w:rPr>
+          <w:rFonts w:ascii="Times New Roman" w:eastAsia="Times New Roman" w:hAnsi="Times New Roman" w:cs="Times New Roman"/>
+          <w:sz w:val="24"/>
+          <w:szCs w:val="24"/>
+          <w:lang w:eastAsia="en-GB"/>
+        </w:rPr>
+        <w:t>Router(</w:t>
+      </w:r>
+      <w:proofErr w:type="spellStart"/>
       <w:r>
         <w:rPr>
           <w:rFonts w:ascii="Times New Roman" w:eastAsia="Times New Roman" w:hAnsi="Times New Roman" w:cs="Times New Roman"/>
@@ -3748,47 +3586,782 @@
         </w:rPr>
         <w:t>)#</w:t>
       </w:r>
-      <w:proofErr w:type="gramEnd"/>
-      <w:r>
-        <w:rPr>
-          <w:rFonts w:ascii="Times New Roman" w:eastAsia="Times New Roman" w:hAnsi="Times New Roman" w:cs="Times New Roman"/>
-          <w:sz w:val="24"/>
-          <w:szCs w:val="24"/>
-          <w:lang w:eastAsia="en-GB"/>
-        </w:rPr>
-        <w:t>net</w:t>
-      </w:r>
-    </w:p>
-    <w:p>
-      <w:pPr>
-        <w:spacing w:after="0" w:line="240" w:lineRule="auto"/>
-        <w:rPr>
-          <w:rFonts w:ascii="Times New Roman" w:eastAsia="Times New Roman" w:hAnsi="Times New Roman" w:cs="Times New Roman"/>
-          <w:sz w:val="24"/>
-          <w:szCs w:val="24"/>
-          <w:lang w:eastAsia="en-GB"/>
-        </w:rPr>
-      </w:pPr>
-      <w:r>
-        <w:rPr>
-          <w:rFonts w:ascii="Times New Roman" w:eastAsia="Times New Roman" w:hAnsi="Times New Roman" w:cs="Times New Roman"/>
-          <w:sz w:val="24"/>
-          <w:szCs w:val="24"/>
-          <w:lang w:eastAsia="en-GB"/>
-        </w:rPr>
-        <w:t>Router(</w:t>
-      </w:r>
-      <w:proofErr w:type="spellStart"/>
-      <w:r>
-        <w:rPr>
-          <w:rFonts w:ascii="Times New Roman" w:eastAsia="Times New Roman" w:hAnsi="Times New Roman" w:cs="Times New Roman"/>
-          <w:sz w:val="24"/>
-          <w:szCs w:val="24"/>
-          <w:lang w:eastAsia="en-GB"/>
-        </w:rPr>
-        <w:t>dhcp-</w:t>
-      </w:r>
-      <w:proofErr w:type="gramStart"/>
+      <w:proofErr w:type="spellStart"/>
+      <w:r>
+        <w:rPr>
+          <w:rFonts w:ascii="Times New Roman" w:eastAsia="Times New Roman" w:hAnsi="Times New Roman" w:cs="Times New Roman"/>
+          <w:sz w:val="24"/>
+          <w:szCs w:val="24"/>
+          <w:lang w:eastAsia="en-GB"/>
+        </w:rPr>
+        <w:t>rou</w:t>
+      </w:r>
+      <w:proofErr w:type="spellEnd"/>
+    </w:p>
+    <w:p>
+      <w:pPr>
+        <w:spacing w:after="0" w:line="240" w:lineRule="auto"/>
+        <w:rPr>
+          <w:rFonts w:ascii="Times New Roman" w:eastAsia="Times New Roman" w:hAnsi="Times New Roman" w:cs="Times New Roman"/>
+          <w:sz w:val="24"/>
+          <w:szCs w:val="24"/>
+          <w:lang w:eastAsia="en-GB"/>
+        </w:rPr>
+      </w:pPr>
+      <w:r>
+        <w:rPr>
+          <w:rFonts w:ascii="Times New Roman" w:eastAsia="Times New Roman" w:hAnsi="Times New Roman" w:cs="Times New Roman"/>
+          <w:sz w:val="24"/>
+          <w:szCs w:val="24"/>
+          <w:lang w:eastAsia="en-GB"/>
+        </w:rPr>
+        <w:t>Router(</w:t>
+      </w:r>
+      <w:proofErr w:type="spellStart"/>
+      <w:r>
+        <w:rPr>
+          <w:rFonts w:ascii="Times New Roman" w:eastAsia="Times New Roman" w:hAnsi="Times New Roman" w:cs="Times New Roman"/>
+          <w:sz w:val="24"/>
+          <w:szCs w:val="24"/>
+          <w:lang w:eastAsia="en-GB"/>
+        </w:rPr>
+        <w:t>config</w:t>
+      </w:r>
+      <w:proofErr w:type="spellEnd"/>
+      <w:r>
+        <w:rPr>
+          <w:rFonts w:ascii="Times New Roman" w:eastAsia="Times New Roman" w:hAnsi="Times New Roman" w:cs="Times New Roman"/>
+          <w:sz w:val="24"/>
+          <w:szCs w:val="24"/>
+          <w:lang w:eastAsia="en-GB"/>
+        </w:rPr>
+        <w:t xml:space="preserve">)#router </w:t>
+      </w:r>
+      <w:proofErr w:type="spellStart"/>
+      <w:r>
+        <w:rPr>
+          <w:rFonts w:ascii="Times New Roman" w:eastAsia="Times New Roman" w:hAnsi="Times New Roman" w:cs="Times New Roman"/>
+          <w:sz w:val="24"/>
+          <w:szCs w:val="24"/>
+          <w:lang w:eastAsia="en-GB"/>
+        </w:rPr>
+        <w:t>ospf</w:t>
+      </w:r>
+      <w:proofErr w:type="spellEnd"/>
+      <w:r>
+        <w:rPr>
+          <w:rFonts w:ascii="Times New Roman" w:eastAsia="Times New Roman" w:hAnsi="Times New Roman" w:cs="Times New Roman"/>
+          <w:sz w:val="24"/>
+          <w:szCs w:val="24"/>
+          <w:lang w:eastAsia="en-GB"/>
+        </w:rPr>
+        <w:t xml:space="preserve"> 10</w:t>
+      </w:r>
+    </w:p>
+    <w:p>
+      <w:pPr>
+        <w:spacing w:after="0" w:line="240" w:lineRule="auto"/>
+        <w:rPr>
+          <w:rFonts w:ascii="Times New Roman" w:eastAsia="Times New Roman" w:hAnsi="Times New Roman" w:cs="Times New Roman"/>
+          <w:sz w:val="24"/>
+          <w:szCs w:val="24"/>
+          <w:lang w:eastAsia="en-GB"/>
+        </w:rPr>
+      </w:pPr>
+      <w:r>
+        <w:rPr>
+          <w:rFonts w:ascii="Times New Roman" w:eastAsia="Times New Roman" w:hAnsi="Times New Roman" w:cs="Times New Roman"/>
+          <w:sz w:val="24"/>
+          <w:szCs w:val="24"/>
+          <w:lang w:eastAsia="en-GB"/>
+        </w:rPr>
+        <w:t>Router(</w:t>
+      </w:r>
+      <w:proofErr w:type="spellStart"/>
+      <w:r>
+        <w:rPr>
+          <w:rFonts w:ascii="Times New Roman" w:eastAsia="Times New Roman" w:hAnsi="Times New Roman" w:cs="Times New Roman"/>
+          <w:sz w:val="24"/>
+          <w:szCs w:val="24"/>
+          <w:lang w:eastAsia="en-GB"/>
+        </w:rPr>
+        <w:t>config</w:t>
+      </w:r>
+      <w:proofErr w:type="spellEnd"/>
+      <w:r>
+        <w:rPr>
+          <w:rFonts w:ascii="Times New Roman" w:eastAsia="Times New Roman" w:hAnsi="Times New Roman" w:cs="Times New Roman"/>
+          <w:sz w:val="24"/>
+          <w:szCs w:val="24"/>
+          <w:lang w:eastAsia="en-GB"/>
+        </w:rPr>
+        <w:t>-router)#net</w:t>
+      </w:r>
+    </w:p>
+    <w:p>
+      <w:pPr>
+        <w:spacing w:after="0" w:line="240" w:lineRule="auto"/>
+        <w:rPr>
+          <w:rFonts w:ascii="Times New Roman" w:eastAsia="Times New Roman" w:hAnsi="Times New Roman" w:cs="Times New Roman"/>
+          <w:sz w:val="24"/>
+          <w:szCs w:val="24"/>
+          <w:lang w:eastAsia="en-GB"/>
+        </w:rPr>
+      </w:pPr>
+      <w:r>
+        <w:rPr>
+          <w:rFonts w:ascii="Times New Roman" w:eastAsia="Times New Roman" w:hAnsi="Times New Roman" w:cs="Times New Roman"/>
+          <w:sz w:val="24"/>
+          <w:szCs w:val="24"/>
+          <w:lang w:eastAsia="en-GB"/>
+        </w:rPr>
+        <w:t>Router(</w:t>
+      </w:r>
+      <w:proofErr w:type="spellStart"/>
+      <w:r>
+        <w:rPr>
+          <w:rFonts w:ascii="Times New Roman" w:eastAsia="Times New Roman" w:hAnsi="Times New Roman" w:cs="Times New Roman"/>
+          <w:sz w:val="24"/>
+          <w:szCs w:val="24"/>
+          <w:lang w:eastAsia="en-GB"/>
+        </w:rPr>
+        <w:t>config</w:t>
+      </w:r>
+      <w:proofErr w:type="spellEnd"/>
+      <w:r>
+        <w:rPr>
+          <w:rFonts w:ascii="Times New Roman" w:eastAsia="Times New Roman" w:hAnsi="Times New Roman" w:cs="Times New Roman"/>
+          <w:sz w:val="24"/>
+          <w:szCs w:val="24"/>
+          <w:lang w:eastAsia="en-GB"/>
+        </w:rPr>
+        <w:t xml:space="preserve">-router)#network 10.10.10.0 0.0.0.255 </w:t>
+      </w:r>
+      <w:proofErr w:type="spellStart"/>
+      <w:r>
+        <w:rPr>
+          <w:rFonts w:ascii="Times New Roman" w:eastAsia="Times New Roman" w:hAnsi="Times New Roman" w:cs="Times New Roman"/>
+          <w:sz w:val="24"/>
+          <w:szCs w:val="24"/>
+          <w:lang w:eastAsia="en-GB"/>
+        </w:rPr>
+        <w:t>ar</w:t>
+      </w:r>
+      <w:proofErr w:type="spellEnd"/>
+    </w:p>
+    <w:p>
+      <w:pPr>
+        <w:spacing w:after="0" w:line="240" w:lineRule="auto"/>
+        <w:rPr>
+          <w:rFonts w:ascii="Times New Roman" w:eastAsia="Times New Roman" w:hAnsi="Times New Roman" w:cs="Times New Roman"/>
+          <w:sz w:val="24"/>
+          <w:szCs w:val="24"/>
+          <w:lang w:eastAsia="en-GB"/>
+        </w:rPr>
+      </w:pPr>
+      <w:r>
+        <w:rPr>
+          <w:rFonts w:ascii="Times New Roman" w:eastAsia="Times New Roman" w:hAnsi="Times New Roman" w:cs="Times New Roman"/>
+          <w:sz w:val="24"/>
+          <w:szCs w:val="24"/>
+          <w:lang w:eastAsia="en-GB"/>
+        </w:rPr>
+        <w:t>Router(</w:t>
+      </w:r>
+      <w:proofErr w:type="spellStart"/>
+      <w:r>
+        <w:rPr>
+          <w:rFonts w:ascii="Times New Roman" w:eastAsia="Times New Roman" w:hAnsi="Times New Roman" w:cs="Times New Roman"/>
+          <w:sz w:val="24"/>
+          <w:szCs w:val="24"/>
+          <w:lang w:eastAsia="en-GB"/>
+        </w:rPr>
+        <w:t>config</w:t>
+      </w:r>
+      <w:proofErr w:type="spellEnd"/>
+      <w:r>
+        <w:rPr>
+          <w:rFonts w:ascii="Times New Roman" w:eastAsia="Times New Roman" w:hAnsi="Times New Roman" w:cs="Times New Roman"/>
+          <w:sz w:val="24"/>
+          <w:szCs w:val="24"/>
+          <w:lang w:eastAsia="en-GB"/>
+        </w:rPr>
+        <w:t>-router)#network 10.10.10.0 0.0.0.255 area 0</w:t>
+      </w:r>
+    </w:p>
+    <w:p>
+      <w:pPr>
+        <w:spacing w:after="0" w:line="240" w:lineRule="auto"/>
+        <w:rPr>
+          <w:rFonts w:ascii="Times New Roman" w:eastAsia="Times New Roman" w:hAnsi="Times New Roman" w:cs="Times New Roman"/>
+          <w:sz w:val="24"/>
+          <w:szCs w:val="24"/>
+          <w:lang w:eastAsia="en-GB"/>
+        </w:rPr>
+      </w:pPr>
+      <w:r>
+        <w:rPr>
+          <w:rFonts w:ascii="Times New Roman" w:eastAsia="Times New Roman" w:hAnsi="Times New Roman" w:cs="Times New Roman"/>
+          <w:sz w:val="24"/>
+          <w:szCs w:val="24"/>
+          <w:lang w:eastAsia="en-GB"/>
+        </w:rPr>
+        <w:t>Router(</w:t>
+      </w:r>
+      <w:proofErr w:type="spellStart"/>
+      <w:r>
+        <w:rPr>
+          <w:rFonts w:ascii="Times New Roman" w:eastAsia="Times New Roman" w:hAnsi="Times New Roman" w:cs="Times New Roman"/>
+          <w:sz w:val="24"/>
+          <w:szCs w:val="24"/>
+          <w:lang w:eastAsia="en-GB"/>
+        </w:rPr>
+        <w:t>config</w:t>
+      </w:r>
+      <w:proofErr w:type="spellEnd"/>
+      <w:r>
+        <w:rPr>
+          <w:rFonts w:ascii="Times New Roman" w:eastAsia="Times New Roman" w:hAnsi="Times New Roman" w:cs="Times New Roman"/>
+          <w:sz w:val="24"/>
+          <w:szCs w:val="24"/>
+          <w:lang w:eastAsia="en-GB"/>
+        </w:rPr>
+        <w:t>-router)#net</w:t>
+      </w:r>
+    </w:p>
+    <w:p>
+      <w:pPr>
+        <w:spacing w:after="0" w:line="240" w:lineRule="auto"/>
+        <w:rPr>
+          <w:rFonts w:ascii="Times New Roman" w:eastAsia="Times New Roman" w:hAnsi="Times New Roman" w:cs="Times New Roman"/>
+          <w:sz w:val="24"/>
+          <w:szCs w:val="24"/>
+          <w:lang w:eastAsia="en-GB"/>
+        </w:rPr>
+      </w:pPr>
+      <w:r>
+        <w:rPr>
+          <w:rFonts w:ascii="Times New Roman" w:eastAsia="Times New Roman" w:hAnsi="Times New Roman" w:cs="Times New Roman"/>
+          <w:sz w:val="24"/>
+          <w:szCs w:val="24"/>
+          <w:lang w:eastAsia="en-GB"/>
+        </w:rPr>
+        <w:t>Router(</w:t>
+      </w:r>
+      <w:proofErr w:type="spellStart"/>
+      <w:r>
+        <w:rPr>
+          <w:rFonts w:ascii="Times New Roman" w:eastAsia="Times New Roman" w:hAnsi="Times New Roman" w:cs="Times New Roman"/>
+          <w:sz w:val="24"/>
+          <w:szCs w:val="24"/>
+          <w:lang w:eastAsia="en-GB"/>
+        </w:rPr>
+        <w:t>config</w:t>
+      </w:r>
+      <w:proofErr w:type="spellEnd"/>
+      <w:r>
+        <w:rPr>
+          <w:rFonts w:ascii="Times New Roman" w:eastAsia="Times New Roman" w:hAnsi="Times New Roman" w:cs="Times New Roman"/>
+          <w:sz w:val="24"/>
+          <w:szCs w:val="24"/>
+          <w:lang w:eastAsia="en-GB"/>
+        </w:rPr>
+        <w:t>-router)#network 20.20.20.0 0.0.0.255 area 0</w:t>
+      </w:r>
+    </w:p>
+    <w:p>
+      <w:pPr>
+        <w:spacing w:after="0" w:line="240" w:lineRule="auto"/>
+        <w:rPr>
+          <w:rFonts w:ascii="Times New Roman" w:eastAsia="Times New Roman" w:hAnsi="Times New Roman" w:cs="Times New Roman"/>
+          <w:sz w:val="24"/>
+          <w:szCs w:val="24"/>
+          <w:lang w:eastAsia="en-GB"/>
+        </w:rPr>
+      </w:pPr>
+      <w:r>
+        <w:rPr>
+          <w:rFonts w:ascii="Times New Roman" w:eastAsia="Times New Roman" w:hAnsi="Times New Roman" w:cs="Times New Roman"/>
+          <w:sz w:val="24"/>
+          <w:szCs w:val="24"/>
+          <w:lang w:eastAsia="en-GB"/>
+        </w:rPr>
+        <w:t>Router(</w:t>
+      </w:r>
+      <w:proofErr w:type="spellStart"/>
+      <w:r>
+        <w:rPr>
+          <w:rFonts w:ascii="Times New Roman" w:eastAsia="Times New Roman" w:hAnsi="Times New Roman" w:cs="Times New Roman"/>
+          <w:sz w:val="24"/>
+          <w:szCs w:val="24"/>
+          <w:lang w:eastAsia="en-GB"/>
+        </w:rPr>
+        <w:t>config</w:t>
+      </w:r>
+      <w:proofErr w:type="spellEnd"/>
+      <w:r>
+        <w:rPr>
+          <w:rFonts w:ascii="Times New Roman" w:eastAsia="Times New Roman" w:hAnsi="Times New Roman" w:cs="Times New Roman"/>
+          <w:sz w:val="24"/>
+          <w:szCs w:val="24"/>
+          <w:lang w:eastAsia="en-GB"/>
+        </w:rPr>
+        <w:t>-router)#net</w:t>
+      </w:r>
+    </w:p>
+    <w:p>
+      <w:pPr>
+        <w:spacing w:after="0" w:line="240" w:lineRule="auto"/>
+        <w:rPr>
+          <w:rFonts w:ascii="Times New Roman" w:eastAsia="Times New Roman" w:hAnsi="Times New Roman" w:cs="Times New Roman"/>
+          <w:sz w:val="24"/>
+          <w:szCs w:val="24"/>
+          <w:lang w:eastAsia="en-GB"/>
+        </w:rPr>
+      </w:pPr>
+      <w:r>
+        <w:rPr>
+          <w:rFonts w:ascii="Times New Roman" w:eastAsia="Times New Roman" w:hAnsi="Times New Roman" w:cs="Times New Roman"/>
+          <w:sz w:val="24"/>
+          <w:szCs w:val="24"/>
+          <w:lang w:eastAsia="en-GB"/>
+        </w:rPr>
+        <w:t>Router(</w:t>
+      </w:r>
+      <w:proofErr w:type="spellStart"/>
+      <w:r>
+        <w:rPr>
+          <w:rFonts w:ascii="Times New Roman" w:eastAsia="Times New Roman" w:hAnsi="Times New Roman" w:cs="Times New Roman"/>
+          <w:sz w:val="24"/>
+          <w:szCs w:val="24"/>
+          <w:lang w:eastAsia="en-GB"/>
+        </w:rPr>
+        <w:t>config</w:t>
+      </w:r>
+      <w:proofErr w:type="spellEnd"/>
+      <w:r>
+        <w:rPr>
+          <w:rFonts w:ascii="Times New Roman" w:eastAsia="Times New Roman" w:hAnsi="Times New Roman" w:cs="Times New Roman"/>
+          <w:sz w:val="24"/>
+          <w:szCs w:val="24"/>
+          <w:lang w:eastAsia="en-GB"/>
+        </w:rPr>
+        <w:t xml:space="preserve">-router)#network </w:t>
+      </w:r>
+    </w:p>
+    <w:p>
+      <w:pPr>
+        <w:spacing w:after="0" w:line="240" w:lineRule="auto"/>
+        <w:rPr>
+          <w:rFonts w:ascii="Times New Roman" w:eastAsia="Times New Roman" w:hAnsi="Times New Roman" w:cs="Times New Roman"/>
+          <w:sz w:val="24"/>
+          <w:szCs w:val="24"/>
+          <w:lang w:eastAsia="en-GB"/>
+        </w:rPr>
+      </w:pPr>
+      <w:r>
+        <w:rPr>
+          <w:rFonts w:ascii="Times New Roman" w:eastAsia="Times New Roman" w:hAnsi="Times New Roman" w:cs="Times New Roman"/>
+          <w:sz w:val="24"/>
+          <w:szCs w:val="24"/>
+          <w:lang w:eastAsia="en-GB"/>
+        </w:rPr>
+        <w:t xml:space="preserve">00:19:40: %OSPF-5-ADJCHG: Process 10, </w:t>
+      </w:r>
+      <w:proofErr w:type="spellStart"/>
+      <w:r>
+        <w:rPr>
+          <w:rFonts w:ascii="Times New Roman" w:eastAsia="Times New Roman" w:hAnsi="Times New Roman" w:cs="Times New Roman"/>
+          <w:sz w:val="24"/>
+          <w:szCs w:val="24"/>
+          <w:lang w:eastAsia="en-GB"/>
+        </w:rPr>
+        <w:t>Nbr</w:t>
+      </w:r>
+      <w:proofErr w:type="spellEnd"/>
+      <w:r>
+        <w:rPr>
+          <w:rFonts w:ascii="Times New Roman" w:eastAsia="Times New Roman" w:hAnsi="Times New Roman" w:cs="Times New Roman"/>
+          <w:sz w:val="24"/>
+          <w:szCs w:val="24"/>
+          <w:lang w:eastAsia="en-GB"/>
+        </w:rPr>
+        <w:t xml:space="preserve"> 192.168.2.1 on Serial3/0 from LOADING to FULL, Loading Done</w:t>
+      </w:r>
+    </w:p>
+    <w:p>
+      <w:pPr>
+        <w:spacing w:after="0" w:line="240" w:lineRule="auto"/>
+        <w:rPr>
+          <w:rFonts w:ascii="Times New Roman" w:eastAsia="Times New Roman" w:hAnsi="Times New Roman" w:cs="Times New Roman"/>
+          <w:sz w:val="24"/>
+          <w:szCs w:val="24"/>
+          <w:lang w:eastAsia="en-GB"/>
+        </w:rPr>
+      </w:pPr>
+    </w:p>
+    <w:p>
+      <w:pPr>
+        <w:spacing w:after="0" w:line="240" w:lineRule="auto"/>
+        <w:rPr>
+          <w:rFonts w:ascii="Times New Roman" w:eastAsia="Times New Roman" w:hAnsi="Times New Roman" w:cs="Times New Roman"/>
+          <w:sz w:val="24"/>
+          <w:szCs w:val="24"/>
+          <w:lang w:eastAsia="en-GB"/>
+        </w:rPr>
+      </w:pPr>
+      <w:r>
+        <w:rPr>
+          <w:rFonts w:ascii="Times New Roman" w:eastAsia="Times New Roman" w:hAnsi="Times New Roman" w:cs="Times New Roman"/>
+          <w:sz w:val="24"/>
+          <w:szCs w:val="24"/>
+          <w:lang w:eastAsia="en-GB"/>
+        </w:rPr>
+        <w:t>% Incomplete command.</w:t>
+      </w:r>
+    </w:p>
+    <w:p>
+      <w:pPr>
+        <w:spacing w:after="0" w:line="240" w:lineRule="auto"/>
+        <w:rPr>
+          <w:rFonts w:ascii="Times New Roman" w:eastAsia="Times New Roman" w:hAnsi="Times New Roman" w:cs="Times New Roman"/>
+          <w:sz w:val="24"/>
+          <w:szCs w:val="24"/>
+          <w:lang w:eastAsia="en-GB"/>
+        </w:rPr>
+      </w:pPr>
+      <w:r>
+        <w:rPr>
+          <w:rFonts w:ascii="Times New Roman" w:eastAsia="Times New Roman" w:hAnsi="Times New Roman" w:cs="Times New Roman"/>
+          <w:sz w:val="24"/>
+          <w:szCs w:val="24"/>
+          <w:lang w:eastAsia="en-GB"/>
+        </w:rPr>
+        <w:t>Router(</w:t>
+      </w:r>
+      <w:proofErr w:type="spellStart"/>
+      <w:r>
+        <w:rPr>
+          <w:rFonts w:ascii="Times New Roman" w:eastAsia="Times New Roman" w:hAnsi="Times New Roman" w:cs="Times New Roman"/>
+          <w:sz w:val="24"/>
+          <w:szCs w:val="24"/>
+          <w:lang w:eastAsia="en-GB"/>
+        </w:rPr>
+        <w:t>config</w:t>
+      </w:r>
+      <w:proofErr w:type="spellEnd"/>
+      <w:r>
+        <w:rPr>
+          <w:rFonts w:ascii="Times New Roman" w:eastAsia="Times New Roman" w:hAnsi="Times New Roman" w:cs="Times New Roman"/>
+          <w:sz w:val="24"/>
+          <w:szCs w:val="24"/>
+          <w:lang w:eastAsia="en-GB"/>
+        </w:rPr>
+        <w:t>-router)#net</w:t>
+      </w:r>
+    </w:p>
+    <w:p>
+      <w:pPr>
+        <w:spacing w:after="0" w:line="240" w:lineRule="auto"/>
+        <w:rPr>
+          <w:rFonts w:ascii="Times New Roman" w:eastAsia="Times New Roman" w:hAnsi="Times New Roman" w:cs="Times New Roman"/>
+          <w:sz w:val="24"/>
+          <w:szCs w:val="24"/>
+          <w:lang w:eastAsia="en-GB"/>
+        </w:rPr>
+      </w:pPr>
+      <w:r>
+        <w:rPr>
+          <w:rFonts w:ascii="Times New Roman" w:eastAsia="Times New Roman" w:hAnsi="Times New Roman" w:cs="Times New Roman"/>
+          <w:sz w:val="24"/>
+          <w:szCs w:val="24"/>
+          <w:lang w:eastAsia="en-GB"/>
+        </w:rPr>
+        <w:t>Router(</w:t>
+      </w:r>
+      <w:proofErr w:type="spellStart"/>
+      <w:r>
+        <w:rPr>
+          <w:rFonts w:ascii="Times New Roman" w:eastAsia="Times New Roman" w:hAnsi="Times New Roman" w:cs="Times New Roman"/>
+          <w:sz w:val="24"/>
+          <w:szCs w:val="24"/>
+          <w:lang w:eastAsia="en-GB"/>
+        </w:rPr>
+        <w:t>config</w:t>
+      </w:r>
+      <w:proofErr w:type="spellEnd"/>
+      <w:r>
+        <w:rPr>
+          <w:rFonts w:ascii="Times New Roman" w:eastAsia="Times New Roman" w:hAnsi="Times New Roman" w:cs="Times New Roman"/>
+          <w:sz w:val="24"/>
+          <w:szCs w:val="24"/>
+          <w:lang w:eastAsia="en-GB"/>
+        </w:rPr>
+        <w:t>-router)#network 192.168.3.0 0.0.0.255 area 0</w:t>
+      </w:r>
+    </w:p>
+    <w:p>
+      <w:pPr>
+        <w:rPr>
+          <w:rFonts w:ascii="Times New Roman" w:eastAsia="Times New Roman" w:hAnsi="Times New Roman" w:cs="Times New Roman"/>
+          <w:sz w:val="24"/>
+          <w:szCs w:val="24"/>
+          <w:lang w:eastAsia="en-GB"/>
+        </w:rPr>
+      </w:pPr>
+      <w:r>
+        <w:rPr>
+          <w:rFonts w:ascii="Times New Roman" w:eastAsia="Times New Roman" w:hAnsi="Times New Roman" w:cs="Times New Roman"/>
+          <w:sz w:val="24"/>
+          <w:szCs w:val="24"/>
+          <w:lang w:eastAsia="en-GB"/>
+        </w:rPr>
+        <w:t>Router(</w:t>
+      </w:r>
+      <w:proofErr w:type="spellStart"/>
+      <w:r>
+        <w:rPr>
+          <w:rFonts w:ascii="Times New Roman" w:eastAsia="Times New Roman" w:hAnsi="Times New Roman" w:cs="Times New Roman"/>
+          <w:sz w:val="24"/>
+          <w:szCs w:val="24"/>
+          <w:lang w:eastAsia="en-GB"/>
+        </w:rPr>
+        <w:t>config</w:t>
+      </w:r>
+      <w:proofErr w:type="spellEnd"/>
+      <w:r>
+        <w:rPr>
+          <w:rFonts w:ascii="Times New Roman" w:eastAsia="Times New Roman" w:hAnsi="Times New Roman" w:cs="Times New Roman"/>
+          <w:sz w:val="24"/>
+          <w:szCs w:val="24"/>
+          <w:lang w:eastAsia="en-GB"/>
+        </w:rPr>
+        <w:t>-router)#</w:t>
+      </w:r>
+    </w:p>
+    <w:p>
+      <w:pPr>
+        <w:rPr>
+          <w:rFonts w:ascii="Times New Roman" w:eastAsia="Times New Roman" w:hAnsi="Times New Roman" w:cs="Times New Roman"/>
+          <w:sz w:val="24"/>
+          <w:szCs w:val="24"/>
+          <w:lang w:eastAsia="en-GB"/>
+        </w:rPr>
+      </w:pPr>
+    </w:p>
+    <w:p>
+      <w:pPr>
+        <w:rPr>
+          <w:rFonts w:ascii="Times New Roman" w:eastAsia="Times New Roman" w:hAnsi="Times New Roman" w:cs="Times New Roman"/>
+          <w:sz w:val="24"/>
+          <w:szCs w:val="24"/>
+          <w:lang w:eastAsia="en-GB"/>
+        </w:rPr>
+      </w:pPr>
+    </w:p>
+    <w:p>
+      <w:pPr>
+        <w:jc w:val="center"/>
+        <w:rPr>
+          <w:rFonts w:ascii="Times New Roman" w:eastAsia="Times New Roman" w:hAnsi="Times New Roman" w:cs="Times New Roman"/>
+          <w:sz w:val="24"/>
+          <w:szCs w:val="24"/>
+          <w:lang w:val="vi-VN" w:eastAsia="en-GB"/>
+        </w:rPr>
+      </w:pPr>
+      <w:r>
+        <w:rPr>
+          <w:rFonts w:ascii="Times New Roman" w:eastAsia="Times New Roman" w:hAnsi="Times New Roman" w:cs="Times New Roman"/>
+          <w:sz w:val="24"/>
+          <w:szCs w:val="24"/>
+          <w:lang w:val="vi-VN" w:eastAsia="en-GB"/>
+        </w:rPr>
+        <w:t>Cach 2</w:t>
+      </w:r>
+    </w:p>
+    <w:p>
+      <w:pPr>
+        <w:rPr>
+          <w:rFonts w:ascii="Times New Roman" w:eastAsia="Times New Roman" w:hAnsi="Times New Roman" w:cs="Times New Roman"/>
+          <w:sz w:val="24"/>
+          <w:szCs w:val="24"/>
+          <w:lang w:val="vi-VN" w:eastAsia="en-GB"/>
+        </w:rPr>
+      </w:pPr>
+      <w:r>
+        <w:rPr>
+          <w:rFonts w:ascii="Times New Roman" w:eastAsia="Times New Roman" w:hAnsi="Times New Roman" w:cs="Times New Roman"/>
+          <w:sz w:val="24"/>
+          <w:szCs w:val="24"/>
+          <w:lang w:val="vi-VN" w:eastAsia="en-GB"/>
+        </w:rPr>
+        <w:t>R1</w:t>
+      </w:r>
+    </w:p>
+    <w:p>
+      <w:pPr>
+        <w:spacing w:after="0" w:line="240" w:lineRule="auto"/>
+        <w:rPr>
+          <w:rFonts w:ascii="Times New Roman" w:eastAsia="Times New Roman" w:hAnsi="Times New Roman" w:cs="Times New Roman"/>
+          <w:sz w:val="24"/>
+          <w:szCs w:val="24"/>
+          <w:lang w:eastAsia="en-GB"/>
+        </w:rPr>
+      </w:pPr>
+      <w:r>
+        <w:rPr>
+          <w:rFonts w:ascii="Times New Roman" w:eastAsia="Times New Roman" w:hAnsi="Times New Roman" w:cs="Times New Roman"/>
+          <w:sz w:val="24"/>
+          <w:szCs w:val="24"/>
+          <w:lang w:eastAsia="en-GB"/>
+        </w:rPr>
+        <w:t>Router&gt;</w:t>
+      </w:r>
+      <w:proofErr w:type="spellStart"/>
+      <w:r>
+        <w:rPr>
+          <w:rFonts w:ascii="Times New Roman" w:eastAsia="Times New Roman" w:hAnsi="Times New Roman" w:cs="Times New Roman"/>
+          <w:sz w:val="24"/>
+          <w:szCs w:val="24"/>
+          <w:lang w:eastAsia="en-GB"/>
+        </w:rPr>
+        <w:t>en</w:t>
+      </w:r>
+      <w:proofErr w:type="spellEnd"/>
+    </w:p>
+    <w:p>
+      <w:pPr>
+        <w:spacing w:after="0" w:line="240" w:lineRule="auto"/>
+        <w:rPr>
+          <w:rFonts w:ascii="Times New Roman" w:eastAsia="Times New Roman" w:hAnsi="Times New Roman" w:cs="Times New Roman"/>
+          <w:sz w:val="24"/>
+          <w:szCs w:val="24"/>
+          <w:lang w:eastAsia="en-GB"/>
+        </w:rPr>
+      </w:pPr>
+      <w:proofErr w:type="spellStart"/>
+      <w:r>
+        <w:rPr>
+          <w:rFonts w:ascii="Times New Roman" w:eastAsia="Times New Roman" w:hAnsi="Times New Roman" w:cs="Times New Roman"/>
+          <w:sz w:val="24"/>
+          <w:szCs w:val="24"/>
+          <w:lang w:eastAsia="en-GB"/>
+        </w:rPr>
+        <w:t>Router#conf</w:t>
+      </w:r>
+      <w:proofErr w:type="spellEnd"/>
+    </w:p>
+    <w:p>
+      <w:pPr>
+        <w:spacing w:after="0" w:line="240" w:lineRule="auto"/>
+        <w:rPr>
+          <w:rFonts w:ascii="Times New Roman" w:eastAsia="Times New Roman" w:hAnsi="Times New Roman" w:cs="Times New Roman"/>
+          <w:sz w:val="24"/>
+          <w:szCs w:val="24"/>
+          <w:lang w:eastAsia="en-GB"/>
+        </w:rPr>
+      </w:pPr>
+      <w:r>
+        <w:rPr>
+          <w:rFonts w:ascii="Times New Roman" w:eastAsia="Times New Roman" w:hAnsi="Times New Roman" w:cs="Times New Roman"/>
+          <w:sz w:val="24"/>
+          <w:szCs w:val="24"/>
+          <w:lang w:eastAsia="en-GB"/>
+        </w:rPr>
+        <w:t>Configuring from terminal, memory, or network [terminal]? exit</w:t>
+      </w:r>
+    </w:p>
+    <w:p>
+      <w:pPr>
+        <w:spacing w:after="0" w:line="240" w:lineRule="auto"/>
+        <w:rPr>
+          <w:rFonts w:ascii="Times New Roman" w:eastAsia="Times New Roman" w:hAnsi="Times New Roman" w:cs="Times New Roman"/>
+          <w:sz w:val="24"/>
+          <w:szCs w:val="24"/>
+          <w:lang w:eastAsia="en-GB"/>
+        </w:rPr>
+      </w:pPr>
+      <w:r>
+        <w:rPr>
+          <w:rFonts w:ascii="Times New Roman" w:eastAsia="Times New Roman" w:hAnsi="Times New Roman" w:cs="Times New Roman"/>
+          <w:sz w:val="24"/>
+          <w:szCs w:val="24"/>
+          <w:lang w:eastAsia="en-GB"/>
+        </w:rPr>
+        <w:t>?Must be "terminal", "memory" or "network"</w:t>
+      </w:r>
+    </w:p>
+    <w:p>
+      <w:pPr>
+        <w:spacing w:after="0" w:line="240" w:lineRule="auto"/>
+        <w:rPr>
+          <w:rFonts w:ascii="Times New Roman" w:eastAsia="Times New Roman" w:hAnsi="Times New Roman" w:cs="Times New Roman"/>
+          <w:sz w:val="24"/>
+          <w:szCs w:val="24"/>
+          <w:lang w:eastAsia="en-GB"/>
+        </w:rPr>
+      </w:pPr>
+      <w:proofErr w:type="spellStart"/>
+      <w:r>
+        <w:rPr>
+          <w:rFonts w:ascii="Times New Roman" w:eastAsia="Times New Roman" w:hAnsi="Times New Roman" w:cs="Times New Roman"/>
+          <w:sz w:val="24"/>
+          <w:szCs w:val="24"/>
+          <w:lang w:eastAsia="en-GB"/>
+        </w:rPr>
+        <w:t>Router#conf</w:t>
+      </w:r>
+      <w:proofErr w:type="spellEnd"/>
+      <w:r>
+        <w:rPr>
+          <w:rFonts w:ascii="Times New Roman" w:eastAsia="Times New Roman" w:hAnsi="Times New Roman" w:cs="Times New Roman"/>
+          <w:sz w:val="24"/>
+          <w:szCs w:val="24"/>
+          <w:lang w:eastAsia="en-GB"/>
+        </w:rPr>
+        <w:t xml:space="preserve"> t</w:t>
+      </w:r>
+    </w:p>
+    <w:p>
+      <w:pPr>
+        <w:spacing w:after="0" w:line="240" w:lineRule="auto"/>
+        <w:rPr>
+          <w:rFonts w:ascii="Times New Roman" w:eastAsia="Times New Roman" w:hAnsi="Times New Roman" w:cs="Times New Roman"/>
+          <w:sz w:val="24"/>
+          <w:szCs w:val="24"/>
+          <w:lang w:eastAsia="en-GB"/>
+        </w:rPr>
+      </w:pPr>
+      <w:r>
+        <w:rPr>
+          <w:rFonts w:ascii="Times New Roman" w:eastAsia="Times New Roman" w:hAnsi="Times New Roman" w:cs="Times New Roman"/>
+          <w:sz w:val="24"/>
+          <w:szCs w:val="24"/>
+          <w:lang w:eastAsia="en-GB"/>
+        </w:rPr>
+        <w:t>Enter configuration commands, one per line. End with CNTL/Z.</w:t>
+      </w:r>
+    </w:p>
+    <w:p>
+      <w:pPr>
+        <w:spacing w:after="0" w:line="240" w:lineRule="auto"/>
+        <w:rPr>
+          <w:rFonts w:ascii="Times New Roman" w:eastAsia="Times New Roman" w:hAnsi="Times New Roman" w:cs="Times New Roman"/>
+          <w:sz w:val="24"/>
+          <w:szCs w:val="24"/>
+          <w:lang w:eastAsia="en-GB"/>
+        </w:rPr>
+      </w:pPr>
+      <w:r>
+        <w:rPr>
+          <w:rFonts w:ascii="Times New Roman" w:eastAsia="Times New Roman" w:hAnsi="Times New Roman" w:cs="Times New Roman"/>
+          <w:sz w:val="24"/>
+          <w:szCs w:val="24"/>
+          <w:lang w:eastAsia="en-GB"/>
+        </w:rPr>
+        <w:t>Router(</w:t>
+      </w:r>
+      <w:proofErr w:type="spellStart"/>
       <w:r>
         <w:rPr>
           <w:rFonts w:ascii="Times New Roman" w:eastAsia="Times New Roman" w:hAnsi="Times New Roman" w:cs="Times New Roman"/>
@@ -3808,47 +4381,1344 @@
         </w:rPr>
         <w:t>)#</w:t>
       </w:r>
-      <w:proofErr w:type="gramEnd"/>
-      <w:r>
-        <w:rPr>
-          <w:rFonts w:ascii="Times New Roman" w:eastAsia="Times New Roman" w:hAnsi="Times New Roman" w:cs="Times New Roman"/>
-          <w:sz w:val="24"/>
-          <w:szCs w:val="24"/>
-          <w:lang w:eastAsia="en-GB"/>
-        </w:rPr>
-        <w:t>network 192.168.3.0 255.255.255.0</w:t>
-      </w:r>
-    </w:p>
-    <w:p>
-      <w:pPr>
-        <w:spacing w:after="0" w:line="240" w:lineRule="auto"/>
-        <w:rPr>
-          <w:rFonts w:ascii="Times New Roman" w:eastAsia="Times New Roman" w:hAnsi="Times New Roman" w:cs="Times New Roman"/>
-          <w:sz w:val="24"/>
-          <w:szCs w:val="24"/>
-          <w:lang w:eastAsia="en-GB"/>
-        </w:rPr>
-      </w:pPr>
-      <w:r>
-        <w:rPr>
-          <w:rFonts w:ascii="Times New Roman" w:eastAsia="Times New Roman" w:hAnsi="Times New Roman" w:cs="Times New Roman"/>
-          <w:sz w:val="24"/>
-          <w:szCs w:val="24"/>
-          <w:lang w:eastAsia="en-GB"/>
-        </w:rPr>
-        <w:t>Router(</w:t>
-      </w:r>
-      <w:proofErr w:type="spellStart"/>
-      <w:r>
-        <w:rPr>
-          <w:rFonts w:ascii="Times New Roman" w:eastAsia="Times New Roman" w:hAnsi="Times New Roman" w:cs="Times New Roman"/>
-          <w:sz w:val="24"/>
-          <w:szCs w:val="24"/>
-          <w:lang w:eastAsia="en-GB"/>
-        </w:rPr>
-        <w:t>dhcp-</w:t>
-      </w:r>
-      <w:proofErr w:type="gramStart"/>
+      <w:proofErr w:type="spellStart"/>
+      <w:r>
+        <w:rPr>
+          <w:rFonts w:ascii="Times New Roman" w:eastAsia="Times New Roman" w:hAnsi="Times New Roman" w:cs="Times New Roman"/>
+          <w:sz w:val="24"/>
+          <w:szCs w:val="24"/>
+          <w:lang w:eastAsia="en-GB"/>
+        </w:rPr>
+        <w:t>int</w:t>
+      </w:r>
+      <w:proofErr w:type="spellEnd"/>
+      <w:r>
+        <w:rPr>
+          <w:rFonts w:ascii="Times New Roman" w:eastAsia="Times New Roman" w:hAnsi="Times New Roman" w:cs="Times New Roman"/>
+          <w:sz w:val="24"/>
+          <w:szCs w:val="24"/>
+          <w:lang w:eastAsia="en-GB"/>
+        </w:rPr>
+        <w:t xml:space="preserve"> fa0/0</w:t>
+      </w:r>
+    </w:p>
+    <w:p>
+      <w:pPr>
+        <w:spacing w:after="0" w:line="240" w:lineRule="auto"/>
+        <w:rPr>
+          <w:rFonts w:ascii="Times New Roman" w:eastAsia="Times New Roman" w:hAnsi="Times New Roman" w:cs="Times New Roman"/>
+          <w:sz w:val="24"/>
+          <w:szCs w:val="24"/>
+          <w:lang w:eastAsia="en-GB"/>
+        </w:rPr>
+      </w:pPr>
+      <w:r>
+        <w:rPr>
+          <w:rFonts w:ascii="Times New Roman" w:eastAsia="Times New Roman" w:hAnsi="Times New Roman" w:cs="Times New Roman"/>
+          <w:sz w:val="24"/>
+          <w:szCs w:val="24"/>
+          <w:lang w:eastAsia="en-GB"/>
+        </w:rPr>
+        <w:t>Router(</w:t>
+      </w:r>
+      <w:proofErr w:type="spellStart"/>
+      <w:r>
+        <w:rPr>
+          <w:rFonts w:ascii="Times New Roman" w:eastAsia="Times New Roman" w:hAnsi="Times New Roman" w:cs="Times New Roman"/>
+          <w:sz w:val="24"/>
+          <w:szCs w:val="24"/>
+          <w:lang w:eastAsia="en-GB"/>
+        </w:rPr>
+        <w:t>config</w:t>
+      </w:r>
+      <w:proofErr w:type="spellEnd"/>
+      <w:r>
+        <w:rPr>
+          <w:rFonts w:ascii="Times New Roman" w:eastAsia="Times New Roman" w:hAnsi="Times New Roman" w:cs="Times New Roman"/>
+          <w:sz w:val="24"/>
+          <w:szCs w:val="24"/>
+          <w:lang w:eastAsia="en-GB"/>
+        </w:rPr>
+        <w:t>-if)#</w:t>
+      </w:r>
+      <w:proofErr w:type="spellStart"/>
+      <w:r>
+        <w:rPr>
+          <w:rFonts w:ascii="Times New Roman" w:eastAsia="Times New Roman" w:hAnsi="Times New Roman" w:cs="Times New Roman"/>
+          <w:sz w:val="24"/>
+          <w:szCs w:val="24"/>
+          <w:lang w:eastAsia="en-GB"/>
+        </w:rPr>
+        <w:t>ip</w:t>
+      </w:r>
+      <w:proofErr w:type="spellEnd"/>
+      <w:r>
+        <w:rPr>
+          <w:rFonts w:ascii="Times New Roman" w:eastAsia="Times New Roman" w:hAnsi="Times New Roman" w:cs="Times New Roman"/>
+          <w:sz w:val="24"/>
+          <w:szCs w:val="24"/>
+          <w:lang w:eastAsia="en-GB"/>
+        </w:rPr>
+        <w:t xml:space="preserve"> add 192.168.4.1 255.255.255.0</w:t>
+      </w:r>
+    </w:p>
+    <w:p>
+      <w:pPr>
+        <w:spacing w:after="0" w:line="240" w:lineRule="auto"/>
+        <w:rPr>
+          <w:rFonts w:ascii="Times New Roman" w:eastAsia="Times New Roman" w:hAnsi="Times New Roman" w:cs="Times New Roman"/>
+          <w:sz w:val="24"/>
+          <w:szCs w:val="24"/>
+          <w:lang w:eastAsia="en-GB"/>
+        </w:rPr>
+      </w:pPr>
+      <w:r>
+        <w:rPr>
+          <w:rFonts w:ascii="Times New Roman" w:eastAsia="Times New Roman" w:hAnsi="Times New Roman" w:cs="Times New Roman"/>
+          <w:sz w:val="24"/>
+          <w:szCs w:val="24"/>
+          <w:lang w:eastAsia="en-GB"/>
+        </w:rPr>
+        <w:t>Router(</w:t>
+      </w:r>
+      <w:proofErr w:type="spellStart"/>
+      <w:r>
+        <w:rPr>
+          <w:rFonts w:ascii="Times New Roman" w:eastAsia="Times New Roman" w:hAnsi="Times New Roman" w:cs="Times New Roman"/>
+          <w:sz w:val="24"/>
+          <w:szCs w:val="24"/>
+          <w:lang w:eastAsia="en-GB"/>
+        </w:rPr>
+        <w:t>config</w:t>
+      </w:r>
+      <w:proofErr w:type="spellEnd"/>
+      <w:r>
+        <w:rPr>
+          <w:rFonts w:ascii="Times New Roman" w:eastAsia="Times New Roman" w:hAnsi="Times New Roman" w:cs="Times New Roman"/>
+          <w:sz w:val="24"/>
+          <w:szCs w:val="24"/>
+          <w:lang w:eastAsia="en-GB"/>
+        </w:rPr>
+        <w:t xml:space="preserve">-if)#no </w:t>
+      </w:r>
+      <w:proofErr w:type="spellStart"/>
+      <w:r>
+        <w:rPr>
+          <w:rFonts w:ascii="Times New Roman" w:eastAsia="Times New Roman" w:hAnsi="Times New Roman" w:cs="Times New Roman"/>
+          <w:sz w:val="24"/>
+          <w:szCs w:val="24"/>
+          <w:lang w:eastAsia="en-GB"/>
+        </w:rPr>
+        <w:t>sh</w:t>
+      </w:r>
+      <w:proofErr w:type="spellEnd"/>
+    </w:p>
+    <w:p>
+      <w:pPr>
+        <w:spacing w:after="0" w:line="240" w:lineRule="auto"/>
+        <w:rPr>
+          <w:rFonts w:ascii="Times New Roman" w:eastAsia="Times New Roman" w:hAnsi="Times New Roman" w:cs="Times New Roman"/>
+          <w:sz w:val="24"/>
+          <w:szCs w:val="24"/>
+          <w:lang w:eastAsia="en-GB"/>
+        </w:rPr>
+      </w:pPr>
+    </w:p>
+    <w:p>
+      <w:pPr>
+        <w:spacing w:after="0" w:line="240" w:lineRule="auto"/>
+        <w:rPr>
+          <w:rFonts w:ascii="Times New Roman" w:eastAsia="Times New Roman" w:hAnsi="Times New Roman" w:cs="Times New Roman"/>
+          <w:sz w:val="24"/>
+          <w:szCs w:val="24"/>
+          <w:lang w:eastAsia="en-GB"/>
+        </w:rPr>
+      </w:pPr>
+      <w:r>
+        <w:rPr>
+          <w:rFonts w:ascii="Times New Roman" w:eastAsia="Times New Roman" w:hAnsi="Times New Roman" w:cs="Times New Roman"/>
+          <w:sz w:val="24"/>
+          <w:szCs w:val="24"/>
+          <w:lang w:eastAsia="en-GB"/>
+        </w:rPr>
+        <w:t>Router(</w:t>
+      </w:r>
+      <w:proofErr w:type="spellStart"/>
+      <w:r>
+        <w:rPr>
+          <w:rFonts w:ascii="Times New Roman" w:eastAsia="Times New Roman" w:hAnsi="Times New Roman" w:cs="Times New Roman"/>
+          <w:sz w:val="24"/>
+          <w:szCs w:val="24"/>
+          <w:lang w:eastAsia="en-GB"/>
+        </w:rPr>
+        <w:t>config</w:t>
+      </w:r>
+      <w:proofErr w:type="spellEnd"/>
+      <w:r>
+        <w:rPr>
+          <w:rFonts w:ascii="Times New Roman" w:eastAsia="Times New Roman" w:hAnsi="Times New Roman" w:cs="Times New Roman"/>
+          <w:sz w:val="24"/>
+          <w:szCs w:val="24"/>
+          <w:lang w:eastAsia="en-GB"/>
+        </w:rPr>
+        <w:t>-if)#</w:t>
+      </w:r>
+    </w:p>
+    <w:p>
+      <w:pPr>
+        <w:spacing w:after="0" w:line="240" w:lineRule="auto"/>
+        <w:rPr>
+          <w:rFonts w:ascii="Times New Roman" w:eastAsia="Times New Roman" w:hAnsi="Times New Roman" w:cs="Times New Roman"/>
+          <w:sz w:val="24"/>
+          <w:szCs w:val="24"/>
+          <w:lang w:eastAsia="en-GB"/>
+        </w:rPr>
+      </w:pPr>
+      <w:r>
+        <w:rPr>
+          <w:rFonts w:ascii="Times New Roman" w:eastAsia="Times New Roman" w:hAnsi="Times New Roman" w:cs="Times New Roman"/>
+          <w:sz w:val="24"/>
+          <w:szCs w:val="24"/>
+          <w:lang w:eastAsia="en-GB"/>
+        </w:rPr>
+        <w:t>%LINK-5-CHANGED: Interface FastEthernet0/0, changed state to up</w:t>
+      </w:r>
+    </w:p>
+    <w:p>
+      <w:pPr>
+        <w:spacing w:after="0" w:line="240" w:lineRule="auto"/>
+        <w:rPr>
+          <w:rFonts w:ascii="Times New Roman" w:eastAsia="Times New Roman" w:hAnsi="Times New Roman" w:cs="Times New Roman"/>
+          <w:sz w:val="24"/>
+          <w:szCs w:val="24"/>
+          <w:lang w:eastAsia="en-GB"/>
+        </w:rPr>
+      </w:pPr>
+    </w:p>
+    <w:p>
+      <w:pPr>
+        <w:spacing w:after="0" w:line="240" w:lineRule="auto"/>
+        <w:rPr>
+          <w:rFonts w:ascii="Times New Roman" w:eastAsia="Times New Roman" w:hAnsi="Times New Roman" w:cs="Times New Roman"/>
+          <w:sz w:val="24"/>
+          <w:szCs w:val="24"/>
+          <w:lang w:eastAsia="en-GB"/>
+        </w:rPr>
+      </w:pPr>
+      <w:r>
+        <w:rPr>
+          <w:rFonts w:ascii="Times New Roman" w:eastAsia="Times New Roman" w:hAnsi="Times New Roman" w:cs="Times New Roman"/>
+          <w:sz w:val="24"/>
+          <w:szCs w:val="24"/>
+          <w:lang w:eastAsia="en-GB"/>
+        </w:rPr>
+        <w:t>%LINEPROTO-5-UPDOWN: Line protocol on Interface FastEthernet0/0, changed state to up</w:t>
+      </w:r>
+    </w:p>
+    <w:p>
+      <w:pPr>
+        <w:spacing w:after="0" w:line="240" w:lineRule="auto"/>
+        <w:rPr>
+          <w:rFonts w:ascii="Times New Roman" w:eastAsia="Times New Roman" w:hAnsi="Times New Roman" w:cs="Times New Roman"/>
+          <w:sz w:val="24"/>
+          <w:szCs w:val="24"/>
+          <w:lang w:eastAsia="en-GB"/>
+        </w:rPr>
+      </w:pPr>
+    </w:p>
+    <w:p>
+      <w:pPr>
+        <w:spacing w:after="0" w:line="240" w:lineRule="auto"/>
+        <w:rPr>
+          <w:rFonts w:ascii="Times New Roman" w:eastAsia="Times New Roman" w:hAnsi="Times New Roman" w:cs="Times New Roman"/>
+          <w:sz w:val="24"/>
+          <w:szCs w:val="24"/>
+          <w:lang w:eastAsia="en-GB"/>
+        </w:rPr>
+      </w:pPr>
+      <w:r>
+        <w:rPr>
+          <w:rFonts w:ascii="Times New Roman" w:eastAsia="Times New Roman" w:hAnsi="Times New Roman" w:cs="Times New Roman"/>
+          <w:sz w:val="24"/>
+          <w:szCs w:val="24"/>
+          <w:lang w:eastAsia="en-GB"/>
+        </w:rPr>
+        <w:t>Router(</w:t>
+      </w:r>
+      <w:proofErr w:type="spellStart"/>
+      <w:r>
+        <w:rPr>
+          <w:rFonts w:ascii="Times New Roman" w:eastAsia="Times New Roman" w:hAnsi="Times New Roman" w:cs="Times New Roman"/>
+          <w:sz w:val="24"/>
+          <w:szCs w:val="24"/>
+          <w:lang w:eastAsia="en-GB"/>
+        </w:rPr>
+        <w:t>config</w:t>
+      </w:r>
+      <w:proofErr w:type="spellEnd"/>
+      <w:r>
+        <w:rPr>
+          <w:rFonts w:ascii="Times New Roman" w:eastAsia="Times New Roman" w:hAnsi="Times New Roman" w:cs="Times New Roman"/>
+          <w:sz w:val="24"/>
+          <w:szCs w:val="24"/>
+          <w:lang w:eastAsia="en-GB"/>
+        </w:rPr>
+        <w:t>-if)#</w:t>
+      </w:r>
+      <w:proofErr w:type="spellStart"/>
+      <w:r>
+        <w:rPr>
+          <w:rFonts w:ascii="Times New Roman" w:eastAsia="Times New Roman" w:hAnsi="Times New Roman" w:cs="Times New Roman"/>
+          <w:sz w:val="24"/>
+          <w:szCs w:val="24"/>
+          <w:lang w:eastAsia="en-GB"/>
+        </w:rPr>
+        <w:t>int</w:t>
+      </w:r>
+      <w:proofErr w:type="spellEnd"/>
+      <w:r>
+        <w:rPr>
+          <w:rFonts w:ascii="Times New Roman" w:eastAsia="Times New Roman" w:hAnsi="Times New Roman" w:cs="Times New Roman"/>
+          <w:sz w:val="24"/>
+          <w:szCs w:val="24"/>
+          <w:lang w:eastAsia="en-GB"/>
+        </w:rPr>
+        <w:t xml:space="preserve"> se2/0</w:t>
+      </w:r>
+    </w:p>
+    <w:p>
+      <w:pPr>
+        <w:spacing w:after="0" w:line="240" w:lineRule="auto"/>
+        <w:rPr>
+          <w:rFonts w:ascii="Times New Roman" w:eastAsia="Times New Roman" w:hAnsi="Times New Roman" w:cs="Times New Roman"/>
+          <w:sz w:val="24"/>
+          <w:szCs w:val="24"/>
+          <w:lang w:eastAsia="en-GB"/>
+        </w:rPr>
+      </w:pPr>
+      <w:r>
+        <w:rPr>
+          <w:rFonts w:ascii="Times New Roman" w:eastAsia="Times New Roman" w:hAnsi="Times New Roman" w:cs="Times New Roman"/>
+          <w:sz w:val="24"/>
+          <w:szCs w:val="24"/>
+          <w:lang w:eastAsia="en-GB"/>
+        </w:rPr>
+        <w:t>Router(</w:t>
+      </w:r>
+      <w:proofErr w:type="spellStart"/>
+      <w:r>
+        <w:rPr>
+          <w:rFonts w:ascii="Times New Roman" w:eastAsia="Times New Roman" w:hAnsi="Times New Roman" w:cs="Times New Roman"/>
+          <w:sz w:val="24"/>
+          <w:szCs w:val="24"/>
+          <w:lang w:eastAsia="en-GB"/>
+        </w:rPr>
+        <w:t>config</w:t>
+      </w:r>
+      <w:proofErr w:type="spellEnd"/>
+      <w:r>
+        <w:rPr>
+          <w:rFonts w:ascii="Times New Roman" w:eastAsia="Times New Roman" w:hAnsi="Times New Roman" w:cs="Times New Roman"/>
+          <w:sz w:val="24"/>
+          <w:szCs w:val="24"/>
+          <w:lang w:eastAsia="en-GB"/>
+        </w:rPr>
+        <w:t>-if)#</w:t>
+      </w:r>
+      <w:proofErr w:type="spellStart"/>
+      <w:r>
+        <w:rPr>
+          <w:rFonts w:ascii="Times New Roman" w:eastAsia="Times New Roman" w:hAnsi="Times New Roman" w:cs="Times New Roman"/>
+          <w:sz w:val="24"/>
+          <w:szCs w:val="24"/>
+          <w:lang w:eastAsia="en-GB"/>
+        </w:rPr>
+        <w:t>ip</w:t>
+      </w:r>
+      <w:proofErr w:type="spellEnd"/>
+      <w:r>
+        <w:rPr>
+          <w:rFonts w:ascii="Times New Roman" w:eastAsia="Times New Roman" w:hAnsi="Times New Roman" w:cs="Times New Roman"/>
+          <w:sz w:val="24"/>
+          <w:szCs w:val="24"/>
+          <w:lang w:eastAsia="en-GB"/>
+        </w:rPr>
+        <w:t xml:space="preserve"> add 20.0.11.1 255.255.255.252</w:t>
+      </w:r>
+    </w:p>
+    <w:p>
+      <w:pPr>
+        <w:spacing w:after="0" w:line="240" w:lineRule="auto"/>
+        <w:rPr>
+          <w:rFonts w:ascii="Times New Roman" w:eastAsia="Times New Roman" w:hAnsi="Times New Roman" w:cs="Times New Roman"/>
+          <w:sz w:val="24"/>
+          <w:szCs w:val="24"/>
+          <w:lang w:eastAsia="en-GB"/>
+        </w:rPr>
+      </w:pPr>
+      <w:r>
+        <w:rPr>
+          <w:rFonts w:ascii="Times New Roman" w:eastAsia="Times New Roman" w:hAnsi="Times New Roman" w:cs="Times New Roman"/>
+          <w:sz w:val="24"/>
+          <w:szCs w:val="24"/>
+          <w:lang w:eastAsia="en-GB"/>
+        </w:rPr>
+        <w:t>Router(</w:t>
+      </w:r>
+      <w:proofErr w:type="spellStart"/>
+      <w:r>
+        <w:rPr>
+          <w:rFonts w:ascii="Times New Roman" w:eastAsia="Times New Roman" w:hAnsi="Times New Roman" w:cs="Times New Roman"/>
+          <w:sz w:val="24"/>
+          <w:szCs w:val="24"/>
+          <w:lang w:eastAsia="en-GB"/>
+        </w:rPr>
+        <w:t>config</w:t>
+      </w:r>
+      <w:proofErr w:type="spellEnd"/>
+      <w:r>
+        <w:rPr>
+          <w:rFonts w:ascii="Times New Roman" w:eastAsia="Times New Roman" w:hAnsi="Times New Roman" w:cs="Times New Roman"/>
+          <w:sz w:val="24"/>
+          <w:szCs w:val="24"/>
+          <w:lang w:eastAsia="en-GB"/>
+        </w:rPr>
+        <w:t>-if)#cl</w:t>
+      </w:r>
+    </w:p>
+    <w:p>
+      <w:pPr>
+        <w:spacing w:after="0" w:line="240" w:lineRule="auto"/>
+        <w:rPr>
+          <w:rFonts w:ascii="Times New Roman" w:eastAsia="Times New Roman" w:hAnsi="Times New Roman" w:cs="Times New Roman"/>
+          <w:sz w:val="24"/>
+          <w:szCs w:val="24"/>
+          <w:lang w:eastAsia="en-GB"/>
+        </w:rPr>
+      </w:pPr>
+      <w:r>
+        <w:rPr>
+          <w:rFonts w:ascii="Times New Roman" w:eastAsia="Times New Roman" w:hAnsi="Times New Roman" w:cs="Times New Roman"/>
+          <w:sz w:val="24"/>
+          <w:szCs w:val="24"/>
+          <w:lang w:eastAsia="en-GB"/>
+        </w:rPr>
+        <w:t>Router(</w:t>
+      </w:r>
+      <w:proofErr w:type="spellStart"/>
+      <w:r>
+        <w:rPr>
+          <w:rFonts w:ascii="Times New Roman" w:eastAsia="Times New Roman" w:hAnsi="Times New Roman" w:cs="Times New Roman"/>
+          <w:sz w:val="24"/>
+          <w:szCs w:val="24"/>
+          <w:lang w:eastAsia="en-GB"/>
+        </w:rPr>
+        <w:t>config</w:t>
+      </w:r>
+      <w:proofErr w:type="spellEnd"/>
+      <w:r>
+        <w:rPr>
+          <w:rFonts w:ascii="Times New Roman" w:eastAsia="Times New Roman" w:hAnsi="Times New Roman" w:cs="Times New Roman"/>
+          <w:sz w:val="24"/>
+          <w:szCs w:val="24"/>
+          <w:lang w:eastAsia="en-GB"/>
+        </w:rPr>
+        <w:t>-if)#clock rate 64000</w:t>
+      </w:r>
+    </w:p>
+    <w:p>
+      <w:pPr>
+        <w:spacing w:after="0" w:line="240" w:lineRule="auto"/>
+        <w:rPr>
+          <w:rFonts w:ascii="Times New Roman" w:eastAsia="Times New Roman" w:hAnsi="Times New Roman" w:cs="Times New Roman"/>
+          <w:sz w:val="24"/>
+          <w:szCs w:val="24"/>
+          <w:lang w:eastAsia="en-GB"/>
+        </w:rPr>
+      </w:pPr>
+      <w:r>
+        <w:rPr>
+          <w:rFonts w:ascii="Times New Roman" w:eastAsia="Times New Roman" w:hAnsi="Times New Roman" w:cs="Times New Roman"/>
+          <w:sz w:val="24"/>
+          <w:szCs w:val="24"/>
+          <w:lang w:eastAsia="en-GB"/>
+        </w:rPr>
+        <w:t>Router(</w:t>
+      </w:r>
+      <w:proofErr w:type="spellStart"/>
+      <w:r>
+        <w:rPr>
+          <w:rFonts w:ascii="Times New Roman" w:eastAsia="Times New Roman" w:hAnsi="Times New Roman" w:cs="Times New Roman"/>
+          <w:sz w:val="24"/>
+          <w:szCs w:val="24"/>
+          <w:lang w:eastAsia="en-GB"/>
+        </w:rPr>
+        <w:t>config</w:t>
+      </w:r>
+      <w:proofErr w:type="spellEnd"/>
+      <w:r>
+        <w:rPr>
+          <w:rFonts w:ascii="Times New Roman" w:eastAsia="Times New Roman" w:hAnsi="Times New Roman" w:cs="Times New Roman"/>
+          <w:sz w:val="24"/>
+          <w:szCs w:val="24"/>
+          <w:lang w:eastAsia="en-GB"/>
+        </w:rPr>
+        <w:t xml:space="preserve">-if)#no </w:t>
+      </w:r>
+      <w:proofErr w:type="spellStart"/>
+      <w:r>
+        <w:rPr>
+          <w:rFonts w:ascii="Times New Roman" w:eastAsia="Times New Roman" w:hAnsi="Times New Roman" w:cs="Times New Roman"/>
+          <w:sz w:val="24"/>
+          <w:szCs w:val="24"/>
+          <w:lang w:eastAsia="en-GB"/>
+        </w:rPr>
+        <w:t>sh</w:t>
+      </w:r>
+      <w:proofErr w:type="spellEnd"/>
+    </w:p>
+    <w:p>
+      <w:pPr>
+        <w:spacing w:after="0" w:line="240" w:lineRule="auto"/>
+        <w:rPr>
+          <w:rFonts w:ascii="Times New Roman" w:eastAsia="Times New Roman" w:hAnsi="Times New Roman" w:cs="Times New Roman"/>
+          <w:sz w:val="24"/>
+          <w:szCs w:val="24"/>
+          <w:lang w:eastAsia="en-GB"/>
+        </w:rPr>
+      </w:pPr>
+    </w:p>
+    <w:p>
+      <w:pPr>
+        <w:spacing w:after="0" w:line="240" w:lineRule="auto"/>
+        <w:rPr>
+          <w:rFonts w:ascii="Times New Roman" w:eastAsia="Times New Roman" w:hAnsi="Times New Roman" w:cs="Times New Roman"/>
+          <w:sz w:val="24"/>
+          <w:szCs w:val="24"/>
+          <w:lang w:eastAsia="en-GB"/>
+        </w:rPr>
+      </w:pPr>
+      <w:r>
+        <w:rPr>
+          <w:rFonts w:ascii="Times New Roman" w:eastAsia="Times New Roman" w:hAnsi="Times New Roman" w:cs="Times New Roman"/>
+          <w:sz w:val="24"/>
+          <w:szCs w:val="24"/>
+          <w:lang w:eastAsia="en-GB"/>
+        </w:rPr>
+        <w:t>%LINK-5-CHANGED: Interface Serial2/0, changed state to down</w:t>
+      </w:r>
+    </w:p>
+    <w:p>
+      <w:pPr>
+        <w:spacing w:after="0" w:line="240" w:lineRule="auto"/>
+        <w:rPr>
+          <w:rFonts w:ascii="Times New Roman" w:eastAsia="Times New Roman" w:hAnsi="Times New Roman" w:cs="Times New Roman"/>
+          <w:sz w:val="24"/>
+          <w:szCs w:val="24"/>
+          <w:lang w:eastAsia="en-GB"/>
+        </w:rPr>
+      </w:pPr>
+      <w:r>
+        <w:rPr>
+          <w:rFonts w:ascii="Times New Roman" w:eastAsia="Times New Roman" w:hAnsi="Times New Roman" w:cs="Times New Roman"/>
+          <w:sz w:val="24"/>
+          <w:szCs w:val="24"/>
+          <w:lang w:eastAsia="en-GB"/>
+        </w:rPr>
+        <w:t>Router(</w:t>
+      </w:r>
+      <w:proofErr w:type="spellStart"/>
+      <w:r>
+        <w:rPr>
+          <w:rFonts w:ascii="Times New Roman" w:eastAsia="Times New Roman" w:hAnsi="Times New Roman" w:cs="Times New Roman"/>
+          <w:sz w:val="24"/>
+          <w:szCs w:val="24"/>
+          <w:lang w:eastAsia="en-GB"/>
+        </w:rPr>
+        <w:t>config</w:t>
+      </w:r>
+      <w:proofErr w:type="spellEnd"/>
+      <w:r>
+        <w:rPr>
+          <w:rFonts w:ascii="Times New Roman" w:eastAsia="Times New Roman" w:hAnsi="Times New Roman" w:cs="Times New Roman"/>
+          <w:sz w:val="24"/>
+          <w:szCs w:val="24"/>
+          <w:lang w:eastAsia="en-GB"/>
+        </w:rPr>
+        <w:t>-if)#</w:t>
+      </w:r>
+      <w:proofErr w:type="spellStart"/>
+      <w:r>
+        <w:rPr>
+          <w:rFonts w:ascii="Times New Roman" w:eastAsia="Times New Roman" w:hAnsi="Times New Roman" w:cs="Times New Roman"/>
+          <w:sz w:val="24"/>
+          <w:szCs w:val="24"/>
+          <w:lang w:eastAsia="en-GB"/>
+        </w:rPr>
+        <w:t>int</w:t>
+      </w:r>
+      <w:proofErr w:type="spellEnd"/>
+      <w:r>
+        <w:rPr>
+          <w:rFonts w:ascii="Times New Roman" w:eastAsia="Times New Roman" w:hAnsi="Times New Roman" w:cs="Times New Roman"/>
+          <w:sz w:val="24"/>
+          <w:szCs w:val="24"/>
+          <w:lang w:eastAsia="en-GB"/>
+        </w:rPr>
+        <w:t xml:space="preserve"> se3/0</w:t>
+      </w:r>
+    </w:p>
+    <w:p>
+      <w:pPr>
+        <w:spacing w:after="0" w:line="240" w:lineRule="auto"/>
+        <w:rPr>
+          <w:rFonts w:ascii="Times New Roman" w:eastAsia="Times New Roman" w:hAnsi="Times New Roman" w:cs="Times New Roman"/>
+          <w:sz w:val="24"/>
+          <w:szCs w:val="24"/>
+          <w:lang w:eastAsia="en-GB"/>
+        </w:rPr>
+      </w:pPr>
+      <w:r>
+        <w:rPr>
+          <w:rFonts w:ascii="Times New Roman" w:eastAsia="Times New Roman" w:hAnsi="Times New Roman" w:cs="Times New Roman"/>
+          <w:sz w:val="24"/>
+          <w:szCs w:val="24"/>
+          <w:lang w:eastAsia="en-GB"/>
+        </w:rPr>
+        <w:t>Router(</w:t>
+      </w:r>
+      <w:proofErr w:type="spellStart"/>
+      <w:r>
+        <w:rPr>
+          <w:rFonts w:ascii="Times New Roman" w:eastAsia="Times New Roman" w:hAnsi="Times New Roman" w:cs="Times New Roman"/>
+          <w:sz w:val="24"/>
+          <w:szCs w:val="24"/>
+          <w:lang w:eastAsia="en-GB"/>
+        </w:rPr>
+        <w:t>config</w:t>
+      </w:r>
+      <w:proofErr w:type="spellEnd"/>
+      <w:r>
+        <w:rPr>
+          <w:rFonts w:ascii="Times New Roman" w:eastAsia="Times New Roman" w:hAnsi="Times New Roman" w:cs="Times New Roman"/>
+          <w:sz w:val="24"/>
+          <w:szCs w:val="24"/>
+          <w:lang w:eastAsia="en-GB"/>
+        </w:rPr>
+        <w:t>-if)#</w:t>
+      </w:r>
+      <w:proofErr w:type="spellStart"/>
+      <w:r>
+        <w:rPr>
+          <w:rFonts w:ascii="Times New Roman" w:eastAsia="Times New Roman" w:hAnsi="Times New Roman" w:cs="Times New Roman"/>
+          <w:sz w:val="24"/>
+          <w:szCs w:val="24"/>
+          <w:lang w:eastAsia="en-GB"/>
+        </w:rPr>
+        <w:t>ip</w:t>
+      </w:r>
+      <w:proofErr w:type="spellEnd"/>
+      <w:r>
+        <w:rPr>
+          <w:rFonts w:ascii="Times New Roman" w:eastAsia="Times New Roman" w:hAnsi="Times New Roman" w:cs="Times New Roman"/>
+          <w:sz w:val="24"/>
+          <w:szCs w:val="24"/>
+          <w:lang w:eastAsia="en-GB"/>
+        </w:rPr>
+        <w:t xml:space="preserve"> add 20.0.31.1 255.255.255.252</w:t>
+      </w:r>
+    </w:p>
+    <w:p>
+      <w:pPr>
+        <w:spacing w:after="0" w:line="240" w:lineRule="auto"/>
+        <w:rPr>
+          <w:rFonts w:ascii="Times New Roman" w:eastAsia="Times New Roman" w:hAnsi="Times New Roman" w:cs="Times New Roman"/>
+          <w:sz w:val="24"/>
+          <w:szCs w:val="24"/>
+          <w:lang w:eastAsia="en-GB"/>
+        </w:rPr>
+      </w:pPr>
+      <w:r>
+        <w:rPr>
+          <w:rFonts w:ascii="Times New Roman" w:eastAsia="Times New Roman" w:hAnsi="Times New Roman" w:cs="Times New Roman"/>
+          <w:sz w:val="24"/>
+          <w:szCs w:val="24"/>
+          <w:lang w:eastAsia="en-GB"/>
+        </w:rPr>
+        <w:t>Router(</w:t>
+      </w:r>
+      <w:proofErr w:type="spellStart"/>
+      <w:r>
+        <w:rPr>
+          <w:rFonts w:ascii="Times New Roman" w:eastAsia="Times New Roman" w:hAnsi="Times New Roman" w:cs="Times New Roman"/>
+          <w:sz w:val="24"/>
+          <w:szCs w:val="24"/>
+          <w:lang w:eastAsia="en-GB"/>
+        </w:rPr>
+        <w:t>config</w:t>
+      </w:r>
+      <w:proofErr w:type="spellEnd"/>
+      <w:r>
+        <w:rPr>
+          <w:rFonts w:ascii="Times New Roman" w:eastAsia="Times New Roman" w:hAnsi="Times New Roman" w:cs="Times New Roman"/>
+          <w:sz w:val="24"/>
+          <w:szCs w:val="24"/>
+          <w:lang w:eastAsia="en-GB"/>
+        </w:rPr>
+        <w:t>-if)#cl</w:t>
+      </w:r>
+    </w:p>
+    <w:p>
+      <w:pPr>
+        <w:spacing w:after="0" w:line="240" w:lineRule="auto"/>
+        <w:rPr>
+          <w:rFonts w:ascii="Times New Roman" w:eastAsia="Times New Roman" w:hAnsi="Times New Roman" w:cs="Times New Roman"/>
+          <w:sz w:val="24"/>
+          <w:szCs w:val="24"/>
+          <w:lang w:eastAsia="en-GB"/>
+        </w:rPr>
+      </w:pPr>
+      <w:r>
+        <w:rPr>
+          <w:rFonts w:ascii="Times New Roman" w:eastAsia="Times New Roman" w:hAnsi="Times New Roman" w:cs="Times New Roman"/>
+          <w:sz w:val="24"/>
+          <w:szCs w:val="24"/>
+          <w:lang w:eastAsia="en-GB"/>
+        </w:rPr>
+        <w:t>Router(</w:t>
+      </w:r>
+      <w:proofErr w:type="spellStart"/>
+      <w:r>
+        <w:rPr>
+          <w:rFonts w:ascii="Times New Roman" w:eastAsia="Times New Roman" w:hAnsi="Times New Roman" w:cs="Times New Roman"/>
+          <w:sz w:val="24"/>
+          <w:szCs w:val="24"/>
+          <w:lang w:eastAsia="en-GB"/>
+        </w:rPr>
+        <w:t>config</w:t>
+      </w:r>
+      <w:proofErr w:type="spellEnd"/>
+      <w:r>
+        <w:rPr>
+          <w:rFonts w:ascii="Times New Roman" w:eastAsia="Times New Roman" w:hAnsi="Times New Roman" w:cs="Times New Roman"/>
+          <w:sz w:val="24"/>
+          <w:szCs w:val="24"/>
+          <w:lang w:eastAsia="en-GB"/>
+        </w:rPr>
+        <w:t>-if)#clock rate 64000</w:t>
+      </w:r>
+    </w:p>
+    <w:p>
+      <w:pPr>
+        <w:spacing w:after="0" w:line="240" w:lineRule="auto"/>
+        <w:rPr>
+          <w:rFonts w:ascii="Times New Roman" w:eastAsia="Times New Roman" w:hAnsi="Times New Roman" w:cs="Times New Roman"/>
+          <w:sz w:val="24"/>
+          <w:szCs w:val="24"/>
+          <w:lang w:eastAsia="en-GB"/>
+        </w:rPr>
+      </w:pPr>
+      <w:r>
+        <w:rPr>
+          <w:rFonts w:ascii="Times New Roman" w:eastAsia="Times New Roman" w:hAnsi="Times New Roman" w:cs="Times New Roman"/>
+          <w:sz w:val="24"/>
+          <w:szCs w:val="24"/>
+          <w:lang w:eastAsia="en-GB"/>
+        </w:rPr>
+        <w:t>Router(</w:t>
+      </w:r>
+      <w:proofErr w:type="spellStart"/>
+      <w:r>
+        <w:rPr>
+          <w:rFonts w:ascii="Times New Roman" w:eastAsia="Times New Roman" w:hAnsi="Times New Roman" w:cs="Times New Roman"/>
+          <w:sz w:val="24"/>
+          <w:szCs w:val="24"/>
+          <w:lang w:eastAsia="en-GB"/>
+        </w:rPr>
+        <w:t>config</w:t>
+      </w:r>
+      <w:proofErr w:type="spellEnd"/>
+      <w:r>
+        <w:rPr>
+          <w:rFonts w:ascii="Times New Roman" w:eastAsia="Times New Roman" w:hAnsi="Times New Roman" w:cs="Times New Roman"/>
+          <w:sz w:val="24"/>
+          <w:szCs w:val="24"/>
+          <w:lang w:eastAsia="en-GB"/>
+        </w:rPr>
+        <w:t xml:space="preserve">-if)#no </w:t>
+      </w:r>
+      <w:proofErr w:type="spellStart"/>
+      <w:r>
+        <w:rPr>
+          <w:rFonts w:ascii="Times New Roman" w:eastAsia="Times New Roman" w:hAnsi="Times New Roman" w:cs="Times New Roman"/>
+          <w:sz w:val="24"/>
+          <w:szCs w:val="24"/>
+          <w:lang w:eastAsia="en-GB"/>
+        </w:rPr>
+        <w:t>sh</w:t>
+      </w:r>
+      <w:proofErr w:type="spellEnd"/>
+    </w:p>
+    <w:p>
+      <w:pPr>
+        <w:spacing w:after="0" w:line="240" w:lineRule="auto"/>
+        <w:rPr>
+          <w:rFonts w:ascii="Times New Roman" w:eastAsia="Times New Roman" w:hAnsi="Times New Roman" w:cs="Times New Roman"/>
+          <w:sz w:val="24"/>
+          <w:szCs w:val="24"/>
+          <w:lang w:eastAsia="en-GB"/>
+        </w:rPr>
+      </w:pPr>
+    </w:p>
+    <w:p>
+      <w:pPr>
+        <w:spacing w:after="0" w:line="240" w:lineRule="auto"/>
+        <w:rPr>
+          <w:rFonts w:ascii="Times New Roman" w:eastAsia="Times New Roman" w:hAnsi="Times New Roman" w:cs="Times New Roman"/>
+          <w:sz w:val="24"/>
+          <w:szCs w:val="24"/>
+          <w:lang w:eastAsia="en-GB"/>
+        </w:rPr>
+      </w:pPr>
+      <w:r>
+        <w:rPr>
+          <w:rFonts w:ascii="Times New Roman" w:eastAsia="Times New Roman" w:hAnsi="Times New Roman" w:cs="Times New Roman"/>
+          <w:sz w:val="24"/>
+          <w:szCs w:val="24"/>
+          <w:lang w:eastAsia="en-GB"/>
+        </w:rPr>
+        <w:t>%LINK-5-CHANGED: Interface Serial3/0, changed state to down</w:t>
+      </w:r>
+    </w:p>
+    <w:p>
+      <w:pPr>
+        <w:spacing w:after="0" w:line="240" w:lineRule="auto"/>
+        <w:rPr>
+          <w:rFonts w:ascii="Times New Roman" w:eastAsia="Times New Roman" w:hAnsi="Times New Roman" w:cs="Times New Roman"/>
+          <w:sz w:val="24"/>
+          <w:szCs w:val="24"/>
+          <w:lang w:eastAsia="en-GB"/>
+        </w:rPr>
+      </w:pPr>
+      <w:r>
+        <w:rPr>
+          <w:rFonts w:ascii="Times New Roman" w:eastAsia="Times New Roman" w:hAnsi="Times New Roman" w:cs="Times New Roman"/>
+          <w:sz w:val="24"/>
+          <w:szCs w:val="24"/>
+          <w:lang w:eastAsia="en-GB"/>
+        </w:rPr>
+        <w:t>Router(</w:t>
+      </w:r>
+      <w:proofErr w:type="spellStart"/>
+      <w:r>
+        <w:rPr>
+          <w:rFonts w:ascii="Times New Roman" w:eastAsia="Times New Roman" w:hAnsi="Times New Roman" w:cs="Times New Roman"/>
+          <w:sz w:val="24"/>
+          <w:szCs w:val="24"/>
+          <w:lang w:eastAsia="en-GB"/>
+        </w:rPr>
+        <w:t>config</w:t>
+      </w:r>
+      <w:proofErr w:type="spellEnd"/>
+      <w:r>
+        <w:rPr>
+          <w:rFonts w:ascii="Times New Roman" w:eastAsia="Times New Roman" w:hAnsi="Times New Roman" w:cs="Times New Roman"/>
+          <w:sz w:val="24"/>
+          <w:szCs w:val="24"/>
+          <w:lang w:eastAsia="en-GB"/>
+        </w:rPr>
+        <w:t>-if)#router rip</w:t>
+      </w:r>
+    </w:p>
+    <w:p>
+      <w:pPr>
+        <w:spacing w:after="0" w:line="240" w:lineRule="auto"/>
+        <w:rPr>
+          <w:rFonts w:ascii="Times New Roman" w:eastAsia="Times New Roman" w:hAnsi="Times New Roman" w:cs="Times New Roman"/>
+          <w:sz w:val="24"/>
+          <w:szCs w:val="24"/>
+          <w:lang w:eastAsia="en-GB"/>
+        </w:rPr>
+      </w:pPr>
+      <w:r>
+        <w:rPr>
+          <w:rFonts w:ascii="Times New Roman" w:eastAsia="Times New Roman" w:hAnsi="Times New Roman" w:cs="Times New Roman"/>
+          <w:sz w:val="24"/>
+          <w:szCs w:val="24"/>
+          <w:lang w:eastAsia="en-GB"/>
+        </w:rPr>
+        <w:t>Router(</w:t>
+      </w:r>
+      <w:proofErr w:type="spellStart"/>
+      <w:r>
+        <w:rPr>
+          <w:rFonts w:ascii="Times New Roman" w:eastAsia="Times New Roman" w:hAnsi="Times New Roman" w:cs="Times New Roman"/>
+          <w:sz w:val="24"/>
+          <w:szCs w:val="24"/>
+          <w:lang w:eastAsia="en-GB"/>
+        </w:rPr>
+        <w:t>config</w:t>
+      </w:r>
+      <w:proofErr w:type="spellEnd"/>
+      <w:r>
+        <w:rPr>
+          <w:rFonts w:ascii="Times New Roman" w:eastAsia="Times New Roman" w:hAnsi="Times New Roman" w:cs="Times New Roman"/>
+          <w:sz w:val="24"/>
+          <w:szCs w:val="24"/>
+          <w:lang w:eastAsia="en-GB"/>
+        </w:rPr>
+        <w:t>-router)#version 2</w:t>
+      </w:r>
+    </w:p>
+    <w:p>
+      <w:pPr>
+        <w:spacing w:after="0" w:line="240" w:lineRule="auto"/>
+        <w:rPr>
+          <w:rFonts w:ascii="Times New Roman" w:eastAsia="Times New Roman" w:hAnsi="Times New Roman" w:cs="Times New Roman"/>
+          <w:sz w:val="24"/>
+          <w:szCs w:val="24"/>
+          <w:lang w:eastAsia="en-GB"/>
+        </w:rPr>
+      </w:pPr>
+      <w:r>
+        <w:rPr>
+          <w:rFonts w:ascii="Times New Roman" w:eastAsia="Times New Roman" w:hAnsi="Times New Roman" w:cs="Times New Roman"/>
+          <w:sz w:val="24"/>
+          <w:szCs w:val="24"/>
+          <w:lang w:eastAsia="en-GB"/>
+        </w:rPr>
+        <w:t>Router(</w:t>
+      </w:r>
+      <w:proofErr w:type="spellStart"/>
+      <w:r>
+        <w:rPr>
+          <w:rFonts w:ascii="Times New Roman" w:eastAsia="Times New Roman" w:hAnsi="Times New Roman" w:cs="Times New Roman"/>
+          <w:sz w:val="24"/>
+          <w:szCs w:val="24"/>
+          <w:lang w:eastAsia="en-GB"/>
+        </w:rPr>
+        <w:t>config</w:t>
+      </w:r>
+      <w:proofErr w:type="spellEnd"/>
+      <w:r>
+        <w:rPr>
+          <w:rFonts w:ascii="Times New Roman" w:eastAsia="Times New Roman" w:hAnsi="Times New Roman" w:cs="Times New Roman"/>
+          <w:sz w:val="24"/>
+          <w:szCs w:val="24"/>
+          <w:lang w:eastAsia="en-GB"/>
+        </w:rPr>
+        <w:t>-router)#net</w:t>
+      </w:r>
+    </w:p>
+    <w:p>
+      <w:pPr>
+        <w:spacing w:after="0" w:line="240" w:lineRule="auto"/>
+        <w:rPr>
+          <w:rFonts w:ascii="Times New Roman" w:eastAsia="Times New Roman" w:hAnsi="Times New Roman" w:cs="Times New Roman"/>
+          <w:sz w:val="24"/>
+          <w:szCs w:val="24"/>
+          <w:lang w:eastAsia="en-GB"/>
+        </w:rPr>
+      </w:pPr>
+      <w:r>
+        <w:rPr>
+          <w:rFonts w:ascii="Times New Roman" w:eastAsia="Times New Roman" w:hAnsi="Times New Roman" w:cs="Times New Roman"/>
+          <w:sz w:val="24"/>
+          <w:szCs w:val="24"/>
+          <w:lang w:eastAsia="en-GB"/>
+        </w:rPr>
+        <w:t>Router(</w:t>
+      </w:r>
+      <w:proofErr w:type="spellStart"/>
+      <w:r>
+        <w:rPr>
+          <w:rFonts w:ascii="Times New Roman" w:eastAsia="Times New Roman" w:hAnsi="Times New Roman" w:cs="Times New Roman"/>
+          <w:sz w:val="24"/>
+          <w:szCs w:val="24"/>
+          <w:lang w:eastAsia="en-GB"/>
+        </w:rPr>
+        <w:t>config</w:t>
+      </w:r>
+      <w:proofErr w:type="spellEnd"/>
+      <w:r>
+        <w:rPr>
+          <w:rFonts w:ascii="Times New Roman" w:eastAsia="Times New Roman" w:hAnsi="Times New Roman" w:cs="Times New Roman"/>
+          <w:sz w:val="24"/>
+          <w:szCs w:val="24"/>
+          <w:lang w:eastAsia="en-GB"/>
+        </w:rPr>
+        <w:t>-router)#network 192.168.4.0</w:t>
+      </w:r>
+    </w:p>
+    <w:p>
+      <w:pPr>
+        <w:spacing w:after="0" w:line="240" w:lineRule="auto"/>
+        <w:rPr>
+          <w:rFonts w:ascii="Times New Roman" w:eastAsia="Times New Roman" w:hAnsi="Times New Roman" w:cs="Times New Roman"/>
+          <w:sz w:val="24"/>
+          <w:szCs w:val="24"/>
+          <w:lang w:eastAsia="en-GB"/>
+        </w:rPr>
+      </w:pPr>
+      <w:r>
+        <w:rPr>
+          <w:rFonts w:ascii="Times New Roman" w:eastAsia="Times New Roman" w:hAnsi="Times New Roman" w:cs="Times New Roman"/>
+          <w:sz w:val="24"/>
+          <w:szCs w:val="24"/>
+          <w:lang w:eastAsia="en-GB"/>
+        </w:rPr>
+        <w:t>Router(</w:t>
+      </w:r>
+      <w:proofErr w:type="spellStart"/>
+      <w:r>
+        <w:rPr>
+          <w:rFonts w:ascii="Times New Roman" w:eastAsia="Times New Roman" w:hAnsi="Times New Roman" w:cs="Times New Roman"/>
+          <w:sz w:val="24"/>
+          <w:szCs w:val="24"/>
+          <w:lang w:eastAsia="en-GB"/>
+        </w:rPr>
+        <w:t>config</w:t>
+      </w:r>
+      <w:proofErr w:type="spellEnd"/>
+      <w:r>
+        <w:rPr>
+          <w:rFonts w:ascii="Times New Roman" w:eastAsia="Times New Roman" w:hAnsi="Times New Roman" w:cs="Times New Roman"/>
+          <w:sz w:val="24"/>
+          <w:szCs w:val="24"/>
+          <w:lang w:eastAsia="en-GB"/>
+        </w:rPr>
+        <w:t>-router)#ne</w:t>
+      </w:r>
+    </w:p>
+    <w:p>
+      <w:pPr>
+        <w:spacing w:after="0" w:line="240" w:lineRule="auto"/>
+        <w:rPr>
+          <w:rFonts w:ascii="Times New Roman" w:eastAsia="Times New Roman" w:hAnsi="Times New Roman" w:cs="Times New Roman"/>
+          <w:sz w:val="24"/>
+          <w:szCs w:val="24"/>
+          <w:lang w:eastAsia="en-GB"/>
+        </w:rPr>
+      </w:pPr>
+      <w:r>
+        <w:rPr>
+          <w:rFonts w:ascii="Times New Roman" w:eastAsia="Times New Roman" w:hAnsi="Times New Roman" w:cs="Times New Roman"/>
+          <w:sz w:val="24"/>
+          <w:szCs w:val="24"/>
+          <w:lang w:eastAsia="en-GB"/>
+        </w:rPr>
+        <w:t>Router(</w:t>
+      </w:r>
+      <w:proofErr w:type="spellStart"/>
+      <w:r>
+        <w:rPr>
+          <w:rFonts w:ascii="Times New Roman" w:eastAsia="Times New Roman" w:hAnsi="Times New Roman" w:cs="Times New Roman"/>
+          <w:sz w:val="24"/>
+          <w:szCs w:val="24"/>
+          <w:lang w:eastAsia="en-GB"/>
+        </w:rPr>
+        <w:t>config</w:t>
+      </w:r>
+      <w:proofErr w:type="spellEnd"/>
+      <w:r>
+        <w:rPr>
+          <w:rFonts w:ascii="Times New Roman" w:eastAsia="Times New Roman" w:hAnsi="Times New Roman" w:cs="Times New Roman"/>
+          <w:sz w:val="24"/>
+          <w:szCs w:val="24"/>
+          <w:lang w:eastAsia="en-GB"/>
+        </w:rPr>
+        <w:t>-router)#network 20.0.0.0</w:t>
+      </w:r>
+    </w:p>
+    <w:p>
+      <w:pPr>
+        <w:spacing w:after="0" w:line="240" w:lineRule="auto"/>
+        <w:rPr>
+          <w:rFonts w:ascii="Times New Roman" w:eastAsia="Times New Roman" w:hAnsi="Times New Roman" w:cs="Times New Roman"/>
+          <w:sz w:val="24"/>
+          <w:szCs w:val="24"/>
+          <w:lang w:eastAsia="en-GB"/>
+        </w:rPr>
+      </w:pPr>
+      <w:r>
+        <w:rPr>
+          <w:rFonts w:ascii="Times New Roman" w:eastAsia="Times New Roman" w:hAnsi="Times New Roman" w:cs="Times New Roman"/>
+          <w:sz w:val="24"/>
+          <w:szCs w:val="24"/>
+          <w:lang w:eastAsia="en-GB"/>
+        </w:rPr>
+        <w:t>Router(</w:t>
+      </w:r>
+      <w:proofErr w:type="spellStart"/>
+      <w:r>
+        <w:rPr>
+          <w:rFonts w:ascii="Times New Roman" w:eastAsia="Times New Roman" w:hAnsi="Times New Roman" w:cs="Times New Roman"/>
+          <w:sz w:val="24"/>
+          <w:szCs w:val="24"/>
+          <w:lang w:eastAsia="en-GB"/>
+        </w:rPr>
+        <w:t>config</w:t>
+      </w:r>
+      <w:proofErr w:type="spellEnd"/>
+      <w:r>
+        <w:rPr>
+          <w:rFonts w:ascii="Times New Roman" w:eastAsia="Times New Roman" w:hAnsi="Times New Roman" w:cs="Times New Roman"/>
+          <w:sz w:val="24"/>
+          <w:szCs w:val="24"/>
+          <w:lang w:eastAsia="en-GB"/>
+        </w:rPr>
+        <w:t>-router)#</w:t>
+      </w:r>
+    </w:p>
+    <w:p>
+      <w:pPr>
+        <w:spacing w:after="0" w:line="240" w:lineRule="auto"/>
+        <w:rPr>
+          <w:rFonts w:ascii="Times New Roman" w:eastAsia="Times New Roman" w:hAnsi="Times New Roman" w:cs="Times New Roman"/>
+          <w:sz w:val="24"/>
+          <w:szCs w:val="24"/>
+          <w:lang w:eastAsia="en-GB"/>
+        </w:rPr>
+      </w:pPr>
+      <w:r>
+        <w:rPr>
+          <w:rFonts w:ascii="Times New Roman" w:eastAsia="Times New Roman" w:hAnsi="Times New Roman" w:cs="Times New Roman"/>
+          <w:sz w:val="24"/>
+          <w:szCs w:val="24"/>
+          <w:lang w:eastAsia="en-GB"/>
+        </w:rPr>
+        <w:t>%LINK-5-CHANGED: Interface Serial2/0, changed state to up</w:t>
+      </w:r>
+    </w:p>
+    <w:p>
+      <w:pPr>
+        <w:spacing w:after="0" w:line="240" w:lineRule="auto"/>
+        <w:rPr>
+          <w:rFonts w:ascii="Times New Roman" w:eastAsia="Times New Roman" w:hAnsi="Times New Roman" w:cs="Times New Roman"/>
+          <w:sz w:val="24"/>
+          <w:szCs w:val="24"/>
+          <w:lang w:eastAsia="en-GB"/>
+        </w:rPr>
+      </w:pPr>
+    </w:p>
+    <w:p>
+      <w:pPr>
+        <w:spacing w:after="0" w:line="240" w:lineRule="auto"/>
+        <w:rPr>
+          <w:rFonts w:ascii="Times New Roman" w:eastAsia="Times New Roman" w:hAnsi="Times New Roman" w:cs="Times New Roman"/>
+          <w:sz w:val="24"/>
+          <w:szCs w:val="24"/>
+          <w:lang w:eastAsia="en-GB"/>
+        </w:rPr>
+      </w:pPr>
+      <w:r>
+        <w:rPr>
+          <w:rFonts w:ascii="Times New Roman" w:eastAsia="Times New Roman" w:hAnsi="Times New Roman" w:cs="Times New Roman"/>
+          <w:sz w:val="24"/>
+          <w:szCs w:val="24"/>
+          <w:lang w:eastAsia="en-GB"/>
+        </w:rPr>
+        <w:t>%LINEPROTO-5-UPDOWN: Line protocol on Interface Serial2/0, changed state to up</w:t>
+      </w:r>
+    </w:p>
+    <w:p>
+      <w:pPr>
+        <w:spacing w:after="0" w:line="240" w:lineRule="auto"/>
+        <w:rPr>
+          <w:rFonts w:ascii="Times New Roman" w:eastAsia="Times New Roman" w:hAnsi="Times New Roman" w:cs="Times New Roman"/>
+          <w:sz w:val="24"/>
+          <w:szCs w:val="24"/>
+          <w:lang w:eastAsia="en-GB"/>
+        </w:rPr>
+      </w:pPr>
+    </w:p>
+    <w:p>
+      <w:pPr>
+        <w:spacing w:after="0" w:line="240" w:lineRule="auto"/>
+        <w:rPr>
+          <w:rFonts w:ascii="Times New Roman" w:eastAsia="Times New Roman" w:hAnsi="Times New Roman" w:cs="Times New Roman"/>
+          <w:sz w:val="24"/>
+          <w:szCs w:val="24"/>
+          <w:lang w:eastAsia="en-GB"/>
+        </w:rPr>
+      </w:pPr>
+      <w:r>
+        <w:rPr>
+          <w:rFonts w:ascii="Times New Roman" w:eastAsia="Times New Roman" w:hAnsi="Times New Roman" w:cs="Times New Roman"/>
+          <w:sz w:val="24"/>
+          <w:szCs w:val="24"/>
+          <w:lang w:eastAsia="en-GB"/>
+        </w:rPr>
+        <w:t>%LINK-5-CHANGED: Interface Serial3/0, changed state to up</w:t>
+      </w:r>
+    </w:p>
+    <w:p>
+      <w:pPr>
+        <w:spacing w:after="0" w:line="240" w:lineRule="auto"/>
+        <w:rPr>
+          <w:rFonts w:ascii="Times New Roman" w:eastAsia="Times New Roman" w:hAnsi="Times New Roman" w:cs="Times New Roman"/>
+          <w:sz w:val="24"/>
+          <w:szCs w:val="24"/>
+          <w:lang w:eastAsia="en-GB"/>
+        </w:rPr>
+      </w:pPr>
+    </w:p>
+    <w:p>
+      <w:pPr>
+        <w:spacing w:after="0" w:line="240" w:lineRule="auto"/>
+        <w:rPr>
+          <w:rFonts w:ascii="Times New Roman" w:eastAsia="Times New Roman" w:hAnsi="Times New Roman" w:cs="Times New Roman"/>
+          <w:sz w:val="24"/>
+          <w:szCs w:val="24"/>
+          <w:lang w:eastAsia="en-GB"/>
+        </w:rPr>
+      </w:pPr>
+      <w:r>
+        <w:rPr>
+          <w:rFonts w:ascii="Times New Roman" w:eastAsia="Times New Roman" w:hAnsi="Times New Roman" w:cs="Times New Roman"/>
+          <w:sz w:val="24"/>
+          <w:szCs w:val="24"/>
+          <w:lang w:eastAsia="en-GB"/>
+        </w:rPr>
+        <w:t>%LINEPROTO-5-UPDOWN: Line protocol on Interface Serial3/0, changed state to up</w:t>
+      </w:r>
+    </w:p>
+    <w:p>
+      <w:pPr>
+        <w:rPr>
+          <w:b/>
+          <w:lang w:val="vi-VN"/>
+        </w:rPr>
+      </w:pPr>
+    </w:p>
+    <w:p>
+      <w:pPr>
+        <w:rPr>
+          <w:b/>
+          <w:lang w:val="vi-VN"/>
+        </w:rPr>
+      </w:pPr>
+      <w:r>
+        <w:rPr>
+          <w:b/>
+          <w:lang w:val="vi-VN"/>
+        </w:rPr>
+        <w:t>R2</w:t>
+      </w:r>
+    </w:p>
+    <w:p>
+      <w:pPr>
+        <w:spacing w:after="0" w:line="240" w:lineRule="auto"/>
+        <w:rPr>
+          <w:rFonts w:ascii="Times New Roman" w:eastAsia="Times New Roman" w:hAnsi="Times New Roman" w:cs="Times New Roman"/>
+          <w:sz w:val="24"/>
+          <w:szCs w:val="24"/>
+          <w:lang w:eastAsia="en-GB"/>
+        </w:rPr>
+      </w:pPr>
+    </w:p>
+    <w:p>
+      <w:pPr>
+        <w:spacing w:after="0" w:line="240" w:lineRule="auto"/>
+        <w:rPr>
+          <w:rFonts w:ascii="Times New Roman" w:eastAsia="Times New Roman" w:hAnsi="Times New Roman" w:cs="Times New Roman"/>
+          <w:sz w:val="24"/>
+          <w:szCs w:val="24"/>
+          <w:lang w:eastAsia="en-GB"/>
+        </w:rPr>
+      </w:pPr>
+      <w:r>
+        <w:rPr>
+          <w:rFonts w:ascii="Times New Roman" w:eastAsia="Times New Roman" w:hAnsi="Times New Roman" w:cs="Times New Roman"/>
+          <w:sz w:val="24"/>
+          <w:szCs w:val="24"/>
+          <w:lang w:eastAsia="en-GB"/>
+        </w:rPr>
+        <w:t>Router&gt;</w:t>
+      </w:r>
+      <w:proofErr w:type="spellStart"/>
+      <w:r>
+        <w:rPr>
+          <w:rFonts w:ascii="Times New Roman" w:eastAsia="Times New Roman" w:hAnsi="Times New Roman" w:cs="Times New Roman"/>
+          <w:sz w:val="24"/>
+          <w:szCs w:val="24"/>
+          <w:lang w:eastAsia="en-GB"/>
+        </w:rPr>
+        <w:t>en</w:t>
+      </w:r>
+      <w:proofErr w:type="spellEnd"/>
+    </w:p>
+    <w:p>
+      <w:pPr>
+        <w:spacing w:after="0" w:line="240" w:lineRule="auto"/>
+        <w:rPr>
+          <w:rFonts w:ascii="Times New Roman" w:eastAsia="Times New Roman" w:hAnsi="Times New Roman" w:cs="Times New Roman"/>
+          <w:sz w:val="24"/>
+          <w:szCs w:val="24"/>
+          <w:lang w:eastAsia="en-GB"/>
+        </w:rPr>
+      </w:pPr>
+      <w:proofErr w:type="spellStart"/>
+      <w:r>
+        <w:rPr>
+          <w:rFonts w:ascii="Times New Roman" w:eastAsia="Times New Roman" w:hAnsi="Times New Roman" w:cs="Times New Roman"/>
+          <w:sz w:val="24"/>
+          <w:szCs w:val="24"/>
+          <w:lang w:eastAsia="en-GB"/>
+        </w:rPr>
+        <w:t>Router#conf</w:t>
+      </w:r>
+      <w:proofErr w:type="spellEnd"/>
+      <w:r>
+        <w:rPr>
+          <w:rFonts w:ascii="Times New Roman" w:eastAsia="Times New Roman" w:hAnsi="Times New Roman" w:cs="Times New Roman"/>
+          <w:sz w:val="24"/>
+          <w:szCs w:val="24"/>
+          <w:lang w:eastAsia="en-GB"/>
+        </w:rPr>
+        <w:t xml:space="preserve"> t</w:t>
+      </w:r>
+    </w:p>
+    <w:p>
+      <w:pPr>
+        <w:spacing w:after="0" w:line="240" w:lineRule="auto"/>
+        <w:rPr>
+          <w:rFonts w:ascii="Times New Roman" w:eastAsia="Times New Roman" w:hAnsi="Times New Roman" w:cs="Times New Roman"/>
+          <w:sz w:val="24"/>
+          <w:szCs w:val="24"/>
+          <w:lang w:eastAsia="en-GB"/>
+        </w:rPr>
+      </w:pPr>
+      <w:r>
+        <w:rPr>
+          <w:rFonts w:ascii="Times New Roman" w:eastAsia="Times New Roman" w:hAnsi="Times New Roman" w:cs="Times New Roman"/>
+          <w:sz w:val="24"/>
+          <w:szCs w:val="24"/>
+          <w:lang w:eastAsia="en-GB"/>
+        </w:rPr>
+        <w:t>Enter configuration commands, one per line. End with CNTL/Z.</w:t>
+      </w:r>
+    </w:p>
+    <w:p>
+      <w:pPr>
+        <w:spacing w:after="0" w:line="240" w:lineRule="auto"/>
+        <w:rPr>
+          <w:rFonts w:ascii="Times New Roman" w:eastAsia="Times New Roman" w:hAnsi="Times New Roman" w:cs="Times New Roman"/>
+          <w:sz w:val="24"/>
+          <w:szCs w:val="24"/>
+          <w:lang w:eastAsia="en-GB"/>
+        </w:rPr>
+      </w:pPr>
+      <w:r>
+        <w:rPr>
+          <w:rFonts w:ascii="Times New Roman" w:eastAsia="Times New Roman" w:hAnsi="Times New Roman" w:cs="Times New Roman"/>
+          <w:sz w:val="24"/>
+          <w:szCs w:val="24"/>
+          <w:lang w:eastAsia="en-GB"/>
+        </w:rPr>
+        <w:t>Router(</w:t>
+      </w:r>
+      <w:proofErr w:type="spellStart"/>
       <w:r>
         <w:rPr>
           <w:rFonts w:ascii="Times New Roman" w:eastAsia="Times New Roman" w:hAnsi="Times New Roman" w:cs="Times New Roman"/>
@@ -3869,7 +5739,66 @@
         <w:t>)#</w:t>
       </w:r>
       <w:proofErr w:type="spellStart"/>
-      <w:proofErr w:type="gramEnd"/>
+      <w:r>
+        <w:rPr>
+          <w:rFonts w:ascii="Times New Roman" w:eastAsia="Times New Roman" w:hAnsi="Times New Roman" w:cs="Times New Roman"/>
+          <w:sz w:val="24"/>
+          <w:szCs w:val="24"/>
+          <w:lang w:eastAsia="en-GB"/>
+        </w:rPr>
+        <w:t>int</w:t>
+      </w:r>
+      <w:proofErr w:type="spellEnd"/>
+      <w:r>
+        <w:rPr>
+          <w:rFonts w:ascii="Times New Roman" w:eastAsia="Times New Roman" w:hAnsi="Times New Roman" w:cs="Times New Roman"/>
+          <w:sz w:val="24"/>
+          <w:szCs w:val="24"/>
+          <w:lang w:eastAsia="en-GB"/>
+        </w:rPr>
+        <w:t xml:space="preserve"> fa0/0</w:t>
+      </w:r>
+    </w:p>
+    <w:p>
+      <w:pPr>
+        <w:spacing w:after="0" w:line="240" w:lineRule="auto"/>
+        <w:rPr>
+          <w:rFonts w:ascii="Times New Roman" w:eastAsia="Times New Roman" w:hAnsi="Times New Roman" w:cs="Times New Roman"/>
+          <w:sz w:val="24"/>
+          <w:szCs w:val="24"/>
+          <w:lang w:eastAsia="en-GB"/>
+        </w:rPr>
+      </w:pPr>
+      <w:r>
+        <w:rPr>
+          <w:rFonts w:ascii="Times New Roman" w:eastAsia="Times New Roman" w:hAnsi="Times New Roman" w:cs="Times New Roman"/>
+          <w:sz w:val="24"/>
+          <w:szCs w:val="24"/>
+          <w:lang w:eastAsia="en-GB"/>
+        </w:rPr>
+        <w:t>Router(</w:t>
+      </w:r>
+      <w:proofErr w:type="spellStart"/>
+      <w:r>
+        <w:rPr>
+          <w:rFonts w:ascii="Times New Roman" w:eastAsia="Times New Roman" w:hAnsi="Times New Roman" w:cs="Times New Roman"/>
+          <w:sz w:val="24"/>
+          <w:szCs w:val="24"/>
+          <w:lang w:eastAsia="en-GB"/>
+        </w:rPr>
+        <w:t>config</w:t>
+      </w:r>
+      <w:proofErr w:type="spellEnd"/>
+      <w:r>
+        <w:rPr>
+          <w:rFonts w:ascii="Times New Roman" w:eastAsia="Times New Roman" w:hAnsi="Times New Roman" w:cs="Times New Roman"/>
+          <w:sz w:val="24"/>
+          <w:szCs w:val="24"/>
+          <w:lang w:eastAsia="en-GB"/>
+        </w:rPr>
+        <w:t>-if)#</w:t>
+      </w:r>
+      <w:proofErr w:type="spellStart"/>
       <w:r>
         <w:rPr>
           <w:rFonts w:ascii="Times New Roman" w:eastAsia="Times New Roman" w:hAnsi="Times New Roman" w:cs="Times New Roman"/>
@@ -3887,27 +5816,1385 @@
           <w:szCs w:val="24"/>
           <w:lang w:eastAsia="en-GB"/>
         </w:rPr>
+        <w:t xml:space="preserve"> add 192.168.5.1 255.255.255.0</w:t>
+      </w:r>
+    </w:p>
+    <w:p>
+      <w:pPr>
+        <w:spacing w:after="0" w:line="240" w:lineRule="auto"/>
+        <w:rPr>
+          <w:rFonts w:ascii="Times New Roman" w:eastAsia="Times New Roman" w:hAnsi="Times New Roman" w:cs="Times New Roman"/>
+          <w:sz w:val="24"/>
+          <w:szCs w:val="24"/>
+          <w:lang w:eastAsia="en-GB"/>
+        </w:rPr>
+      </w:pPr>
+      <w:r>
+        <w:rPr>
+          <w:rFonts w:ascii="Times New Roman" w:eastAsia="Times New Roman" w:hAnsi="Times New Roman" w:cs="Times New Roman"/>
+          <w:sz w:val="24"/>
+          <w:szCs w:val="24"/>
+          <w:lang w:eastAsia="en-GB"/>
+        </w:rPr>
+        <w:t>Router(</w:t>
+      </w:r>
+      <w:proofErr w:type="spellStart"/>
+      <w:r>
+        <w:rPr>
+          <w:rFonts w:ascii="Times New Roman" w:eastAsia="Times New Roman" w:hAnsi="Times New Roman" w:cs="Times New Roman"/>
+          <w:sz w:val="24"/>
+          <w:szCs w:val="24"/>
+          <w:lang w:eastAsia="en-GB"/>
+        </w:rPr>
+        <w:t>config</w:t>
+      </w:r>
+      <w:proofErr w:type="spellEnd"/>
+      <w:r>
+        <w:rPr>
+          <w:rFonts w:ascii="Times New Roman" w:eastAsia="Times New Roman" w:hAnsi="Times New Roman" w:cs="Times New Roman"/>
+          <w:sz w:val="24"/>
+          <w:szCs w:val="24"/>
+          <w:lang w:eastAsia="en-GB"/>
+        </w:rPr>
+        <w:t xml:space="preserve">-if)#no </w:t>
+      </w:r>
+      <w:proofErr w:type="spellStart"/>
+      <w:r>
+        <w:rPr>
+          <w:rFonts w:ascii="Times New Roman" w:eastAsia="Times New Roman" w:hAnsi="Times New Roman" w:cs="Times New Roman"/>
+          <w:sz w:val="24"/>
+          <w:szCs w:val="24"/>
+          <w:lang w:eastAsia="en-GB"/>
+        </w:rPr>
+        <w:t>sh</w:t>
+      </w:r>
+      <w:proofErr w:type="spellEnd"/>
+    </w:p>
+    <w:p>
+      <w:pPr>
+        <w:spacing w:after="0" w:line="240" w:lineRule="auto"/>
+        <w:rPr>
+          <w:rFonts w:ascii="Times New Roman" w:eastAsia="Times New Roman" w:hAnsi="Times New Roman" w:cs="Times New Roman"/>
+          <w:sz w:val="24"/>
+          <w:szCs w:val="24"/>
+          <w:lang w:eastAsia="en-GB"/>
+        </w:rPr>
+      </w:pPr>
+    </w:p>
+    <w:p>
+      <w:pPr>
+        <w:spacing w:after="0" w:line="240" w:lineRule="auto"/>
+        <w:rPr>
+          <w:rFonts w:ascii="Times New Roman" w:eastAsia="Times New Roman" w:hAnsi="Times New Roman" w:cs="Times New Roman"/>
+          <w:sz w:val="24"/>
+          <w:szCs w:val="24"/>
+          <w:lang w:eastAsia="en-GB"/>
+        </w:rPr>
+      </w:pPr>
+      <w:r>
+        <w:rPr>
+          <w:rFonts w:ascii="Times New Roman" w:eastAsia="Times New Roman" w:hAnsi="Times New Roman" w:cs="Times New Roman"/>
+          <w:sz w:val="24"/>
+          <w:szCs w:val="24"/>
+          <w:lang w:eastAsia="en-GB"/>
+        </w:rPr>
+        <w:t>Router(</w:t>
+      </w:r>
+      <w:proofErr w:type="spellStart"/>
+      <w:r>
+        <w:rPr>
+          <w:rFonts w:ascii="Times New Roman" w:eastAsia="Times New Roman" w:hAnsi="Times New Roman" w:cs="Times New Roman"/>
+          <w:sz w:val="24"/>
+          <w:szCs w:val="24"/>
+          <w:lang w:eastAsia="en-GB"/>
+        </w:rPr>
+        <w:t>config</w:t>
+      </w:r>
+      <w:proofErr w:type="spellEnd"/>
+      <w:r>
+        <w:rPr>
+          <w:rFonts w:ascii="Times New Roman" w:eastAsia="Times New Roman" w:hAnsi="Times New Roman" w:cs="Times New Roman"/>
+          <w:sz w:val="24"/>
+          <w:szCs w:val="24"/>
+          <w:lang w:eastAsia="en-GB"/>
+        </w:rPr>
+        <w:t>-if)#</w:t>
+      </w:r>
+    </w:p>
+    <w:p>
+      <w:pPr>
+        <w:spacing w:after="0" w:line="240" w:lineRule="auto"/>
+        <w:rPr>
+          <w:rFonts w:ascii="Times New Roman" w:eastAsia="Times New Roman" w:hAnsi="Times New Roman" w:cs="Times New Roman"/>
+          <w:sz w:val="24"/>
+          <w:szCs w:val="24"/>
+          <w:lang w:eastAsia="en-GB"/>
+        </w:rPr>
+      </w:pPr>
+      <w:r>
+        <w:rPr>
+          <w:rFonts w:ascii="Times New Roman" w:eastAsia="Times New Roman" w:hAnsi="Times New Roman" w:cs="Times New Roman"/>
+          <w:sz w:val="24"/>
+          <w:szCs w:val="24"/>
+          <w:lang w:eastAsia="en-GB"/>
+        </w:rPr>
+        <w:t>%LINK-5-CHANGED: Interface FastEthernet0/0, changed state to up</w:t>
+      </w:r>
+    </w:p>
+    <w:p>
+      <w:pPr>
+        <w:spacing w:after="0" w:line="240" w:lineRule="auto"/>
+        <w:rPr>
+          <w:rFonts w:ascii="Times New Roman" w:eastAsia="Times New Roman" w:hAnsi="Times New Roman" w:cs="Times New Roman"/>
+          <w:sz w:val="24"/>
+          <w:szCs w:val="24"/>
+          <w:lang w:eastAsia="en-GB"/>
+        </w:rPr>
+      </w:pPr>
+    </w:p>
+    <w:p>
+      <w:pPr>
+        <w:spacing w:after="0" w:line="240" w:lineRule="auto"/>
+        <w:rPr>
+          <w:rFonts w:ascii="Times New Roman" w:eastAsia="Times New Roman" w:hAnsi="Times New Roman" w:cs="Times New Roman"/>
+          <w:sz w:val="24"/>
+          <w:szCs w:val="24"/>
+          <w:lang w:eastAsia="en-GB"/>
+        </w:rPr>
+      </w:pPr>
+      <w:r>
+        <w:rPr>
+          <w:rFonts w:ascii="Times New Roman" w:eastAsia="Times New Roman" w:hAnsi="Times New Roman" w:cs="Times New Roman"/>
+          <w:sz w:val="24"/>
+          <w:szCs w:val="24"/>
+          <w:lang w:eastAsia="en-GB"/>
+        </w:rPr>
+        <w:t>%LINEPROTO-5-UPDOWN: Line protocol on Interface FastEthernet0/0, changed state to up</w:t>
+      </w:r>
+    </w:p>
+    <w:p>
+      <w:pPr>
+        <w:spacing w:after="0" w:line="240" w:lineRule="auto"/>
+        <w:rPr>
+          <w:rFonts w:ascii="Times New Roman" w:eastAsia="Times New Roman" w:hAnsi="Times New Roman" w:cs="Times New Roman"/>
+          <w:sz w:val="24"/>
+          <w:szCs w:val="24"/>
+          <w:lang w:eastAsia="en-GB"/>
+        </w:rPr>
+      </w:pPr>
+    </w:p>
+    <w:p>
+      <w:pPr>
+        <w:spacing w:after="0" w:line="240" w:lineRule="auto"/>
+        <w:rPr>
+          <w:rFonts w:ascii="Times New Roman" w:eastAsia="Times New Roman" w:hAnsi="Times New Roman" w:cs="Times New Roman"/>
+          <w:sz w:val="24"/>
+          <w:szCs w:val="24"/>
+          <w:lang w:eastAsia="en-GB"/>
+        </w:rPr>
+      </w:pPr>
+      <w:r>
+        <w:rPr>
+          <w:rFonts w:ascii="Times New Roman" w:eastAsia="Times New Roman" w:hAnsi="Times New Roman" w:cs="Times New Roman"/>
+          <w:sz w:val="24"/>
+          <w:szCs w:val="24"/>
+          <w:lang w:eastAsia="en-GB"/>
+        </w:rPr>
+        <w:t>Router(</w:t>
+      </w:r>
+      <w:proofErr w:type="spellStart"/>
+      <w:r>
+        <w:rPr>
+          <w:rFonts w:ascii="Times New Roman" w:eastAsia="Times New Roman" w:hAnsi="Times New Roman" w:cs="Times New Roman"/>
+          <w:sz w:val="24"/>
+          <w:szCs w:val="24"/>
+          <w:lang w:eastAsia="en-GB"/>
+        </w:rPr>
+        <w:t>config</w:t>
+      </w:r>
+      <w:proofErr w:type="spellEnd"/>
+      <w:r>
+        <w:rPr>
+          <w:rFonts w:ascii="Times New Roman" w:eastAsia="Times New Roman" w:hAnsi="Times New Roman" w:cs="Times New Roman"/>
+          <w:sz w:val="24"/>
+          <w:szCs w:val="24"/>
+          <w:lang w:eastAsia="en-GB"/>
+        </w:rPr>
+        <w:t>-if)#</w:t>
+      </w:r>
+      <w:proofErr w:type="spellStart"/>
+      <w:r>
+        <w:rPr>
+          <w:rFonts w:ascii="Times New Roman" w:eastAsia="Times New Roman" w:hAnsi="Times New Roman" w:cs="Times New Roman"/>
+          <w:sz w:val="24"/>
+          <w:szCs w:val="24"/>
+          <w:lang w:eastAsia="en-GB"/>
+        </w:rPr>
+        <w:t>int</w:t>
+      </w:r>
+      <w:proofErr w:type="spellEnd"/>
+      <w:r>
+        <w:rPr>
+          <w:rFonts w:ascii="Times New Roman" w:eastAsia="Times New Roman" w:hAnsi="Times New Roman" w:cs="Times New Roman"/>
+          <w:sz w:val="24"/>
+          <w:szCs w:val="24"/>
+          <w:lang w:eastAsia="en-GB"/>
+        </w:rPr>
+        <w:t xml:space="preserve"> se2/0</w:t>
+      </w:r>
+    </w:p>
+    <w:p>
+      <w:pPr>
+        <w:spacing w:after="0" w:line="240" w:lineRule="auto"/>
+        <w:rPr>
+          <w:rFonts w:ascii="Times New Roman" w:eastAsia="Times New Roman" w:hAnsi="Times New Roman" w:cs="Times New Roman"/>
+          <w:sz w:val="24"/>
+          <w:szCs w:val="24"/>
+          <w:lang w:eastAsia="en-GB"/>
+        </w:rPr>
+      </w:pPr>
+      <w:r>
+        <w:rPr>
+          <w:rFonts w:ascii="Times New Roman" w:eastAsia="Times New Roman" w:hAnsi="Times New Roman" w:cs="Times New Roman"/>
+          <w:sz w:val="24"/>
+          <w:szCs w:val="24"/>
+          <w:lang w:eastAsia="en-GB"/>
+        </w:rPr>
+        <w:t>Router(</w:t>
+      </w:r>
+      <w:proofErr w:type="spellStart"/>
+      <w:r>
+        <w:rPr>
+          <w:rFonts w:ascii="Times New Roman" w:eastAsia="Times New Roman" w:hAnsi="Times New Roman" w:cs="Times New Roman"/>
+          <w:sz w:val="24"/>
+          <w:szCs w:val="24"/>
+          <w:lang w:eastAsia="en-GB"/>
+        </w:rPr>
+        <w:t>config</w:t>
+      </w:r>
+      <w:proofErr w:type="spellEnd"/>
+      <w:r>
+        <w:rPr>
+          <w:rFonts w:ascii="Times New Roman" w:eastAsia="Times New Roman" w:hAnsi="Times New Roman" w:cs="Times New Roman"/>
+          <w:sz w:val="24"/>
+          <w:szCs w:val="24"/>
+          <w:lang w:eastAsia="en-GB"/>
+        </w:rPr>
+        <w:t>-if)#</w:t>
+      </w:r>
+      <w:proofErr w:type="spellStart"/>
+      <w:r>
+        <w:rPr>
+          <w:rFonts w:ascii="Times New Roman" w:eastAsia="Times New Roman" w:hAnsi="Times New Roman" w:cs="Times New Roman"/>
+          <w:sz w:val="24"/>
+          <w:szCs w:val="24"/>
+          <w:lang w:eastAsia="en-GB"/>
+        </w:rPr>
+        <w:t>ip</w:t>
+      </w:r>
+      <w:proofErr w:type="spellEnd"/>
+      <w:r>
+        <w:rPr>
+          <w:rFonts w:ascii="Times New Roman" w:eastAsia="Times New Roman" w:hAnsi="Times New Roman" w:cs="Times New Roman"/>
+          <w:sz w:val="24"/>
+          <w:szCs w:val="24"/>
+          <w:lang w:eastAsia="en-GB"/>
+        </w:rPr>
+        <w:t xml:space="preserve"> add 20.0.11.2 255.255.255.252</w:t>
+      </w:r>
+    </w:p>
+    <w:p>
+      <w:pPr>
+        <w:spacing w:after="0" w:line="240" w:lineRule="auto"/>
+        <w:rPr>
+          <w:rFonts w:ascii="Times New Roman" w:eastAsia="Times New Roman" w:hAnsi="Times New Roman" w:cs="Times New Roman"/>
+          <w:sz w:val="24"/>
+          <w:szCs w:val="24"/>
+          <w:lang w:eastAsia="en-GB"/>
+        </w:rPr>
+      </w:pPr>
+      <w:r>
+        <w:rPr>
+          <w:rFonts w:ascii="Times New Roman" w:eastAsia="Times New Roman" w:hAnsi="Times New Roman" w:cs="Times New Roman"/>
+          <w:sz w:val="24"/>
+          <w:szCs w:val="24"/>
+          <w:lang w:eastAsia="en-GB"/>
+        </w:rPr>
+        <w:t>Router(</w:t>
+      </w:r>
+      <w:proofErr w:type="spellStart"/>
+      <w:r>
+        <w:rPr>
+          <w:rFonts w:ascii="Times New Roman" w:eastAsia="Times New Roman" w:hAnsi="Times New Roman" w:cs="Times New Roman"/>
+          <w:sz w:val="24"/>
+          <w:szCs w:val="24"/>
+          <w:lang w:eastAsia="en-GB"/>
+        </w:rPr>
+        <w:t>config</w:t>
+      </w:r>
+      <w:proofErr w:type="spellEnd"/>
+      <w:r>
+        <w:rPr>
+          <w:rFonts w:ascii="Times New Roman" w:eastAsia="Times New Roman" w:hAnsi="Times New Roman" w:cs="Times New Roman"/>
+          <w:sz w:val="24"/>
+          <w:szCs w:val="24"/>
+          <w:lang w:eastAsia="en-GB"/>
+        </w:rPr>
+        <w:t xml:space="preserve">-if)#no </w:t>
+      </w:r>
+      <w:proofErr w:type="spellStart"/>
+      <w:r>
+        <w:rPr>
+          <w:rFonts w:ascii="Times New Roman" w:eastAsia="Times New Roman" w:hAnsi="Times New Roman" w:cs="Times New Roman"/>
+          <w:sz w:val="24"/>
+          <w:szCs w:val="24"/>
+          <w:lang w:eastAsia="en-GB"/>
+        </w:rPr>
+        <w:t>sh</w:t>
+      </w:r>
+      <w:proofErr w:type="spellEnd"/>
+    </w:p>
+    <w:p>
+      <w:pPr>
+        <w:spacing w:after="0" w:line="240" w:lineRule="auto"/>
+        <w:rPr>
+          <w:rFonts w:ascii="Times New Roman" w:eastAsia="Times New Roman" w:hAnsi="Times New Roman" w:cs="Times New Roman"/>
+          <w:sz w:val="24"/>
+          <w:szCs w:val="24"/>
+          <w:lang w:eastAsia="en-GB"/>
+        </w:rPr>
+      </w:pPr>
+    </w:p>
+    <w:p>
+      <w:pPr>
+        <w:spacing w:after="0" w:line="240" w:lineRule="auto"/>
+        <w:rPr>
+          <w:rFonts w:ascii="Times New Roman" w:eastAsia="Times New Roman" w:hAnsi="Times New Roman" w:cs="Times New Roman"/>
+          <w:sz w:val="24"/>
+          <w:szCs w:val="24"/>
+          <w:lang w:eastAsia="en-GB"/>
+        </w:rPr>
+      </w:pPr>
+      <w:r>
+        <w:rPr>
+          <w:rFonts w:ascii="Times New Roman" w:eastAsia="Times New Roman" w:hAnsi="Times New Roman" w:cs="Times New Roman"/>
+          <w:sz w:val="24"/>
+          <w:szCs w:val="24"/>
+          <w:lang w:eastAsia="en-GB"/>
+        </w:rPr>
+        <w:lastRenderedPageBreak/>
+        <w:t>Router(</w:t>
+      </w:r>
+      <w:proofErr w:type="spellStart"/>
+      <w:r>
+        <w:rPr>
+          <w:rFonts w:ascii="Times New Roman" w:eastAsia="Times New Roman" w:hAnsi="Times New Roman" w:cs="Times New Roman"/>
+          <w:sz w:val="24"/>
+          <w:szCs w:val="24"/>
+          <w:lang w:eastAsia="en-GB"/>
+        </w:rPr>
+        <w:t>config</w:t>
+      </w:r>
+      <w:proofErr w:type="spellEnd"/>
+      <w:r>
+        <w:rPr>
+          <w:rFonts w:ascii="Times New Roman" w:eastAsia="Times New Roman" w:hAnsi="Times New Roman" w:cs="Times New Roman"/>
+          <w:sz w:val="24"/>
+          <w:szCs w:val="24"/>
+          <w:lang w:eastAsia="en-GB"/>
+        </w:rPr>
+        <w:t>-if)#</w:t>
+      </w:r>
+    </w:p>
+    <w:p>
+      <w:pPr>
+        <w:spacing w:after="0" w:line="240" w:lineRule="auto"/>
+        <w:rPr>
+          <w:rFonts w:ascii="Times New Roman" w:eastAsia="Times New Roman" w:hAnsi="Times New Roman" w:cs="Times New Roman"/>
+          <w:sz w:val="24"/>
+          <w:szCs w:val="24"/>
+          <w:lang w:eastAsia="en-GB"/>
+        </w:rPr>
+      </w:pPr>
+      <w:r>
+        <w:rPr>
+          <w:rFonts w:ascii="Times New Roman" w:eastAsia="Times New Roman" w:hAnsi="Times New Roman" w:cs="Times New Roman"/>
+          <w:sz w:val="24"/>
+          <w:szCs w:val="24"/>
+          <w:lang w:eastAsia="en-GB"/>
+        </w:rPr>
+        <w:t>%LINK-5-CHANGED: Interface Serial2/0, changed state to up</w:t>
+      </w:r>
+    </w:p>
+    <w:p>
+      <w:pPr>
+        <w:spacing w:after="0" w:line="240" w:lineRule="auto"/>
+        <w:rPr>
+          <w:rFonts w:ascii="Times New Roman" w:eastAsia="Times New Roman" w:hAnsi="Times New Roman" w:cs="Times New Roman"/>
+          <w:sz w:val="24"/>
+          <w:szCs w:val="24"/>
+          <w:lang w:eastAsia="en-GB"/>
+        </w:rPr>
+      </w:pPr>
+    </w:p>
+    <w:p>
+      <w:pPr>
+        <w:spacing w:after="0" w:line="240" w:lineRule="auto"/>
+        <w:rPr>
+          <w:rFonts w:ascii="Times New Roman" w:eastAsia="Times New Roman" w:hAnsi="Times New Roman" w:cs="Times New Roman"/>
+          <w:sz w:val="24"/>
+          <w:szCs w:val="24"/>
+          <w:lang w:eastAsia="en-GB"/>
+        </w:rPr>
+      </w:pPr>
+      <w:r>
+        <w:rPr>
+          <w:rFonts w:ascii="Times New Roman" w:eastAsia="Times New Roman" w:hAnsi="Times New Roman" w:cs="Times New Roman"/>
+          <w:sz w:val="24"/>
+          <w:szCs w:val="24"/>
+          <w:lang w:eastAsia="en-GB"/>
+        </w:rPr>
+        <w:t>Router(</w:t>
+      </w:r>
+      <w:proofErr w:type="spellStart"/>
+      <w:r>
+        <w:rPr>
+          <w:rFonts w:ascii="Times New Roman" w:eastAsia="Times New Roman" w:hAnsi="Times New Roman" w:cs="Times New Roman"/>
+          <w:sz w:val="24"/>
+          <w:szCs w:val="24"/>
+          <w:lang w:eastAsia="en-GB"/>
+        </w:rPr>
+        <w:t>config</w:t>
+      </w:r>
+      <w:proofErr w:type="spellEnd"/>
+      <w:r>
+        <w:rPr>
+          <w:rFonts w:ascii="Times New Roman" w:eastAsia="Times New Roman" w:hAnsi="Times New Roman" w:cs="Times New Roman"/>
+          <w:sz w:val="24"/>
+          <w:szCs w:val="24"/>
+          <w:lang w:eastAsia="en-GB"/>
+        </w:rPr>
+        <w:t>-if)#</w:t>
+      </w:r>
+      <w:proofErr w:type="spellStart"/>
+      <w:r>
+        <w:rPr>
+          <w:rFonts w:ascii="Times New Roman" w:eastAsia="Times New Roman" w:hAnsi="Times New Roman" w:cs="Times New Roman"/>
+          <w:sz w:val="24"/>
+          <w:szCs w:val="24"/>
+          <w:lang w:eastAsia="en-GB"/>
+        </w:rPr>
+        <w:t>int</w:t>
+      </w:r>
+      <w:proofErr w:type="spellEnd"/>
+      <w:r>
+        <w:rPr>
+          <w:rFonts w:ascii="Times New Roman" w:eastAsia="Times New Roman" w:hAnsi="Times New Roman" w:cs="Times New Roman"/>
+          <w:sz w:val="24"/>
+          <w:szCs w:val="24"/>
+          <w:lang w:eastAsia="en-GB"/>
+        </w:rPr>
         <w:t xml:space="preserve"> </w:t>
       </w:r>
-      <w:proofErr w:type="spellStart"/>
-      <w:r>
-        <w:rPr>
-          <w:rFonts w:ascii="Times New Roman" w:eastAsia="Times New Roman" w:hAnsi="Times New Roman" w:cs="Times New Roman"/>
-          <w:sz w:val="24"/>
-          <w:szCs w:val="24"/>
-          <w:lang w:eastAsia="en-GB"/>
-        </w:rPr>
-        <w:t>dhcp</w:t>
-      </w:r>
-      <w:proofErr w:type="spellEnd"/>
-      <w:r>
-        <w:rPr>
-          <w:rFonts w:ascii="Times New Roman" w:eastAsia="Times New Roman" w:hAnsi="Times New Roman" w:cs="Times New Roman"/>
-          <w:sz w:val="24"/>
-          <w:szCs w:val="24"/>
-          <w:lang w:eastAsia="en-GB"/>
-        </w:rPr>
-        <w:t xml:space="preserve"> excluded-address 192.168.3.1</w:t>
+    </w:p>
+    <w:p>
+      <w:pPr>
+        <w:spacing w:after="0" w:line="240" w:lineRule="auto"/>
+        <w:rPr>
+          <w:rFonts w:ascii="Times New Roman" w:eastAsia="Times New Roman" w:hAnsi="Times New Roman" w:cs="Times New Roman"/>
+          <w:sz w:val="24"/>
+          <w:szCs w:val="24"/>
+          <w:lang w:eastAsia="en-GB"/>
+        </w:rPr>
+      </w:pPr>
+      <w:r>
+        <w:rPr>
+          <w:rFonts w:ascii="Times New Roman" w:eastAsia="Times New Roman" w:hAnsi="Times New Roman" w:cs="Times New Roman"/>
+          <w:sz w:val="24"/>
+          <w:szCs w:val="24"/>
+          <w:lang w:eastAsia="en-GB"/>
+        </w:rPr>
+        <w:t>%LINEPROTO-5-UPDOWN: Line protocol on Interface Serial2/0, changed state to up</w:t>
+      </w:r>
+    </w:p>
+    <w:p>
+      <w:pPr>
+        <w:spacing w:after="0" w:line="240" w:lineRule="auto"/>
+        <w:rPr>
+          <w:rFonts w:ascii="Times New Roman" w:eastAsia="Times New Roman" w:hAnsi="Times New Roman" w:cs="Times New Roman"/>
+          <w:sz w:val="24"/>
+          <w:szCs w:val="24"/>
+          <w:lang w:eastAsia="en-GB"/>
+        </w:rPr>
+      </w:pPr>
+      <w:r>
+        <w:rPr>
+          <w:rFonts w:ascii="Times New Roman" w:eastAsia="Times New Roman" w:hAnsi="Times New Roman" w:cs="Times New Roman"/>
+          <w:sz w:val="24"/>
+          <w:szCs w:val="24"/>
+          <w:lang w:eastAsia="en-GB"/>
+        </w:rPr>
+        <w:t>^</w:t>
+      </w:r>
+    </w:p>
+    <w:p>
+      <w:pPr>
+        <w:spacing w:after="0" w:line="240" w:lineRule="auto"/>
+        <w:rPr>
+          <w:rFonts w:ascii="Times New Roman" w:eastAsia="Times New Roman" w:hAnsi="Times New Roman" w:cs="Times New Roman"/>
+          <w:sz w:val="24"/>
+          <w:szCs w:val="24"/>
+          <w:lang w:eastAsia="en-GB"/>
+        </w:rPr>
+      </w:pPr>
+      <w:r>
+        <w:rPr>
+          <w:rFonts w:ascii="Times New Roman" w:eastAsia="Times New Roman" w:hAnsi="Times New Roman" w:cs="Times New Roman"/>
+          <w:sz w:val="24"/>
+          <w:szCs w:val="24"/>
+          <w:lang w:eastAsia="en-GB"/>
+        </w:rPr>
+        <w:t>% Invalid input detected at '^' marker.</w:t>
+      </w:r>
+    </w:p>
+    <w:p>
+      <w:pPr>
+        <w:spacing w:after="0" w:line="240" w:lineRule="auto"/>
+        <w:rPr>
+          <w:rFonts w:ascii="Times New Roman" w:eastAsia="Times New Roman" w:hAnsi="Times New Roman" w:cs="Times New Roman"/>
+          <w:sz w:val="24"/>
+          <w:szCs w:val="24"/>
+          <w:lang w:eastAsia="en-GB"/>
+        </w:rPr>
+      </w:pPr>
+      <w:r>
+        <w:rPr>
+          <w:rFonts w:ascii="Times New Roman" w:eastAsia="Times New Roman" w:hAnsi="Times New Roman" w:cs="Times New Roman"/>
+          <w:sz w:val="24"/>
+          <w:szCs w:val="24"/>
+          <w:lang w:eastAsia="en-GB"/>
+        </w:rPr>
+        <w:t>Router(</w:t>
+      </w:r>
+      <w:proofErr w:type="spellStart"/>
+      <w:r>
+        <w:rPr>
+          <w:rFonts w:ascii="Times New Roman" w:eastAsia="Times New Roman" w:hAnsi="Times New Roman" w:cs="Times New Roman"/>
+          <w:sz w:val="24"/>
+          <w:szCs w:val="24"/>
+          <w:lang w:eastAsia="en-GB"/>
+        </w:rPr>
+        <w:t>config</w:t>
+      </w:r>
+      <w:proofErr w:type="spellEnd"/>
+      <w:r>
+        <w:rPr>
+          <w:rFonts w:ascii="Times New Roman" w:eastAsia="Times New Roman" w:hAnsi="Times New Roman" w:cs="Times New Roman"/>
+          <w:sz w:val="24"/>
+          <w:szCs w:val="24"/>
+          <w:lang w:eastAsia="en-GB"/>
+        </w:rPr>
+        <w:t>-if)#</w:t>
+      </w:r>
+      <w:proofErr w:type="spellStart"/>
+      <w:r>
+        <w:rPr>
+          <w:rFonts w:ascii="Times New Roman" w:eastAsia="Times New Roman" w:hAnsi="Times New Roman" w:cs="Times New Roman"/>
+          <w:sz w:val="24"/>
+          <w:szCs w:val="24"/>
+          <w:lang w:eastAsia="en-GB"/>
+        </w:rPr>
+        <w:t>int</w:t>
+      </w:r>
+      <w:proofErr w:type="spellEnd"/>
+      <w:r>
+        <w:rPr>
+          <w:rFonts w:ascii="Times New Roman" w:eastAsia="Times New Roman" w:hAnsi="Times New Roman" w:cs="Times New Roman"/>
+          <w:sz w:val="24"/>
+          <w:szCs w:val="24"/>
+          <w:lang w:eastAsia="en-GB"/>
+        </w:rPr>
+        <w:t xml:space="preserve"> se3/0</w:t>
+      </w:r>
+    </w:p>
+    <w:p>
+      <w:pPr>
+        <w:spacing w:after="0" w:line="240" w:lineRule="auto"/>
+        <w:rPr>
+          <w:rFonts w:ascii="Times New Roman" w:eastAsia="Times New Roman" w:hAnsi="Times New Roman" w:cs="Times New Roman"/>
+          <w:sz w:val="24"/>
+          <w:szCs w:val="24"/>
+          <w:lang w:eastAsia="en-GB"/>
+        </w:rPr>
+      </w:pPr>
+      <w:r>
+        <w:rPr>
+          <w:rFonts w:ascii="Times New Roman" w:eastAsia="Times New Roman" w:hAnsi="Times New Roman" w:cs="Times New Roman"/>
+          <w:sz w:val="24"/>
+          <w:szCs w:val="24"/>
+          <w:lang w:eastAsia="en-GB"/>
+        </w:rPr>
+        <w:t>Router(</w:t>
+      </w:r>
+      <w:proofErr w:type="spellStart"/>
+      <w:r>
+        <w:rPr>
+          <w:rFonts w:ascii="Times New Roman" w:eastAsia="Times New Roman" w:hAnsi="Times New Roman" w:cs="Times New Roman"/>
+          <w:sz w:val="24"/>
+          <w:szCs w:val="24"/>
+          <w:lang w:eastAsia="en-GB"/>
+        </w:rPr>
+        <w:t>config</w:t>
+      </w:r>
+      <w:proofErr w:type="spellEnd"/>
+      <w:r>
+        <w:rPr>
+          <w:rFonts w:ascii="Times New Roman" w:eastAsia="Times New Roman" w:hAnsi="Times New Roman" w:cs="Times New Roman"/>
+          <w:sz w:val="24"/>
+          <w:szCs w:val="24"/>
+          <w:lang w:eastAsia="en-GB"/>
+        </w:rPr>
+        <w:t>-if)#</w:t>
+      </w:r>
+      <w:proofErr w:type="spellStart"/>
+      <w:r>
+        <w:rPr>
+          <w:rFonts w:ascii="Times New Roman" w:eastAsia="Times New Roman" w:hAnsi="Times New Roman" w:cs="Times New Roman"/>
+          <w:sz w:val="24"/>
+          <w:szCs w:val="24"/>
+          <w:lang w:eastAsia="en-GB"/>
+        </w:rPr>
+        <w:t>ip</w:t>
+      </w:r>
+      <w:proofErr w:type="spellEnd"/>
+      <w:r>
+        <w:rPr>
+          <w:rFonts w:ascii="Times New Roman" w:eastAsia="Times New Roman" w:hAnsi="Times New Roman" w:cs="Times New Roman"/>
+          <w:sz w:val="24"/>
+          <w:szCs w:val="24"/>
+          <w:lang w:eastAsia="en-GB"/>
+        </w:rPr>
+        <w:t xml:space="preserve"> add 20.0.21.1 255.255.255.252</w:t>
+      </w:r>
+    </w:p>
+    <w:p>
+      <w:pPr>
+        <w:spacing w:after="0" w:line="240" w:lineRule="auto"/>
+        <w:rPr>
+          <w:rFonts w:ascii="Times New Roman" w:eastAsia="Times New Roman" w:hAnsi="Times New Roman" w:cs="Times New Roman"/>
+          <w:sz w:val="24"/>
+          <w:szCs w:val="24"/>
+          <w:lang w:eastAsia="en-GB"/>
+        </w:rPr>
+      </w:pPr>
+      <w:r>
+        <w:rPr>
+          <w:rFonts w:ascii="Times New Roman" w:eastAsia="Times New Roman" w:hAnsi="Times New Roman" w:cs="Times New Roman"/>
+          <w:sz w:val="24"/>
+          <w:szCs w:val="24"/>
+          <w:lang w:eastAsia="en-GB"/>
+        </w:rPr>
+        <w:t>Router(</w:t>
+      </w:r>
+      <w:proofErr w:type="spellStart"/>
+      <w:r>
+        <w:rPr>
+          <w:rFonts w:ascii="Times New Roman" w:eastAsia="Times New Roman" w:hAnsi="Times New Roman" w:cs="Times New Roman"/>
+          <w:sz w:val="24"/>
+          <w:szCs w:val="24"/>
+          <w:lang w:eastAsia="en-GB"/>
+        </w:rPr>
+        <w:t>config</w:t>
+      </w:r>
+      <w:proofErr w:type="spellEnd"/>
+      <w:r>
+        <w:rPr>
+          <w:rFonts w:ascii="Times New Roman" w:eastAsia="Times New Roman" w:hAnsi="Times New Roman" w:cs="Times New Roman"/>
+          <w:sz w:val="24"/>
+          <w:szCs w:val="24"/>
+          <w:lang w:eastAsia="en-GB"/>
+        </w:rPr>
+        <w:t>-if)#cl</w:t>
+      </w:r>
+    </w:p>
+    <w:p>
+      <w:pPr>
+        <w:spacing w:after="0" w:line="240" w:lineRule="auto"/>
+        <w:rPr>
+          <w:rFonts w:ascii="Times New Roman" w:eastAsia="Times New Roman" w:hAnsi="Times New Roman" w:cs="Times New Roman"/>
+          <w:sz w:val="24"/>
+          <w:szCs w:val="24"/>
+          <w:lang w:eastAsia="en-GB"/>
+        </w:rPr>
+      </w:pPr>
+      <w:r>
+        <w:rPr>
+          <w:rFonts w:ascii="Times New Roman" w:eastAsia="Times New Roman" w:hAnsi="Times New Roman" w:cs="Times New Roman"/>
+          <w:sz w:val="24"/>
+          <w:szCs w:val="24"/>
+          <w:lang w:eastAsia="en-GB"/>
+        </w:rPr>
+        <w:t>Router(</w:t>
+      </w:r>
+      <w:proofErr w:type="spellStart"/>
+      <w:r>
+        <w:rPr>
+          <w:rFonts w:ascii="Times New Roman" w:eastAsia="Times New Roman" w:hAnsi="Times New Roman" w:cs="Times New Roman"/>
+          <w:sz w:val="24"/>
+          <w:szCs w:val="24"/>
+          <w:lang w:eastAsia="en-GB"/>
+        </w:rPr>
+        <w:t>config</w:t>
+      </w:r>
+      <w:proofErr w:type="spellEnd"/>
+      <w:r>
+        <w:rPr>
+          <w:rFonts w:ascii="Times New Roman" w:eastAsia="Times New Roman" w:hAnsi="Times New Roman" w:cs="Times New Roman"/>
+          <w:sz w:val="24"/>
+          <w:szCs w:val="24"/>
+          <w:lang w:eastAsia="en-GB"/>
+        </w:rPr>
+        <w:t>-if)#clock rate 64000</w:t>
+      </w:r>
+    </w:p>
+    <w:p>
+      <w:pPr>
+        <w:spacing w:after="0" w:line="240" w:lineRule="auto"/>
+        <w:rPr>
+          <w:rFonts w:ascii="Times New Roman" w:eastAsia="Times New Roman" w:hAnsi="Times New Roman" w:cs="Times New Roman"/>
+          <w:sz w:val="24"/>
+          <w:szCs w:val="24"/>
+          <w:lang w:eastAsia="en-GB"/>
+        </w:rPr>
+      </w:pPr>
+      <w:r>
+        <w:rPr>
+          <w:rFonts w:ascii="Times New Roman" w:eastAsia="Times New Roman" w:hAnsi="Times New Roman" w:cs="Times New Roman"/>
+          <w:sz w:val="24"/>
+          <w:szCs w:val="24"/>
+          <w:lang w:eastAsia="en-GB"/>
+        </w:rPr>
+        <w:t>This command applies only to DCE interfaces</w:t>
+      </w:r>
+    </w:p>
+    <w:p>
+      <w:pPr>
+        <w:spacing w:after="0" w:line="240" w:lineRule="auto"/>
+        <w:rPr>
+          <w:rFonts w:ascii="Times New Roman" w:eastAsia="Times New Roman" w:hAnsi="Times New Roman" w:cs="Times New Roman"/>
+          <w:sz w:val="24"/>
+          <w:szCs w:val="24"/>
+          <w:lang w:eastAsia="en-GB"/>
+        </w:rPr>
+      </w:pPr>
+      <w:r>
+        <w:rPr>
+          <w:rFonts w:ascii="Times New Roman" w:eastAsia="Times New Roman" w:hAnsi="Times New Roman" w:cs="Times New Roman"/>
+          <w:sz w:val="24"/>
+          <w:szCs w:val="24"/>
+          <w:lang w:eastAsia="en-GB"/>
+        </w:rPr>
+        <w:t>Router(</w:t>
+      </w:r>
+      <w:proofErr w:type="spellStart"/>
+      <w:r>
+        <w:rPr>
+          <w:rFonts w:ascii="Times New Roman" w:eastAsia="Times New Roman" w:hAnsi="Times New Roman" w:cs="Times New Roman"/>
+          <w:sz w:val="24"/>
+          <w:szCs w:val="24"/>
+          <w:lang w:eastAsia="en-GB"/>
+        </w:rPr>
+        <w:t>config</w:t>
+      </w:r>
+      <w:proofErr w:type="spellEnd"/>
+      <w:r>
+        <w:rPr>
+          <w:rFonts w:ascii="Times New Roman" w:eastAsia="Times New Roman" w:hAnsi="Times New Roman" w:cs="Times New Roman"/>
+          <w:sz w:val="24"/>
+          <w:szCs w:val="24"/>
+          <w:lang w:eastAsia="en-GB"/>
+        </w:rPr>
+        <w:t xml:space="preserve">-if)#no </w:t>
+      </w:r>
+      <w:proofErr w:type="spellStart"/>
+      <w:r>
+        <w:rPr>
+          <w:rFonts w:ascii="Times New Roman" w:eastAsia="Times New Roman" w:hAnsi="Times New Roman" w:cs="Times New Roman"/>
+          <w:sz w:val="24"/>
+          <w:szCs w:val="24"/>
+          <w:lang w:eastAsia="en-GB"/>
+        </w:rPr>
+        <w:t>sh</w:t>
+      </w:r>
+      <w:proofErr w:type="spellEnd"/>
+    </w:p>
+    <w:p>
+      <w:pPr>
+        <w:spacing w:after="0" w:line="240" w:lineRule="auto"/>
+        <w:rPr>
+          <w:rFonts w:ascii="Times New Roman" w:eastAsia="Times New Roman" w:hAnsi="Times New Roman" w:cs="Times New Roman"/>
+          <w:sz w:val="24"/>
+          <w:szCs w:val="24"/>
+          <w:lang w:eastAsia="en-GB"/>
+        </w:rPr>
+      </w:pPr>
+    </w:p>
+    <w:p>
+      <w:pPr>
+        <w:spacing w:after="0" w:line="240" w:lineRule="auto"/>
+        <w:rPr>
+          <w:rFonts w:ascii="Times New Roman" w:eastAsia="Times New Roman" w:hAnsi="Times New Roman" w:cs="Times New Roman"/>
+          <w:sz w:val="24"/>
+          <w:szCs w:val="24"/>
+          <w:lang w:eastAsia="en-GB"/>
+        </w:rPr>
+      </w:pPr>
+      <w:r>
+        <w:rPr>
+          <w:rFonts w:ascii="Times New Roman" w:eastAsia="Times New Roman" w:hAnsi="Times New Roman" w:cs="Times New Roman"/>
+          <w:sz w:val="24"/>
+          <w:szCs w:val="24"/>
+          <w:lang w:eastAsia="en-GB"/>
+        </w:rPr>
+        <w:t>%LINK-5-CHANGED: Interface Serial3/0, changed state to down</w:t>
+      </w:r>
+    </w:p>
+    <w:p>
+      <w:pPr>
+        <w:spacing w:after="0" w:line="240" w:lineRule="auto"/>
+        <w:rPr>
+          <w:rFonts w:ascii="Times New Roman" w:eastAsia="Times New Roman" w:hAnsi="Times New Roman" w:cs="Times New Roman"/>
+          <w:sz w:val="24"/>
+          <w:szCs w:val="24"/>
+          <w:lang w:eastAsia="en-GB"/>
+        </w:rPr>
+      </w:pPr>
+      <w:r>
+        <w:rPr>
+          <w:rFonts w:ascii="Times New Roman" w:eastAsia="Times New Roman" w:hAnsi="Times New Roman" w:cs="Times New Roman"/>
+          <w:sz w:val="24"/>
+          <w:szCs w:val="24"/>
+          <w:lang w:eastAsia="en-GB"/>
+        </w:rPr>
+        <w:t>Router(</w:t>
+      </w:r>
+      <w:proofErr w:type="spellStart"/>
+      <w:r>
+        <w:rPr>
+          <w:rFonts w:ascii="Times New Roman" w:eastAsia="Times New Roman" w:hAnsi="Times New Roman" w:cs="Times New Roman"/>
+          <w:sz w:val="24"/>
+          <w:szCs w:val="24"/>
+          <w:lang w:eastAsia="en-GB"/>
+        </w:rPr>
+        <w:t>config</w:t>
+      </w:r>
+      <w:proofErr w:type="spellEnd"/>
+      <w:r>
+        <w:rPr>
+          <w:rFonts w:ascii="Times New Roman" w:eastAsia="Times New Roman" w:hAnsi="Times New Roman" w:cs="Times New Roman"/>
+          <w:sz w:val="24"/>
+          <w:szCs w:val="24"/>
+          <w:lang w:eastAsia="en-GB"/>
+        </w:rPr>
+        <w:t>-if)#router rip</w:t>
+      </w:r>
+    </w:p>
+    <w:p>
+      <w:pPr>
+        <w:spacing w:after="0" w:line="240" w:lineRule="auto"/>
+        <w:rPr>
+          <w:rFonts w:ascii="Times New Roman" w:eastAsia="Times New Roman" w:hAnsi="Times New Roman" w:cs="Times New Roman"/>
+          <w:sz w:val="24"/>
+          <w:szCs w:val="24"/>
+          <w:lang w:eastAsia="en-GB"/>
+        </w:rPr>
+      </w:pPr>
+      <w:r>
+        <w:rPr>
+          <w:rFonts w:ascii="Times New Roman" w:eastAsia="Times New Roman" w:hAnsi="Times New Roman" w:cs="Times New Roman"/>
+          <w:sz w:val="24"/>
+          <w:szCs w:val="24"/>
+          <w:lang w:eastAsia="en-GB"/>
+        </w:rPr>
+        <w:t>Router(</w:t>
+      </w:r>
+      <w:proofErr w:type="spellStart"/>
+      <w:r>
+        <w:rPr>
+          <w:rFonts w:ascii="Times New Roman" w:eastAsia="Times New Roman" w:hAnsi="Times New Roman" w:cs="Times New Roman"/>
+          <w:sz w:val="24"/>
+          <w:szCs w:val="24"/>
+          <w:lang w:eastAsia="en-GB"/>
+        </w:rPr>
+        <w:t>config</w:t>
+      </w:r>
+      <w:proofErr w:type="spellEnd"/>
+      <w:r>
+        <w:rPr>
+          <w:rFonts w:ascii="Times New Roman" w:eastAsia="Times New Roman" w:hAnsi="Times New Roman" w:cs="Times New Roman"/>
+          <w:sz w:val="24"/>
+          <w:szCs w:val="24"/>
+          <w:lang w:eastAsia="en-GB"/>
+        </w:rPr>
+        <w:t>-router)#</w:t>
+      </w:r>
+      <w:proofErr w:type="spellStart"/>
+      <w:r>
+        <w:rPr>
+          <w:rFonts w:ascii="Times New Roman" w:eastAsia="Times New Roman" w:hAnsi="Times New Roman" w:cs="Times New Roman"/>
+          <w:sz w:val="24"/>
+          <w:szCs w:val="24"/>
+          <w:lang w:eastAsia="en-GB"/>
+        </w:rPr>
+        <w:t>ver</w:t>
+      </w:r>
+      <w:proofErr w:type="spellEnd"/>
+    </w:p>
+    <w:p>
+      <w:pPr>
+        <w:spacing w:after="0" w:line="240" w:lineRule="auto"/>
+        <w:rPr>
+          <w:rFonts w:ascii="Times New Roman" w:eastAsia="Times New Roman" w:hAnsi="Times New Roman" w:cs="Times New Roman"/>
+          <w:sz w:val="24"/>
+          <w:szCs w:val="24"/>
+          <w:lang w:eastAsia="en-GB"/>
+        </w:rPr>
+      </w:pPr>
+      <w:r>
+        <w:rPr>
+          <w:rFonts w:ascii="Times New Roman" w:eastAsia="Times New Roman" w:hAnsi="Times New Roman" w:cs="Times New Roman"/>
+          <w:sz w:val="24"/>
+          <w:szCs w:val="24"/>
+          <w:lang w:eastAsia="en-GB"/>
+        </w:rPr>
+        <w:t>Router(</w:t>
+      </w:r>
+      <w:proofErr w:type="spellStart"/>
+      <w:r>
+        <w:rPr>
+          <w:rFonts w:ascii="Times New Roman" w:eastAsia="Times New Roman" w:hAnsi="Times New Roman" w:cs="Times New Roman"/>
+          <w:sz w:val="24"/>
+          <w:szCs w:val="24"/>
+          <w:lang w:eastAsia="en-GB"/>
+        </w:rPr>
+        <w:t>config</w:t>
+      </w:r>
+      <w:proofErr w:type="spellEnd"/>
+      <w:r>
+        <w:rPr>
+          <w:rFonts w:ascii="Times New Roman" w:eastAsia="Times New Roman" w:hAnsi="Times New Roman" w:cs="Times New Roman"/>
+          <w:sz w:val="24"/>
+          <w:szCs w:val="24"/>
+          <w:lang w:eastAsia="en-GB"/>
+        </w:rPr>
+        <w:t>-router)#version 2</w:t>
+      </w:r>
+    </w:p>
+    <w:p>
+      <w:pPr>
+        <w:spacing w:after="0" w:line="240" w:lineRule="auto"/>
+        <w:rPr>
+          <w:rFonts w:ascii="Times New Roman" w:eastAsia="Times New Roman" w:hAnsi="Times New Roman" w:cs="Times New Roman"/>
+          <w:sz w:val="24"/>
+          <w:szCs w:val="24"/>
+          <w:lang w:eastAsia="en-GB"/>
+        </w:rPr>
+      </w:pPr>
+      <w:r>
+        <w:rPr>
+          <w:rFonts w:ascii="Times New Roman" w:eastAsia="Times New Roman" w:hAnsi="Times New Roman" w:cs="Times New Roman"/>
+          <w:sz w:val="24"/>
+          <w:szCs w:val="24"/>
+          <w:lang w:eastAsia="en-GB"/>
+        </w:rPr>
+        <w:t>Router(</w:t>
+      </w:r>
+      <w:proofErr w:type="spellStart"/>
+      <w:r>
+        <w:rPr>
+          <w:rFonts w:ascii="Times New Roman" w:eastAsia="Times New Roman" w:hAnsi="Times New Roman" w:cs="Times New Roman"/>
+          <w:sz w:val="24"/>
+          <w:szCs w:val="24"/>
+          <w:lang w:eastAsia="en-GB"/>
+        </w:rPr>
+        <w:t>config</w:t>
+      </w:r>
+      <w:proofErr w:type="spellEnd"/>
+      <w:r>
+        <w:rPr>
+          <w:rFonts w:ascii="Times New Roman" w:eastAsia="Times New Roman" w:hAnsi="Times New Roman" w:cs="Times New Roman"/>
+          <w:sz w:val="24"/>
+          <w:szCs w:val="24"/>
+          <w:lang w:eastAsia="en-GB"/>
+        </w:rPr>
+        <w:t>-router)#net</w:t>
+      </w:r>
+    </w:p>
+    <w:p>
+      <w:pPr>
+        <w:spacing w:after="0" w:line="240" w:lineRule="auto"/>
+        <w:rPr>
+          <w:rFonts w:ascii="Times New Roman" w:eastAsia="Times New Roman" w:hAnsi="Times New Roman" w:cs="Times New Roman"/>
+          <w:sz w:val="24"/>
+          <w:szCs w:val="24"/>
+          <w:lang w:eastAsia="en-GB"/>
+        </w:rPr>
+      </w:pPr>
+      <w:r>
+        <w:rPr>
+          <w:rFonts w:ascii="Times New Roman" w:eastAsia="Times New Roman" w:hAnsi="Times New Roman" w:cs="Times New Roman"/>
+          <w:sz w:val="24"/>
+          <w:szCs w:val="24"/>
+          <w:lang w:eastAsia="en-GB"/>
+        </w:rPr>
+        <w:t>Router(</w:t>
+      </w:r>
+      <w:proofErr w:type="spellStart"/>
+      <w:r>
+        <w:rPr>
+          <w:rFonts w:ascii="Times New Roman" w:eastAsia="Times New Roman" w:hAnsi="Times New Roman" w:cs="Times New Roman"/>
+          <w:sz w:val="24"/>
+          <w:szCs w:val="24"/>
+          <w:lang w:eastAsia="en-GB"/>
+        </w:rPr>
+        <w:t>config</w:t>
+      </w:r>
+      <w:proofErr w:type="spellEnd"/>
+      <w:r>
+        <w:rPr>
+          <w:rFonts w:ascii="Times New Roman" w:eastAsia="Times New Roman" w:hAnsi="Times New Roman" w:cs="Times New Roman"/>
+          <w:sz w:val="24"/>
+          <w:szCs w:val="24"/>
+          <w:lang w:eastAsia="en-GB"/>
+        </w:rPr>
+        <w:t>-router)#network 192.168.5.0</w:t>
+      </w:r>
+    </w:p>
+    <w:p>
+      <w:pPr>
+        <w:spacing w:after="0" w:line="240" w:lineRule="auto"/>
+        <w:rPr>
+          <w:rFonts w:ascii="Times New Roman" w:eastAsia="Times New Roman" w:hAnsi="Times New Roman" w:cs="Times New Roman"/>
+          <w:sz w:val="24"/>
+          <w:szCs w:val="24"/>
+          <w:lang w:eastAsia="en-GB"/>
+        </w:rPr>
+      </w:pPr>
+      <w:r>
+        <w:rPr>
+          <w:rFonts w:ascii="Times New Roman" w:eastAsia="Times New Roman" w:hAnsi="Times New Roman" w:cs="Times New Roman"/>
+          <w:sz w:val="24"/>
+          <w:szCs w:val="24"/>
+          <w:lang w:eastAsia="en-GB"/>
+        </w:rPr>
+        <w:t>Router(</w:t>
+      </w:r>
+      <w:proofErr w:type="spellStart"/>
+      <w:r>
+        <w:rPr>
+          <w:rFonts w:ascii="Times New Roman" w:eastAsia="Times New Roman" w:hAnsi="Times New Roman" w:cs="Times New Roman"/>
+          <w:sz w:val="24"/>
+          <w:szCs w:val="24"/>
+          <w:lang w:eastAsia="en-GB"/>
+        </w:rPr>
+        <w:t>config</w:t>
+      </w:r>
+      <w:proofErr w:type="spellEnd"/>
+      <w:r>
+        <w:rPr>
+          <w:rFonts w:ascii="Times New Roman" w:eastAsia="Times New Roman" w:hAnsi="Times New Roman" w:cs="Times New Roman"/>
+          <w:sz w:val="24"/>
+          <w:szCs w:val="24"/>
+          <w:lang w:eastAsia="en-GB"/>
+        </w:rPr>
+        <w:t>-router)#net</w:t>
+      </w:r>
+    </w:p>
+    <w:p>
+      <w:pPr>
+        <w:spacing w:after="0" w:line="240" w:lineRule="auto"/>
+        <w:rPr>
+          <w:rFonts w:ascii="Times New Roman" w:eastAsia="Times New Roman" w:hAnsi="Times New Roman" w:cs="Times New Roman"/>
+          <w:sz w:val="24"/>
+          <w:szCs w:val="24"/>
+          <w:lang w:eastAsia="en-GB"/>
+        </w:rPr>
+      </w:pPr>
+      <w:r>
+        <w:rPr>
+          <w:rFonts w:ascii="Times New Roman" w:eastAsia="Times New Roman" w:hAnsi="Times New Roman" w:cs="Times New Roman"/>
+          <w:sz w:val="24"/>
+          <w:szCs w:val="24"/>
+          <w:lang w:eastAsia="en-GB"/>
+        </w:rPr>
+        <w:t>Router(</w:t>
+      </w:r>
+      <w:proofErr w:type="spellStart"/>
+      <w:r>
+        <w:rPr>
+          <w:rFonts w:ascii="Times New Roman" w:eastAsia="Times New Roman" w:hAnsi="Times New Roman" w:cs="Times New Roman"/>
+          <w:sz w:val="24"/>
+          <w:szCs w:val="24"/>
+          <w:lang w:eastAsia="en-GB"/>
+        </w:rPr>
+        <w:t>config</w:t>
+      </w:r>
+      <w:proofErr w:type="spellEnd"/>
+      <w:r>
+        <w:rPr>
+          <w:rFonts w:ascii="Times New Roman" w:eastAsia="Times New Roman" w:hAnsi="Times New Roman" w:cs="Times New Roman"/>
+          <w:sz w:val="24"/>
+          <w:szCs w:val="24"/>
+          <w:lang w:eastAsia="en-GB"/>
+        </w:rPr>
+        <w:t>-router)#network 20.0.0.0</w:t>
+      </w:r>
+    </w:p>
+    <w:p>
+      <w:pPr>
+        <w:spacing w:after="0" w:line="240" w:lineRule="auto"/>
+        <w:rPr>
+          <w:rFonts w:ascii="Times New Roman" w:eastAsia="Times New Roman" w:hAnsi="Times New Roman" w:cs="Times New Roman"/>
+          <w:sz w:val="24"/>
+          <w:szCs w:val="24"/>
+          <w:lang w:eastAsia="en-GB"/>
+        </w:rPr>
+      </w:pPr>
+      <w:r>
+        <w:rPr>
+          <w:rFonts w:ascii="Times New Roman" w:eastAsia="Times New Roman" w:hAnsi="Times New Roman" w:cs="Times New Roman"/>
+          <w:sz w:val="24"/>
+          <w:szCs w:val="24"/>
+          <w:lang w:eastAsia="en-GB"/>
+        </w:rPr>
+        <w:t>Router(</w:t>
+      </w:r>
+      <w:proofErr w:type="spellStart"/>
+      <w:r>
+        <w:rPr>
+          <w:rFonts w:ascii="Times New Roman" w:eastAsia="Times New Roman" w:hAnsi="Times New Roman" w:cs="Times New Roman"/>
+          <w:sz w:val="24"/>
+          <w:szCs w:val="24"/>
+          <w:lang w:eastAsia="en-GB"/>
+        </w:rPr>
+        <w:t>config</w:t>
+      </w:r>
+      <w:proofErr w:type="spellEnd"/>
+      <w:r>
+        <w:rPr>
+          <w:rFonts w:ascii="Times New Roman" w:eastAsia="Times New Roman" w:hAnsi="Times New Roman" w:cs="Times New Roman"/>
+          <w:sz w:val="24"/>
+          <w:szCs w:val="24"/>
+          <w:lang w:eastAsia="en-GB"/>
+        </w:rPr>
+        <w:t>-router)#</w:t>
+      </w:r>
+    </w:p>
+    <w:p>
+      <w:pPr>
+        <w:spacing w:after="0" w:line="240" w:lineRule="auto"/>
+        <w:rPr>
+          <w:rFonts w:ascii="Times New Roman" w:eastAsia="Times New Roman" w:hAnsi="Times New Roman" w:cs="Times New Roman"/>
+          <w:sz w:val="24"/>
+          <w:szCs w:val="24"/>
+          <w:lang w:eastAsia="en-GB"/>
+        </w:rPr>
+      </w:pPr>
+      <w:r>
+        <w:rPr>
+          <w:rFonts w:ascii="Times New Roman" w:eastAsia="Times New Roman" w:hAnsi="Times New Roman" w:cs="Times New Roman"/>
+          <w:sz w:val="24"/>
+          <w:szCs w:val="24"/>
+          <w:lang w:eastAsia="en-GB"/>
+        </w:rPr>
+        <w:t>%LINK-5-CHANGED: Interface Serial3/0, changed state to up</w:t>
+      </w:r>
+    </w:p>
+    <w:p>
+      <w:pPr>
+        <w:spacing w:after="0" w:line="240" w:lineRule="auto"/>
+        <w:rPr>
+          <w:rFonts w:ascii="Times New Roman" w:eastAsia="Times New Roman" w:hAnsi="Times New Roman" w:cs="Times New Roman"/>
+          <w:sz w:val="24"/>
+          <w:szCs w:val="24"/>
+          <w:lang w:eastAsia="en-GB"/>
+        </w:rPr>
+      </w:pPr>
+    </w:p>
+    <w:p>
+      <w:pPr>
+        <w:spacing w:after="0" w:line="240" w:lineRule="auto"/>
+        <w:rPr>
+          <w:rFonts w:ascii="Times New Roman" w:eastAsia="Times New Roman" w:hAnsi="Times New Roman" w:cs="Times New Roman"/>
+          <w:sz w:val="24"/>
+          <w:szCs w:val="24"/>
+          <w:lang w:eastAsia="en-GB"/>
+        </w:rPr>
+      </w:pPr>
+      <w:r>
+        <w:rPr>
+          <w:rFonts w:ascii="Times New Roman" w:eastAsia="Times New Roman" w:hAnsi="Times New Roman" w:cs="Times New Roman"/>
+          <w:sz w:val="24"/>
+          <w:szCs w:val="24"/>
+          <w:lang w:eastAsia="en-GB"/>
+        </w:rPr>
+        <w:t>%LINEPROTO-5-UPDOWN: Line protocol on Interface Serial3/0, changed state to up</w:t>
+      </w:r>
+    </w:p>
+    <w:p>
+      <w:pPr>
+        <w:spacing w:after="0" w:line="240" w:lineRule="auto"/>
+        <w:rPr>
+          <w:rFonts w:ascii="Times New Roman" w:eastAsia="Times New Roman" w:hAnsi="Times New Roman" w:cs="Times New Roman"/>
+          <w:sz w:val="24"/>
+          <w:szCs w:val="24"/>
+          <w:lang w:eastAsia="en-GB"/>
+        </w:rPr>
+      </w:pPr>
+    </w:p>
+    <w:p>
+      <w:pPr>
+        <w:spacing w:after="0" w:line="240" w:lineRule="auto"/>
+        <w:rPr>
+          <w:rFonts w:ascii="Times New Roman" w:eastAsia="Times New Roman" w:hAnsi="Times New Roman" w:cs="Times New Roman"/>
+          <w:sz w:val="24"/>
+          <w:szCs w:val="24"/>
+          <w:lang w:eastAsia="en-GB"/>
+        </w:rPr>
+      </w:pPr>
+      <w:r>
+        <w:rPr>
+          <w:rFonts w:ascii="Times New Roman" w:eastAsia="Times New Roman" w:hAnsi="Times New Roman" w:cs="Times New Roman"/>
+          <w:sz w:val="24"/>
+          <w:szCs w:val="24"/>
+          <w:lang w:eastAsia="en-GB"/>
+        </w:rPr>
+        <w:t>Router#</w:t>
+      </w:r>
+    </w:p>
+    <w:p>
+      <w:pPr>
+        <w:spacing w:after="0" w:line="240" w:lineRule="auto"/>
+        <w:rPr>
+          <w:rFonts w:ascii="Times New Roman" w:eastAsia="Times New Roman" w:hAnsi="Times New Roman" w:cs="Times New Roman"/>
+          <w:sz w:val="24"/>
+          <w:szCs w:val="24"/>
+          <w:lang w:eastAsia="en-GB"/>
+        </w:rPr>
+      </w:pPr>
+      <w:r>
+        <w:rPr>
+          <w:rFonts w:ascii="Times New Roman" w:eastAsia="Times New Roman" w:hAnsi="Times New Roman" w:cs="Times New Roman"/>
+          <w:sz w:val="24"/>
+          <w:szCs w:val="24"/>
+          <w:lang w:eastAsia="en-GB"/>
+        </w:rPr>
+        <w:t>%SYS-5-CONFIG_I: Configured from console by console</w:t>
+      </w:r>
+    </w:p>
+    <w:p>
+      <w:pPr>
+        <w:rPr>
+          <w:b/>
+          <w:lang w:val="vi-VN"/>
+        </w:rPr>
+      </w:pPr>
+    </w:p>
+    <w:p>
+      <w:pPr>
+        <w:rPr>
+          <w:b/>
+          <w:lang w:val="vi-VN"/>
+        </w:rPr>
+      </w:pPr>
+      <w:r>
+        <w:rPr>
+          <w:b/>
+          <w:lang w:val="vi-VN"/>
+        </w:rPr>
+        <w:t>R3</w:t>
+      </w:r>
+    </w:p>
+    <w:p>
+      <w:pPr>
+        <w:spacing w:after="0" w:line="240" w:lineRule="auto"/>
+        <w:rPr>
+          <w:rFonts w:ascii="Times New Roman" w:eastAsia="Times New Roman" w:hAnsi="Times New Roman" w:cs="Times New Roman"/>
+          <w:sz w:val="24"/>
+          <w:szCs w:val="24"/>
+          <w:lang w:eastAsia="en-GB"/>
+        </w:rPr>
+      </w:pPr>
+      <w:r>
+        <w:rPr>
+          <w:rFonts w:ascii="Times New Roman" w:eastAsia="Times New Roman" w:hAnsi="Times New Roman" w:cs="Times New Roman"/>
+          <w:sz w:val="24"/>
+          <w:szCs w:val="24"/>
+          <w:lang w:eastAsia="en-GB"/>
+        </w:rPr>
+        <w:t>Router&gt;</w:t>
+      </w:r>
+      <w:proofErr w:type="spellStart"/>
+      <w:r>
+        <w:rPr>
+          <w:rFonts w:ascii="Times New Roman" w:eastAsia="Times New Roman" w:hAnsi="Times New Roman" w:cs="Times New Roman"/>
+          <w:sz w:val="24"/>
+          <w:szCs w:val="24"/>
+          <w:lang w:eastAsia="en-GB"/>
+        </w:rPr>
+        <w:t>en</w:t>
+      </w:r>
+      <w:proofErr w:type="spellEnd"/>
+    </w:p>
+    <w:p>
+      <w:pPr>
+        <w:spacing w:after="0" w:line="240" w:lineRule="auto"/>
+        <w:rPr>
+          <w:rFonts w:ascii="Times New Roman" w:eastAsia="Times New Roman" w:hAnsi="Times New Roman" w:cs="Times New Roman"/>
+          <w:sz w:val="24"/>
+          <w:szCs w:val="24"/>
+          <w:lang w:eastAsia="en-GB"/>
+        </w:rPr>
+      </w:pPr>
+      <w:proofErr w:type="spellStart"/>
+      <w:r>
+        <w:rPr>
+          <w:rFonts w:ascii="Times New Roman" w:eastAsia="Times New Roman" w:hAnsi="Times New Roman" w:cs="Times New Roman"/>
+          <w:sz w:val="24"/>
+          <w:szCs w:val="24"/>
+          <w:lang w:eastAsia="en-GB"/>
+        </w:rPr>
+        <w:t>Router#conf</w:t>
+      </w:r>
+      <w:proofErr w:type="spellEnd"/>
+      <w:r>
+        <w:rPr>
+          <w:rFonts w:ascii="Times New Roman" w:eastAsia="Times New Roman" w:hAnsi="Times New Roman" w:cs="Times New Roman"/>
+          <w:sz w:val="24"/>
+          <w:szCs w:val="24"/>
+          <w:lang w:eastAsia="en-GB"/>
+        </w:rPr>
+        <w:t xml:space="preserve"> t</w:t>
+      </w:r>
+    </w:p>
+    <w:p>
+      <w:pPr>
+        <w:spacing w:after="0" w:line="240" w:lineRule="auto"/>
+        <w:rPr>
+          <w:rFonts w:ascii="Times New Roman" w:eastAsia="Times New Roman" w:hAnsi="Times New Roman" w:cs="Times New Roman"/>
+          <w:sz w:val="24"/>
+          <w:szCs w:val="24"/>
+          <w:lang w:eastAsia="en-GB"/>
+        </w:rPr>
+      </w:pPr>
+      <w:r>
+        <w:rPr>
+          <w:rFonts w:ascii="Times New Roman" w:eastAsia="Times New Roman" w:hAnsi="Times New Roman" w:cs="Times New Roman"/>
+          <w:sz w:val="24"/>
+          <w:szCs w:val="24"/>
+          <w:lang w:eastAsia="en-GB"/>
+        </w:rPr>
+        <w:t>Enter configuration commands, one per line. End with CNTL/Z.</w:t>
       </w:r>
     </w:p>
     <w:p>
@@ -3957,741 +7244,1221 @@
           <w:szCs w:val="24"/>
           <w:lang w:eastAsia="en-GB"/>
         </w:rPr>
-        <w:t>rou</w:t>
-      </w:r>
-      <w:proofErr w:type="spellEnd"/>
-    </w:p>
-    <w:p>
-      <w:pPr>
-        <w:spacing w:after="0" w:line="240" w:lineRule="auto"/>
-        <w:rPr>
-          <w:rFonts w:ascii="Times New Roman" w:eastAsia="Times New Roman" w:hAnsi="Times New Roman" w:cs="Times New Roman"/>
-          <w:sz w:val="24"/>
-          <w:szCs w:val="24"/>
-          <w:lang w:eastAsia="en-GB"/>
-        </w:rPr>
-      </w:pPr>
-      <w:r>
-        <w:rPr>
-          <w:rFonts w:ascii="Times New Roman" w:eastAsia="Times New Roman" w:hAnsi="Times New Roman" w:cs="Times New Roman"/>
-          <w:sz w:val="24"/>
-          <w:szCs w:val="24"/>
-          <w:lang w:eastAsia="en-GB"/>
-        </w:rPr>
-        <w:t>Router(</w:t>
-      </w:r>
-      <w:proofErr w:type="spellStart"/>
-      <w:r>
-        <w:rPr>
-          <w:rFonts w:ascii="Times New Roman" w:eastAsia="Times New Roman" w:hAnsi="Times New Roman" w:cs="Times New Roman"/>
-          <w:sz w:val="24"/>
-          <w:szCs w:val="24"/>
-          <w:lang w:eastAsia="en-GB"/>
-        </w:rPr>
-        <w:t>config</w:t>
-      </w:r>
-      <w:proofErr w:type="spellEnd"/>
-      <w:r>
-        <w:rPr>
-          <w:rFonts w:ascii="Times New Roman" w:eastAsia="Times New Roman" w:hAnsi="Times New Roman" w:cs="Times New Roman"/>
-          <w:sz w:val="24"/>
-          <w:szCs w:val="24"/>
-          <w:lang w:eastAsia="en-GB"/>
-        </w:rPr>
-        <w:t xml:space="preserve">)#router </w:t>
-      </w:r>
-      <w:proofErr w:type="spellStart"/>
-      <w:r>
-        <w:rPr>
-          <w:rFonts w:ascii="Times New Roman" w:eastAsia="Times New Roman" w:hAnsi="Times New Roman" w:cs="Times New Roman"/>
-          <w:sz w:val="24"/>
-          <w:szCs w:val="24"/>
-          <w:lang w:eastAsia="en-GB"/>
-        </w:rPr>
-        <w:t>ospf</w:t>
-      </w:r>
-      <w:proofErr w:type="spellEnd"/>
-      <w:r>
-        <w:rPr>
-          <w:rFonts w:ascii="Times New Roman" w:eastAsia="Times New Roman" w:hAnsi="Times New Roman" w:cs="Times New Roman"/>
-          <w:sz w:val="24"/>
-          <w:szCs w:val="24"/>
-          <w:lang w:eastAsia="en-GB"/>
-        </w:rPr>
-        <w:t xml:space="preserve"> 10</w:t>
-      </w:r>
-    </w:p>
-    <w:p>
-      <w:pPr>
-        <w:spacing w:after="0" w:line="240" w:lineRule="auto"/>
-        <w:rPr>
-          <w:rFonts w:ascii="Times New Roman" w:eastAsia="Times New Roman" w:hAnsi="Times New Roman" w:cs="Times New Roman"/>
-          <w:sz w:val="24"/>
-          <w:szCs w:val="24"/>
-          <w:lang w:eastAsia="en-GB"/>
-        </w:rPr>
-      </w:pPr>
-      <w:r>
-        <w:rPr>
-          <w:rFonts w:ascii="Times New Roman" w:eastAsia="Times New Roman" w:hAnsi="Times New Roman" w:cs="Times New Roman"/>
-          <w:sz w:val="24"/>
-          <w:szCs w:val="24"/>
-          <w:lang w:eastAsia="en-GB"/>
-        </w:rPr>
-        <w:t>Router(</w:t>
-      </w:r>
-      <w:proofErr w:type="spellStart"/>
-      <w:r>
-        <w:rPr>
-          <w:rFonts w:ascii="Times New Roman" w:eastAsia="Times New Roman" w:hAnsi="Times New Roman" w:cs="Times New Roman"/>
-          <w:sz w:val="24"/>
-          <w:szCs w:val="24"/>
-          <w:lang w:eastAsia="en-GB"/>
-        </w:rPr>
-        <w:t>config</w:t>
-      </w:r>
-      <w:proofErr w:type="spellEnd"/>
-      <w:r>
-        <w:rPr>
-          <w:rFonts w:ascii="Times New Roman" w:eastAsia="Times New Roman" w:hAnsi="Times New Roman" w:cs="Times New Roman"/>
-          <w:sz w:val="24"/>
-          <w:szCs w:val="24"/>
-          <w:lang w:eastAsia="en-GB"/>
-        </w:rPr>
-        <w:t>-</w:t>
-      </w:r>
-      <w:proofErr w:type="gramStart"/>
-      <w:r>
-        <w:rPr>
-          <w:rFonts w:ascii="Times New Roman" w:eastAsia="Times New Roman" w:hAnsi="Times New Roman" w:cs="Times New Roman"/>
-          <w:sz w:val="24"/>
-          <w:szCs w:val="24"/>
-          <w:lang w:eastAsia="en-GB"/>
-        </w:rPr>
-        <w:t>router)#</w:t>
-      </w:r>
-      <w:proofErr w:type="gramEnd"/>
-      <w:r>
-        <w:rPr>
-          <w:rFonts w:ascii="Times New Roman" w:eastAsia="Times New Roman" w:hAnsi="Times New Roman" w:cs="Times New Roman"/>
-          <w:sz w:val="24"/>
-          <w:szCs w:val="24"/>
-          <w:lang w:eastAsia="en-GB"/>
-        </w:rPr>
-        <w:t>net</w:t>
-      </w:r>
-    </w:p>
-    <w:p>
-      <w:pPr>
-        <w:spacing w:after="0" w:line="240" w:lineRule="auto"/>
-        <w:rPr>
-          <w:rFonts w:ascii="Times New Roman" w:eastAsia="Times New Roman" w:hAnsi="Times New Roman" w:cs="Times New Roman"/>
-          <w:sz w:val="24"/>
-          <w:szCs w:val="24"/>
-          <w:lang w:eastAsia="en-GB"/>
-        </w:rPr>
-      </w:pPr>
-      <w:r>
-        <w:rPr>
-          <w:rFonts w:ascii="Times New Roman" w:eastAsia="Times New Roman" w:hAnsi="Times New Roman" w:cs="Times New Roman"/>
-          <w:sz w:val="24"/>
-          <w:szCs w:val="24"/>
-          <w:lang w:eastAsia="en-GB"/>
-        </w:rPr>
-        <w:t>Router(</w:t>
-      </w:r>
-      <w:proofErr w:type="spellStart"/>
-      <w:r>
-        <w:rPr>
-          <w:rFonts w:ascii="Times New Roman" w:eastAsia="Times New Roman" w:hAnsi="Times New Roman" w:cs="Times New Roman"/>
-          <w:sz w:val="24"/>
-          <w:szCs w:val="24"/>
-          <w:lang w:eastAsia="en-GB"/>
-        </w:rPr>
-        <w:t>config</w:t>
-      </w:r>
-      <w:proofErr w:type="spellEnd"/>
-      <w:r>
-        <w:rPr>
-          <w:rFonts w:ascii="Times New Roman" w:eastAsia="Times New Roman" w:hAnsi="Times New Roman" w:cs="Times New Roman"/>
-          <w:sz w:val="24"/>
-          <w:szCs w:val="24"/>
-          <w:lang w:eastAsia="en-GB"/>
-        </w:rPr>
-        <w:t>-</w:t>
-      </w:r>
-      <w:proofErr w:type="gramStart"/>
-      <w:r>
-        <w:rPr>
-          <w:rFonts w:ascii="Times New Roman" w:eastAsia="Times New Roman" w:hAnsi="Times New Roman" w:cs="Times New Roman"/>
-          <w:sz w:val="24"/>
-          <w:szCs w:val="24"/>
-          <w:lang w:eastAsia="en-GB"/>
-        </w:rPr>
-        <w:t>router)#</w:t>
-      </w:r>
-      <w:proofErr w:type="gramEnd"/>
-      <w:r>
-        <w:rPr>
-          <w:rFonts w:ascii="Times New Roman" w:eastAsia="Times New Roman" w:hAnsi="Times New Roman" w:cs="Times New Roman"/>
-          <w:sz w:val="24"/>
-          <w:szCs w:val="24"/>
-          <w:lang w:eastAsia="en-GB"/>
-        </w:rPr>
-        <w:t xml:space="preserve">network 10.10.10.0 0.0.0.255 </w:t>
-      </w:r>
-      <w:proofErr w:type="spellStart"/>
-      <w:r>
-        <w:rPr>
-          <w:rFonts w:ascii="Times New Roman" w:eastAsia="Times New Roman" w:hAnsi="Times New Roman" w:cs="Times New Roman"/>
-          <w:sz w:val="24"/>
-          <w:szCs w:val="24"/>
-          <w:lang w:eastAsia="en-GB"/>
-        </w:rPr>
-        <w:t>ar</w:t>
-      </w:r>
-      <w:proofErr w:type="spellEnd"/>
-    </w:p>
-    <w:p>
-      <w:pPr>
-        <w:spacing w:after="0" w:line="240" w:lineRule="auto"/>
-        <w:rPr>
-          <w:rFonts w:ascii="Times New Roman" w:eastAsia="Times New Roman" w:hAnsi="Times New Roman" w:cs="Times New Roman"/>
-          <w:sz w:val="24"/>
-          <w:szCs w:val="24"/>
-          <w:lang w:eastAsia="en-GB"/>
-        </w:rPr>
-      </w:pPr>
-      <w:r>
-        <w:rPr>
-          <w:rFonts w:ascii="Times New Roman" w:eastAsia="Times New Roman" w:hAnsi="Times New Roman" w:cs="Times New Roman"/>
-          <w:sz w:val="24"/>
-          <w:szCs w:val="24"/>
-          <w:lang w:eastAsia="en-GB"/>
-        </w:rPr>
-        <w:t>Router(</w:t>
-      </w:r>
-      <w:proofErr w:type="spellStart"/>
-      <w:r>
-        <w:rPr>
-          <w:rFonts w:ascii="Times New Roman" w:eastAsia="Times New Roman" w:hAnsi="Times New Roman" w:cs="Times New Roman"/>
-          <w:sz w:val="24"/>
-          <w:szCs w:val="24"/>
-          <w:lang w:eastAsia="en-GB"/>
-        </w:rPr>
-        <w:t>config</w:t>
-      </w:r>
-      <w:proofErr w:type="spellEnd"/>
-      <w:r>
-        <w:rPr>
-          <w:rFonts w:ascii="Times New Roman" w:eastAsia="Times New Roman" w:hAnsi="Times New Roman" w:cs="Times New Roman"/>
-          <w:sz w:val="24"/>
-          <w:szCs w:val="24"/>
-          <w:lang w:eastAsia="en-GB"/>
-        </w:rPr>
-        <w:t>-</w:t>
-      </w:r>
-      <w:proofErr w:type="gramStart"/>
-      <w:r>
-        <w:rPr>
-          <w:rFonts w:ascii="Times New Roman" w:eastAsia="Times New Roman" w:hAnsi="Times New Roman" w:cs="Times New Roman"/>
-          <w:sz w:val="24"/>
-          <w:szCs w:val="24"/>
-          <w:lang w:eastAsia="en-GB"/>
-        </w:rPr>
-        <w:t>router)#</w:t>
-      </w:r>
-      <w:proofErr w:type="gramEnd"/>
-      <w:r>
-        <w:rPr>
-          <w:rFonts w:ascii="Times New Roman" w:eastAsia="Times New Roman" w:hAnsi="Times New Roman" w:cs="Times New Roman"/>
-          <w:sz w:val="24"/>
-          <w:szCs w:val="24"/>
-          <w:lang w:eastAsia="en-GB"/>
-        </w:rPr>
-        <w:t>network 10.10.10.0 0.0.0.255 area 0</w:t>
-      </w:r>
-    </w:p>
-    <w:p>
-      <w:pPr>
-        <w:spacing w:after="0" w:line="240" w:lineRule="auto"/>
-        <w:rPr>
-          <w:rFonts w:ascii="Times New Roman" w:eastAsia="Times New Roman" w:hAnsi="Times New Roman" w:cs="Times New Roman"/>
-          <w:sz w:val="24"/>
-          <w:szCs w:val="24"/>
-          <w:lang w:eastAsia="en-GB"/>
-        </w:rPr>
-      </w:pPr>
-      <w:r>
-        <w:rPr>
-          <w:rFonts w:ascii="Times New Roman" w:eastAsia="Times New Roman" w:hAnsi="Times New Roman" w:cs="Times New Roman"/>
-          <w:sz w:val="24"/>
-          <w:szCs w:val="24"/>
-          <w:lang w:eastAsia="en-GB"/>
-        </w:rPr>
-        <w:t>Router(</w:t>
-      </w:r>
-      <w:proofErr w:type="spellStart"/>
-      <w:r>
-        <w:rPr>
-          <w:rFonts w:ascii="Times New Roman" w:eastAsia="Times New Roman" w:hAnsi="Times New Roman" w:cs="Times New Roman"/>
-          <w:sz w:val="24"/>
-          <w:szCs w:val="24"/>
-          <w:lang w:eastAsia="en-GB"/>
-        </w:rPr>
-        <w:t>config</w:t>
-      </w:r>
-      <w:proofErr w:type="spellEnd"/>
-      <w:r>
-        <w:rPr>
-          <w:rFonts w:ascii="Times New Roman" w:eastAsia="Times New Roman" w:hAnsi="Times New Roman" w:cs="Times New Roman"/>
-          <w:sz w:val="24"/>
-          <w:szCs w:val="24"/>
-          <w:lang w:eastAsia="en-GB"/>
-        </w:rPr>
-        <w:t>-</w:t>
-      </w:r>
-      <w:proofErr w:type="gramStart"/>
-      <w:r>
-        <w:rPr>
-          <w:rFonts w:ascii="Times New Roman" w:eastAsia="Times New Roman" w:hAnsi="Times New Roman" w:cs="Times New Roman"/>
-          <w:sz w:val="24"/>
-          <w:szCs w:val="24"/>
-          <w:lang w:eastAsia="en-GB"/>
-        </w:rPr>
-        <w:t>router)#</w:t>
-      </w:r>
-      <w:proofErr w:type="gramEnd"/>
-      <w:r>
-        <w:rPr>
-          <w:rFonts w:ascii="Times New Roman" w:eastAsia="Times New Roman" w:hAnsi="Times New Roman" w:cs="Times New Roman"/>
-          <w:sz w:val="24"/>
-          <w:szCs w:val="24"/>
-          <w:lang w:eastAsia="en-GB"/>
-        </w:rPr>
-        <w:t>net</w:t>
-      </w:r>
-    </w:p>
-    <w:p>
-      <w:pPr>
-        <w:spacing w:after="0" w:line="240" w:lineRule="auto"/>
-        <w:rPr>
-          <w:rFonts w:ascii="Times New Roman" w:eastAsia="Times New Roman" w:hAnsi="Times New Roman" w:cs="Times New Roman"/>
-          <w:sz w:val="24"/>
-          <w:szCs w:val="24"/>
-          <w:lang w:eastAsia="en-GB"/>
-        </w:rPr>
-      </w:pPr>
-      <w:r>
-        <w:rPr>
-          <w:rFonts w:ascii="Times New Roman" w:eastAsia="Times New Roman" w:hAnsi="Times New Roman" w:cs="Times New Roman"/>
-          <w:sz w:val="24"/>
-          <w:szCs w:val="24"/>
-          <w:lang w:eastAsia="en-GB"/>
-        </w:rPr>
-        <w:t>Router(</w:t>
-      </w:r>
-      <w:proofErr w:type="spellStart"/>
-      <w:r>
-        <w:rPr>
-          <w:rFonts w:ascii="Times New Roman" w:eastAsia="Times New Roman" w:hAnsi="Times New Roman" w:cs="Times New Roman"/>
-          <w:sz w:val="24"/>
-          <w:szCs w:val="24"/>
-          <w:lang w:eastAsia="en-GB"/>
-        </w:rPr>
-        <w:t>config</w:t>
-      </w:r>
-      <w:proofErr w:type="spellEnd"/>
-      <w:r>
-        <w:rPr>
-          <w:rFonts w:ascii="Times New Roman" w:eastAsia="Times New Roman" w:hAnsi="Times New Roman" w:cs="Times New Roman"/>
-          <w:sz w:val="24"/>
-          <w:szCs w:val="24"/>
-          <w:lang w:eastAsia="en-GB"/>
-        </w:rPr>
-        <w:t>-</w:t>
-      </w:r>
-      <w:proofErr w:type="gramStart"/>
-      <w:r>
-        <w:rPr>
-          <w:rFonts w:ascii="Times New Roman" w:eastAsia="Times New Roman" w:hAnsi="Times New Roman" w:cs="Times New Roman"/>
-          <w:sz w:val="24"/>
-          <w:szCs w:val="24"/>
-          <w:lang w:eastAsia="en-GB"/>
-        </w:rPr>
-        <w:t>router)#</w:t>
-      </w:r>
-      <w:proofErr w:type="gramEnd"/>
-      <w:r>
-        <w:rPr>
-          <w:rFonts w:ascii="Times New Roman" w:eastAsia="Times New Roman" w:hAnsi="Times New Roman" w:cs="Times New Roman"/>
-          <w:sz w:val="24"/>
-          <w:szCs w:val="24"/>
-          <w:lang w:eastAsia="en-GB"/>
-        </w:rPr>
-        <w:t>network 20.20.20.0 0.0.0.255 area 0</w:t>
-      </w:r>
-    </w:p>
-    <w:p>
-      <w:pPr>
-        <w:spacing w:after="0" w:line="240" w:lineRule="auto"/>
-        <w:rPr>
-          <w:rFonts w:ascii="Times New Roman" w:eastAsia="Times New Roman" w:hAnsi="Times New Roman" w:cs="Times New Roman"/>
-          <w:sz w:val="24"/>
-          <w:szCs w:val="24"/>
-          <w:lang w:eastAsia="en-GB"/>
-        </w:rPr>
-      </w:pPr>
-      <w:r>
-        <w:rPr>
-          <w:rFonts w:ascii="Times New Roman" w:eastAsia="Times New Roman" w:hAnsi="Times New Roman" w:cs="Times New Roman"/>
-          <w:sz w:val="24"/>
-          <w:szCs w:val="24"/>
-          <w:lang w:eastAsia="en-GB"/>
-        </w:rPr>
-        <w:t>Router(</w:t>
-      </w:r>
-      <w:proofErr w:type="spellStart"/>
-      <w:r>
-        <w:rPr>
-          <w:rFonts w:ascii="Times New Roman" w:eastAsia="Times New Roman" w:hAnsi="Times New Roman" w:cs="Times New Roman"/>
-          <w:sz w:val="24"/>
-          <w:szCs w:val="24"/>
-          <w:lang w:eastAsia="en-GB"/>
-        </w:rPr>
-        <w:t>config</w:t>
-      </w:r>
-      <w:proofErr w:type="spellEnd"/>
-      <w:r>
-        <w:rPr>
-          <w:rFonts w:ascii="Times New Roman" w:eastAsia="Times New Roman" w:hAnsi="Times New Roman" w:cs="Times New Roman"/>
-          <w:sz w:val="24"/>
-          <w:szCs w:val="24"/>
-          <w:lang w:eastAsia="en-GB"/>
-        </w:rPr>
-        <w:t>-</w:t>
-      </w:r>
-      <w:proofErr w:type="gramStart"/>
-      <w:r>
-        <w:rPr>
-          <w:rFonts w:ascii="Times New Roman" w:eastAsia="Times New Roman" w:hAnsi="Times New Roman" w:cs="Times New Roman"/>
-          <w:sz w:val="24"/>
-          <w:szCs w:val="24"/>
-          <w:lang w:eastAsia="en-GB"/>
-        </w:rPr>
-        <w:t>router)#</w:t>
-      </w:r>
-      <w:proofErr w:type="gramEnd"/>
-      <w:r>
-        <w:rPr>
-          <w:rFonts w:ascii="Times New Roman" w:eastAsia="Times New Roman" w:hAnsi="Times New Roman" w:cs="Times New Roman"/>
-          <w:sz w:val="24"/>
-          <w:szCs w:val="24"/>
-          <w:lang w:eastAsia="en-GB"/>
-        </w:rPr>
-        <w:t>net</w:t>
-      </w:r>
-    </w:p>
-    <w:p>
-      <w:pPr>
-        <w:spacing w:after="0" w:line="240" w:lineRule="auto"/>
-        <w:rPr>
-          <w:rFonts w:ascii="Times New Roman" w:eastAsia="Times New Roman" w:hAnsi="Times New Roman" w:cs="Times New Roman"/>
-          <w:sz w:val="24"/>
-          <w:szCs w:val="24"/>
-          <w:lang w:eastAsia="en-GB"/>
-        </w:rPr>
-      </w:pPr>
-      <w:r>
-        <w:rPr>
-          <w:rFonts w:ascii="Times New Roman" w:eastAsia="Times New Roman" w:hAnsi="Times New Roman" w:cs="Times New Roman"/>
-          <w:sz w:val="24"/>
-          <w:szCs w:val="24"/>
-          <w:lang w:eastAsia="en-GB"/>
-        </w:rPr>
-        <w:t>Router(</w:t>
-      </w:r>
-      <w:proofErr w:type="spellStart"/>
-      <w:r>
-        <w:rPr>
-          <w:rFonts w:ascii="Times New Roman" w:eastAsia="Times New Roman" w:hAnsi="Times New Roman" w:cs="Times New Roman"/>
-          <w:sz w:val="24"/>
-          <w:szCs w:val="24"/>
-          <w:lang w:eastAsia="en-GB"/>
-        </w:rPr>
-        <w:t>config</w:t>
-      </w:r>
-      <w:proofErr w:type="spellEnd"/>
-      <w:r>
-        <w:rPr>
-          <w:rFonts w:ascii="Times New Roman" w:eastAsia="Times New Roman" w:hAnsi="Times New Roman" w:cs="Times New Roman"/>
-          <w:sz w:val="24"/>
-          <w:szCs w:val="24"/>
-          <w:lang w:eastAsia="en-GB"/>
-        </w:rPr>
-        <w:t>-</w:t>
-      </w:r>
-      <w:proofErr w:type="gramStart"/>
-      <w:r>
-        <w:rPr>
-          <w:rFonts w:ascii="Times New Roman" w:eastAsia="Times New Roman" w:hAnsi="Times New Roman" w:cs="Times New Roman"/>
-          <w:sz w:val="24"/>
-          <w:szCs w:val="24"/>
-          <w:lang w:eastAsia="en-GB"/>
-        </w:rPr>
-        <w:t>router)#</w:t>
-      </w:r>
-      <w:proofErr w:type="gramEnd"/>
-      <w:r>
-        <w:rPr>
-          <w:rFonts w:ascii="Times New Roman" w:eastAsia="Times New Roman" w:hAnsi="Times New Roman" w:cs="Times New Roman"/>
-          <w:sz w:val="24"/>
-          <w:szCs w:val="24"/>
-          <w:lang w:eastAsia="en-GB"/>
-        </w:rPr>
-        <w:t xml:space="preserve">network </w:t>
-      </w:r>
-    </w:p>
-    <w:p>
-      <w:pPr>
-        <w:spacing w:after="0" w:line="240" w:lineRule="auto"/>
-        <w:rPr>
-          <w:rFonts w:ascii="Times New Roman" w:eastAsia="Times New Roman" w:hAnsi="Times New Roman" w:cs="Times New Roman"/>
-          <w:sz w:val="24"/>
-          <w:szCs w:val="24"/>
-          <w:lang w:eastAsia="en-GB"/>
-        </w:rPr>
-      </w:pPr>
-      <w:r>
-        <w:rPr>
-          <w:rFonts w:ascii="Times New Roman" w:eastAsia="Times New Roman" w:hAnsi="Times New Roman" w:cs="Times New Roman"/>
-          <w:sz w:val="24"/>
-          <w:szCs w:val="24"/>
-          <w:lang w:eastAsia="en-GB"/>
-        </w:rPr>
-        <w:t xml:space="preserve">00:19:40: %OSPF-5-ADJCHG: Process 10, </w:t>
-      </w:r>
-      <w:proofErr w:type="spellStart"/>
-      <w:r>
-        <w:rPr>
-          <w:rFonts w:ascii="Times New Roman" w:eastAsia="Times New Roman" w:hAnsi="Times New Roman" w:cs="Times New Roman"/>
-          <w:sz w:val="24"/>
-          <w:szCs w:val="24"/>
-          <w:lang w:eastAsia="en-GB"/>
-        </w:rPr>
-        <w:t>Nbr</w:t>
-      </w:r>
-      <w:proofErr w:type="spellEnd"/>
-      <w:r>
-        <w:rPr>
-          <w:rFonts w:ascii="Times New Roman" w:eastAsia="Times New Roman" w:hAnsi="Times New Roman" w:cs="Times New Roman"/>
-          <w:sz w:val="24"/>
-          <w:szCs w:val="24"/>
-          <w:lang w:eastAsia="en-GB"/>
-        </w:rPr>
-        <w:t xml:space="preserve"> 192.168.2.1 on Serial3/0 from LOADING to FULL, Loading Done</w:t>
-      </w:r>
-    </w:p>
-    <w:p>
-      <w:pPr>
-        <w:spacing w:after="0" w:line="240" w:lineRule="auto"/>
-        <w:rPr>
-          <w:rFonts w:ascii="Times New Roman" w:eastAsia="Times New Roman" w:hAnsi="Times New Roman" w:cs="Times New Roman"/>
-          <w:sz w:val="24"/>
-          <w:szCs w:val="24"/>
-          <w:lang w:eastAsia="en-GB"/>
-        </w:rPr>
-      </w:pPr>
-    </w:p>
-    <w:p>
-      <w:pPr>
-        <w:spacing w:after="0" w:line="240" w:lineRule="auto"/>
-        <w:rPr>
-          <w:rFonts w:ascii="Times New Roman" w:eastAsia="Times New Roman" w:hAnsi="Times New Roman" w:cs="Times New Roman"/>
-          <w:sz w:val="24"/>
-          <w:szCs w:val="24"/>
-          <w:lang w:eastAsia="en-GB"/>
-        </w:rPr>
-      </w:pPr>
-      <w:r>
-        <w:rPr>
-          <w:rFonts w:ascii="Times New Roman" w:eastAsia="Times New Roman" w:hAnsi="Times New Roman" w:cs="Times New Roman"/>
-          <w:sz w:val="24"/>
-          <w:szCs w:val="24"/>
-          <w:lang w:eastAsia="en-GB"/>
-        </w:rPr>
-        <w:t>% Incomplete command.</w:t>
-      </w:r>
-    </w:p>
-    <w:p>
-      <w:pPr>
-        <w:spacing w:after="0" w:line="240" w:lineRule="auto"/>
-        <w:rPr>
-          <w:rFonts w:ascii="Times New Roman" w:eastAsia="Times New Roman" w:hAnsi="Times New Roman" w:cs="Times New Roman"/>
-          <w:sz w:val="24"/>
-          <w:szCs w:val="24"/>
-          <w:lang w:eastAsia="en-GB"/>
-        </w:rPr>
-      </w:pPr>
-      <w:r>
-        <w:rPr>
-          <w:rFonts w:ascii="Times New Roman" w:eastAsia="Times New Roman" w:hAnsi="Times New Roman" w:cs="Times New Roman"/>
-          <w:sz w:val="24"/>
-          <w:szCs w:val="24"/>
-          <w:lang w:eastAsia="en-GB"/>
-        </w:rPr>
-        <w:t>Router(</w:t>
-      </w:r>
-      <w:proofErr w:type="spellStart"/>
-      <w:r>
-        <w:rPr>
-          <w:rFonts w:ascii="Times New Roman" w:eastAsia="Times New Roman" w:hAnsi="Times New Roman" w:cs="Times New Roman"/>
-          <w:sz w:val="24"/>
-          <w:szCs w:val="24"/>
-          <w:lang w:eastAsia="en-GB"/>
-        </w:rPr>
-        <w:t>config</w:t>
-      </w:r>
-      <w:proofErr w:type="spellEnd"/>
-      <w:r>
-        <w:rPr>
-          <w:rFonts w:ascii="Times New Roman" w:eastAsia="Times New Roman" w:hAnsi="Times New Roman" w:cs="Times New Roman"/>
-          <w:sz w:val="24"/>
-          <w:szCs w:val="24"/>
-          <w:lang w:eastAsia="en-GB"/>
-        </w:rPr>
-        <w:t>-</w:t>
-      </w:r>
-      <w:proofErr w:type="gramStart"/>
-      <w:r>
-        <w:rPr>
-          <w:rFonts w:ascii="Times New Roman" w:eastAsia="Times New Roman" w:hAnsi="Times New Roman" w:cs="Times New Roman"/>
-          <w:sz w:val="24"/>
-          <w:szCs w:val="24"/>
-          <w:lang w:eastAsia="en-GB"/>
-        </w:rPr>
-        <w:t>router)#</w:t>
-      </w:r>
-      <w:proofErr w:type="gramEnd"/>
-      <w:r>
-        <w:rPr>
-          <w:rFonts w:ascii="Times New Roman" w:eastAsia="Times New Roman" w:hAnsi="Times New Roman" w:cs="Times New Roman"/>
-          <w:sz w:val="24"/>
-          <w:szCs w:val="24"/>
-          <w:lang w:eastAsia="en-GB"/>
-        </w:rPr>
-        <w:t>net</w:t>
-      </w:r>
-    </w:p>
-    <w:p>
-      <w:pPr>
-        <w:spacing w:after="0" w:line="240" w:lineRule="auto"/>
-        <w:rPr>
-          <w:rFonts w:ascii="Times New Roman" w:eastAsia="Times New Roman" w:hAnsi="Times New Roman" w:cs="Times New Roman"/>
-          <w:sz w:val="24"/>
-          <w:szCs w:val="24"/>
-          <w:lang w:eastAsia="en-GB"/>
-        </w:rPr>
-      </w:pPr>
-      <w:r>
-        <w:rPr>
-          <w:rFonts w:ascii="Times New Roman" w:eastAsia="Times New Roman" w:hAnsi="Times New Roman" w:cs="Times New Roman"/>
-          <w:sz w:val="24"/>
-          <w:szCs w:val="24"/>
-          <w:lang w:eastAsia="en-GB"/>
-        </w:rPr>
-        <w:t>Router(</w:t>
-      </w:r>
-      <w:proofErr w:type="spellStart"/>
-      <w:r>
-        <w:rPr>
-          <w:rFonts w:ascii="Times New Roman" w:eastAsia="Times New Roman" w:hAnsi="Times New Roman" w:cs="Times New Roman"/>
-          <w:sz w:val="24"/>
-          <w:szCs w:val="24"/>
-          <w:lang w:eastAsia="en-GB"/>
-        </w:rPr>
-        <w:t>config</w:t>
-      </w:r>
-      <w:proofErr w:type="spellEnd"/>
-      <w:r>
-        <w:rPr>
-          <w:rFonts w:ascii="Times New Roman" w:eastAsia="Times New Roman" w:hAnsi="Times New Roman" w:cs="Times New Roman"/>
-          <w:sz w:val="24"/>
-          <w:szCs w:val="24"/>
-          <w:lang w:eastAsia="en-GB"/>
-        </w:rPr>
-        <w:t>-</w:t>
-      </w:r>
-      <w:proofErr w:type="gramStart"/>
-      <w:r>
-        <w:rPr>
-          <w:rFonts w:ascii="Times New Roman" w:eastAsia="Times New Roman" w:hAnsi="Times New Roman" w:cs="Times New Roman"/>
-          <w:sz w:val="24"/>
-          <w:szCs w:val="24"/>
-          <w:lang w:eastAsia="en-GB"/>
-        </w:rPr>
-        <w:t>router)#</w:t>
-      </w:r>
-      <w:proofErr w:type="gramEnd"/>
-      <w:r>
-        <w:rPr>
-          <w:rFonts w:ascii="Times New Roman" w:eastAsia="Times New Roman" w:hAnsi="Times New Roman" w:cs="Times New Roman"/>
-          <w:sz w:val="24"/>
-          <w:szCs w:val="24"/>
-          <w:lang w:eastAsia="en-GB"/>
-        </w:rPr>
-        <w:t>network 192.168.3.0 0.0.0.255 area 0</w:t>
-      </w:r>
-    </w:p>
-    <w:p>
-      <w:pPr>
-        <w:rPr>
-          <w:b/>
-          <w:lang w:val="vi-VN"/>
-        </w:rPr>
-      </w:pPr>
-      <w:r>
-        <w:rPr>
-          <w:rFonts w:ascii="Times New Roman" w:eastAsia="Times New Roman" w:hAnsi="Times New Roman" w:cs="Times New Roman"/>
-          <w:sz w:val="24"/>
-          <w:szCs w:val="24"/>
-          <w:lang w:eastAsia="en-GB"/>
-        </w:rPr>
-        <w:t>Router(</w:t>
-      </w:r>
-      <w:proofErr w:type="spellStart"/>
-      <w:r>
-        <w:rPr>
-          <w:rFonts w:ascii="Times New Roman" w:eastAsia="Times New Roman" w:hAnsi="Times New Roman" w:cs="Times New Roman"/>
-          <w:sz w:val="24"/>
-          <w:szCs w:val="24"/>
-          <w:lang w:eastAsia="en-GB"/>
-        </w:rPr>
-        <w:t>config</w:t>
-      </w:r>
-      <w:proofErr w:type="spellEnd"/>
-      <w:r>
-        <w:rPr>
-          <w:rFonts w:ascii="Times New Roman" w:eastAsia="Times New Roman" w:hAnsi="Times New Roman" w:cs="Times New Roman"/>
-          <w:sz w:val="24"/>
-          <w:szCs w:val="24"/>
-          <w:lang w:eastAsia="en-GB"/>
-        </w:rPr>
-        <w:t>-</w:t>
-      </w:r>
-      <w:proofErr w:type="gramStart"/>
-      <w:r>
-        <w:rPr>
-          <w:rFonts w:ascii="Times New Roman" w:eastAsia="Times New Roman" w:hAnsi="Times New Roman" w:cs="Times New Roman"/>
-          <w:sz w:val="24"/>
-          <w:szCs w:val="24"/>
-          <w:lang w:eastAsia="en-GB"/>
-        </w:rPr>
-        <w:t>router)#</w:t>
-      </w:r>
+        <w:t>int</w:t>
+      </w:r>
+      <w:proofErr w:type="spellEnd"/>
+      <w:r>
+        <w:rPr>
+          <w:rFonts w:ascii="Times New Roman" w:eastAsia="Times New Roman" w:hAnsi="Times New Roman" w:cs="Times New Roman"/>
+          <w:sz w:val="24"/>
+          <w:szCs w:val="24"/>
+          <w:lang w:eastAsia="en-GB"/>
+        </w:rPr>
+        <w:t xml:space="preserve"> fa0/0</w:t>
+      </w:r>
+    </w:p>
+    <w:p>
+      <w:pPr>
+        <w:spacing w:after="0" w:line="240" w:lineRule="auto"/>
+        <w:rPr>
+          <w:rFonts w:ascii="Times New Roman" w:eastAsia="Times New Roman" w:hAnsi="Times New Roman" w:cs="Times New Roman"/>
+          <w:sz w:val="24"/>
+          <w:szCs w:val="24"/>
+          <w:lang w:eastAsia="en-GB"/>
+        </w:rPr>
+      </w:pPr>
+      <w:r>
+        <w:rPr>
+          <w:rFonts w:ascii="Times New Roman" w:eastAsia="Times New Roman" w:hAnsi="Times New Roman" w:cs="Times New Roman"/>
+          <w:sz w:val="24"/>
+          <w:szCs w:val="24"/>
+          <w:lang w:eastAsia="en-GB"/>
+        </w:rPr>
+        <w:t>Router(</w:t>
+      </w:r>
+      <w:proofErr w:type="spellStart"/>
+      <w:r>
+        <w:rPr>
+          <w:rFonts w:ascii="Times New Roman" w:eastAsia="Times New Roman" w:hAnsi="Times New Roman" w:cs="Times New Roman"/>
+          <w:sz w:val="24"/>
+          <w:szCs w:val="24"/>
+          <w:lang w:eastAsia="en-GB"/>
+        </w:rPr>
+        <w:t>config</w:t>
+      </w:r>
+      <w:proofErr w:type="spellEnd"/>
+      <w:r>
+        <w:rPr>
+          <w:rFonts w:ascii="Times New Roman" w:eastAsia="Times New Roman" w:hAnsi="Times New Roman" w:cs="Times New Roman"/>
+          <w:sz w:val="24"/>
+          <w:szCs w:val="24"/>
+          <w:lang w:eastAsia="en-GB"/>
+        </w:rPr>
+        <w:t>-if)#</w:t>
+      </w:r>
+      <w:proofErr w:type="spellStart"/>
+      <w:r>
+        <w:rPr>
+          <w:rFonts w:ascii="Times New Roman" w:eastAsia="Times New Roman" w:hAnsi="Times New Roman" w:cs="Times New Roman"/>
+          <w:sz w:val="24"/>
+          <w:szCs w:val="24"/>
+          <w:lang w:eastAsia="en-GB"/>
+        </w:rPr>
+        <w:t>ip</w:t>
+      </w:r>
+      <w:proofErr w:type="spellEnd"/>
+      <w:r>
+        <w:rPr>
+          <w:rFonts w:ascii="Times New Roman" w:eastAsia="Times New Roman" w:hAnsi="Times New Roman" w:cs="Times New Roman"/>
+          <w:sz w:val="24"/>
+          <w:szCs w:val="24"/>
+          <w:lang w:eastAsia="en-GB"/>
+        </w:rPr>
+        <w:t xml:space="preserve"> add 192.168.6.1 255.255.255.0</w:t>
+      </w:r>
+    </w:p>
+    <w:p>
+      <w:pPr>
+        <w:spacing w:after="0" w:line="240" w:lineRule="auto"/>
+        <w:rPr>
+          <w:rFonts w:ascii="Times New Roman" w:eastAsia="Times New Roman" w:hAnsi="Times New Roman" w:cs="Times New Roman"/>
+          <w:sz w:val="24"/>
+          <w:szCs w:val="24"/>
+          <w:lang w:eastAsia="en-GB"/>
+        </w:rPr>
+      </w:pPr>
+      <w:r>
+        <w:rPr>
+          <w:rFonts w:ascii="Times New Roman" w:eastAsia="Times New Roman" w:hAnsi="Times New Roman" w:cs="Times New Roman"/>
+          <w:sz w:val="24"/>
+          <w:szCs w:val="24"/>
+          <w:lang w:eastAsia="en-GB"/>
+        </w:rPr>
+        <w:t>Router(</w:t>
+      </w:r>
+      <w:proofErr w:type="spellStart"/>
+      <w:r>
+        <w:rPr>
+          <w:rFonts w:ascii="Times New Roman" w:eastAsia="Times New Roman" w:hAnsi="Times New Roman" w:cs="Times New Roman"/>
+          <w:sz w:val="24"/>
+          <w:szCs w:val="24"/>
+          <w:lang w:eastAsia="en-GB"/>
+        </w:rPr>
+        <w:t>config</w:t>
+      </w:r>
+      <w:proofErr w:type="spellEnd"/>
+      <w:r>
+        <w:rPr>
+          <w:rFonts w:ascii="Times New Roman" w:eastAsia="Times New Roman" w:hAnsi="Times New Roman" w:cs="Times New Roman"/>
+          <w:sz w:val="24"/>
+          <w:szCs w:val="24"/>
+          <w:lang w:eastAsia="en-GB"/>
+        </w:rPr>
+        <w:t xml:space="preserve">-if)#no </w:t>
+      </w:r>
+      <w:proofErr w:type="spellStart"/>
+      <w:r>
+        <w:rPr>
+          <w:rFonts w:ascii="Times New Roman" w:eastAsia="Times New Roman" w:hAnsi="Times New Roman" w:cs="Times New Roman"/>
+          <w:sz w:val="24"/>
+          <w:szCs w:val="24"/>
+          <w:lang w:eastAsia="en-GB"/>
+        </w:rPr>
+        <w:t>sh</w:t>
+      </w:r>
+      <w:proofErr w:type="spellEnd"/>
+    </w:p>
+    <w:p>
+      <w:pPr>
+        <w:spacing w:after="0" w:line="240" w:lineRule="auto"/>
+        <w:rPr>
+          <w:rFonts w:ascii="Times New Roman" w:eastAsia="Times New Roman" w:hAnsi="Times New Roman" w:cs="Times New Roman"/>
+          <w:sz w:val="24"/>
+          <w:szCs w:val="24"/>
+          <w:lang w:eastAsia="en-GB"/>
+        </w:rPr>
+      </w:pPr>
+    </w:p>
+    <w:p>
+      <w:pPr>
+        <w:spacing w:after="0" w:line="240" w:lineRule="auto"/>
+        <w:rPr>
+          <w:rFonts w:ascii="Times New Roman" w:eastAsia="Times New Roman" w:hAnsi="Times New Roman" w:cs="Times New Roman"/>
+          <w:sz w:val="24"/>
+          <w:szCs w:val="24"/>
+          <w:lang w:eastAsia="en-GB"/>
+        </w:rPr>
+      </w:pPr>
+      <w:r>
+        <w:rPr>
+          <w:rFonts w:ascii="Times New Roman" w:eastAsia="Times New Roman" w:hAnsi="Times New Roman" w:cs="Times New Roman"/>
+          <w:sz w:val="24"/>
+          <w:szCs w:val="24"/>
+          <w:lang w:eastAsia="en-GB"/>
+        </w:rPr>
+        <w:t>Router(</w:t>
+      </w:r>
+      <w:proofErr w:type="spellStart"/>
+      <w:r>
+        <w:rPr>
+          <w:rFonts w:ascii="Times New Roman" w:eastAsia="Times New Roman" w:hAnsi="Times New Roman" w:cs="Times New Roman"/>
+          <w:sz w:val="24"/>
+          <w:szCs w:val="24"/>
+          <w:lang w:eastAsia="en-GB"/>
+        </w:rPr>
+        <w:t>config</w:t>
+      </w:r>
+      <w:proofErr w:type="spellEnd"/>
+      <w:r>
+        <w:rPr>
+          <w:rFonts w:ascii="Times New Roman" w:eastAsia="Times New Roman" w:hAnsi="Times New Roman" w:cs="Times New Roman"/>
+          <w:sz w:val="24"/>
+          <w:szCs w:val="24"/>
+          <w:lang w:eastAsia="en-GB"/>
+        </w:rPr>
+        <w:t>-if)#</w:t>
+      </w:r>
+    </w:p>
+    <w:p>
+      <w:pPr>
+        <w:spacing w:after="0" w:line="240" w:lineRule="auto"/>
+        <w:rPr>
+          <w:rFonts w:ascii="Times New Roman" w:eastAsia="Times New Roman" w:hAnsi="Times New Roman" w:cs="Times New Roman"/>
+          <w:sz w:val="24"/>
+          <w:szCs w:val="24"/>
+          <w:lang w:eastAsia="en-GB"/>
+        </w:rPr>
+      </w:pPr>
+      <w:r>
+        <w:rPr>
+          <w:rFonts w:ascii="Times New Roman" w:eastAsia="Times New Roman" w:hAnsi="Times New Roman" w:cs="Times New Roman"/>
+          <w:sz w:val="24"/>
+          <w:szCs w:val="24"/>
+          <w:lang w:eastAsia="en-GB"/>
+        </w:rPr>
+        <w:t>%LINK-5-CHANGED: Interface FastEthernet0/0, changed state to up</w:t>
+      </w:r>
+    </w:p>
+    <w:p>
+      <w:pPr>
+        <w:spacing w:after="0" w:line="240" w:lineRule="auto"/>
+        <w:rPr>
+          <w:rFonts w:ascii="Times New Roman" w:eastAsia="Times New Roman" w:hAnsi="Times New Roman" w:cs="Times New Roman"/>
+          <w:sz w:val="24"/>
+          <w:szCs w:val="24"/>
+          <w:lang w:eastAsia="en-GB"/>
+        </w:rPr>
+      </w:pPr>
+    </w:p>
+    <w:p>
+      <w:pPr>
+        <w:spacing w:after="0" w:line="240" w:lineRule="auto"/>
+        <w:rPr>
+          <w:rFonts w:ascii="Times New Roman" w:eastAsia="Times New Roman" w:hAnsi="Times New Roman" w:cs="Times New Roman"/>
+          <w:sz w:val="24"/>
+          <w:szCs w:val="24"/>
+          <w:lang w:eastAsia="en-GB"/>
+        </w:rPr>
+      </w:pPr>
+      <w:r>
+        <w:rPr>
+          <w:rFonts w:ascii="Times New Roman" w:eastAsia="Times New Roman" w:hAnsi="Times New Roman" w:cs="Times New Roman"/>
+          <w:sz w:val="24"/>
+          <w:szCs w:val="24"/>
+          <w:lang w:eastAsia="en-GB"/>
+        </w:rPr>
+        <w:t>%LINEPROTO-5-UPDOWN: Line protocol on Interface FastEthernet0/0, changed state to up</w:t>
+      </w:r>
+    </w:p>
+    <w:p>
+      <w:pPr>
+        <w:spacing w:after="0" w:line="240" w:lineRule="auto"/>
+        <w:rPr>
+          <w:rFonts w:ascii="Times New Roman" w:eastAsia="Times New Roman" w:hAnsi="Times New Roman" w:cs="Times New Roman"/>
+          <w:sz w:val="24"/>
+          <w:szCs w:val="24"/>
+          <w:lang w:eastAsia="en-GB"/>
+        </w:rPr>
+      </w:pPr>
+    </w:p>
+    <w:p>
+      <w:pPr>
+        <w:spacing w:after="0" w:line="240" w:lineRule="auto"/>
+        <w:rPr>
+          <w:rFonts w:ascii="Times New Roman" w:eastAsia="Times New Roman" w:hAnsi="Times New Roman" w:cs="Times New Roman"/>
+          <w:sz w:val="24"/>
+          <w:szCs w:val="24"/>
+          <w:lang w:eastAsia="en-GB"/>
+        </w:rPr>
+      </w:pPr>
+      <w:r>
+        <w:rPr>
+          <w:rFonts w:ascii="Times New Roman" w:eastAsia="Times New Roman" w:hAnsi="Times New Roman" w:cs="Times New Roman"/>
+          <w:sz w:val="24"/>
+          <w:szCs w:val="24"/>
+          <w:lang w:eastAsia="en-GB"/>
+        </w:rPr>
+        <w:t>Router(</w:t>
+      </w:r>
+      <w:proofErr w:type="spellStart"/>
+      <w:r>
+        <w:rPr>
+          <w:rFonts w:ascii="Times New Roman" w:eastAsia="Times New Roman" w:hAnsi="Times New Roman" w:cs="Times New Roman"/>
+          <w:sz w:val="24"/>
+          <w:szCs w:val="24"/>
+          <w:lang w:eastAsia="en-GB"/>
+        </w:rPr>
+        <w:t>config</w:t>
+      </w:r>
+      <w:proofErr w:type="spellEnd"/>
+      <w:r>
+        <w:rPr>
+          <w:rFonts w:ascii="Times New Roman" w:eastAsia="Times New Roman" w:hAnsi="Times New Roman" w:cs="Times New Roman"/>
+          <w:sz w:val="24"/>
+          <w:szCs w:val="24"/>
+          <w:lang w:eastAsia="en-GB"/>
+        </w:rPr>
+        <w:t>-if)#</w:t>
+      </w:r>
+      <w:proofErr w:type="spellStart"/>
+      <w:r>
+        <w:rPr>
+          <w:rFonts w:ascii="Times New Roman" w:eastAsia="Times New Roman" w:hAnsi="Times New Roman" w:cs="Times New Roman"/>
+          <w:sz w:val="24"/>
+          <w:szCs w:val="24"/>
+          <w:lang w:eastAsia="en-GB"/>
+        </w:rPr>
+        <w:t>int</w:t>
+      </w:r>
+      <w:proofErr w:type="spellEnd"/>
+      <w:r>
+        <w:rPr>
+          <w:rFonts w:ascii="Times New Roman" w:eastAsia="Times New Roman" w:hAnsi="Times New Roman" w:cs="Times New Roman"/>
+          <w:sz w:val="24"/>
+          <w:szCs w:val="24"/>
+          <w:lang w:eastAsia="en-GB"/>
+        </w:rPr>
+        <w:t xml:space="preserve"> se2/0</w:t>
+      </w:r>
+    </w:p>
+    <w:p>
+      <w:pPr>
+        <w:spacing w:after="0" w:line="240" w:lineRule="auto"/>
+        <w:rPr>
+          <w:rFonts w:ascii="Times New Roman" w:eastAsia="Times New Roman" w:hAnsi="Times New Roman" w:cs="Times New Roman"/>
+          <w:sz w:val="24"/>
+          <w:szCs w:val="24"/>
+          <w:lang w:eastAsia="en-GB"/>
+        </w:rPr>
+      </w:pPr>
+      <w:r>
+        <w:rPr>
+          <w:rFonts w:ascii="Times New Roman" w:eastAsia="Times New Roman" w:hAnsi="Times New Roman" w:cs="Times New Roman"/>
+          <w:sz w:val="24"/>
+          <w:szCs w:val="24"/>
+          <w:lang w:eastAsia="en-GB"/>
+        </w:rPr>
+        <w:t>Router(</w:t>
+      </w:r>
+      <w:proofErr w:type="spellStart"/>
+      <w:r>
+        <w:rPr>
+          <w:rFonts w:ascii="Times New Roman" w:eastAsia="Times New Roman" w:hAnsi="Times New Roman" w:cs="Times New Roman"/>
+          <w:sz w:val="24"/>
+          <w:szCs w:val="24"/>
+          <w:lang w:eastAsia="en-GB"/>
+        </w:rPr>
+        <w:t>config</w:t>
+      </w:r>
+      <w:proofErr w:type="spellEnd"/>
+      <w:r>
+        <w:rPr>
+          <w:rFonts w:ascii="Times New Roman" w:eastAsia="Times New Roman" w:hAnsi="Times New Roman" w:cs="Times New Roman"/>
+          <w:sz w:val="24"/>
+          <w:szCs w:val="24"/>
+          <w:lang w:eastAsia="en-GB"/>
+        </w:rPr>
+        <w:t>-if)#</w:t>
+      </w:r>
+      <w:proofErr w:type="spellStart"/>
+      <w:r>
+        <w:rPr>
+          <w:rFonts w:ascii="Times New Roman" w:eastAsia="Times New Roman" w:hAnsi="Times New Roman" w:cs="Times New Roman"/>
+          <w:sz w:val="24"/>
+          <w:szCs w:val="24"/>
+          <w:lang w:eastAsia="en-GB"/>
+        </w:rPr>
+        <w:t>ip</w:t>
+      </w:r>
+      <w:proofErr w:type="spellEnd"/>
+      <w:r>
+        <w:rPr>
+          <w:rFonts w:ascii="Times New Roman" w:eastAsia="Times New Roman" w:hAnsi="Times New Roman" w:cs="Times New Roman"/>
+          <w:sz w:val="24"/>
+          <w:szCs w:val="24"/>
+          <w:lang w:eastAsia="en-GB"/>
+        </w:rPr>
+        <w:t xml:space="preserve"> add 20.0.31.2 255.255.255.252</w:t>
+      </w:r>
+    </w:p>
+    <w:p>
+      <w:pPr>
+        <w:spacing w:after="0" w:line="240" w:lineRule="auto"/>
+        <w:rPr>
+          <w:rFonts w:ascii="Times New Roman" w:eastAsia="Times New Roman" w:hAnsi="Times New Roman" w:cs="Times New Roman"/>
+          <w:sz w:val="24"/>
+          <w:szCs w:val="24"/>
+          <w:lang w:eastAsia="en-GB"/>
+        </w:rPr>
+      </w:pPr>
+      <w:r>
+        <w:rPr>
+          <w:rFonts w:ascii="Times New Roman" w:eastAsia="Times New Roman" w:hAnsi="Times New Roman" w:cs="Times New Roman"/>
+          <w:sz w:val="24"/>
+          <w:szCs w:val="24"/>
+          <w:lang w:eastAsia="en-GB"/>
+        </w:rPr>
+        <w:t>Router(</w:t>
+      </w:r>
+      <w:proofErr w:type="spellStart"/>
+      <w:r>
+        <w:rPr>
+          <w:rFonts w:ascii="Times New Roman" w:eastAsia="Times New Roman" w:hAnsi="Times New Roman" w:cs="Times New Roman"/>
+          <w:sz w:val="24"/>
+          <w:szCs w:val="24"/>
+          <w:lang w:eastAsia="en-GB"/>
+        </w:rPr>
+        <w:t>config</w:t>
+      </w:r>
+      <w:proofErr w:type="spellEnd"/>
+      <w:r>
+        <w:rPr>
+          <w:rFonts w:ascii="Times New Roman" w:eastAsia="Times New Roman" w:hAnsi="Times New Roman" w:cs="Times New Roman"/>
+          <w:sz w:val="24"/>
+          <w:szCs w:val="24"/>
+          <w:lang w:eastAsia="en-GB"/>
+        </w:rPr>
+        <w:t xml:space="preserve">-if)#no </w:t>
+      </w:r>
+      <w:proofErr w:type="spellStart"/>
+      <w:r>
+        <w:rPr>
+          <w:rFonts w:ascii="Times New Roman" w:eastAsia="Times New Roman" w:hAnsi="Times New Roman" w:cs="Times New Roman"/>
+          <w:sz w:val="24"/>
+          <w:szCs w:val="24"/>
+          <w:lang w:eastAsia="en-GB"/>
+        </w:rPr>
+        <w:t>sh</w:t>
+      </w:r>
+      <w:proofErr w:type="spellEnd"/>
+    </w:p>
+    <w:p>
+      <w:pPr>
+        <w:spacing w:after="0" w:line="240" w:lineRule="auto"/>
+        <w:rPr>
+          <w:rFonts w:ascii="Times New Roman" w:eastAsia="Times New Roman" w:hAnsi="Times New Roman" w:cs="Times New Roman"/>
+          <w:sz w:val="24"/>
+          <w:szCs w:val="24"/>
+          <w:lang w:eastAsia="en-GB"/>
+        </w:rPr>
+      </w:pPr>
+    </w:p>
+    <w:p>
+      <w:pPr>
+        <w:spacing w:after="0" w:line="240" w:lineRule="auto"/>
+        <w:rPr>
+          <w:rFonts w:ascii="Times New Roman" w:eastAsia="Times New Roman" w:hAnsi="Times New Roman" w:cs="Times New Roman"/>
+          <w:sz w:val="24"/>
+          <w:szCs w:val="24"/>
+          <w:lang w:eastAsia="en-GB"/>
+        </w:rPr>
+      </w:pPr>
+      <w:r>
+        <w:rPr>
+          <w:rFonts w:ascii="Times New Roman" w:eastAsia="Times New Roman" w:hAnsi="Times New Roman" w:cs="Times New Roman"/>
+          <w:sz w:val="24"/>
+          <w:szCs w:val="24"/>
+          <w:lang w:eastAsia="en-GB"/>
+        </w:rPr>
+        <w:t>Router(</w:t>
+      </w:r>
+      <w:proofErr w:type="spellStart"/>
+      <w:r>
+        <w:rPr>
+          <w:rFonts w:ascii="Times New Roman" w:eastAsia="Times New Roman" w:hAnsi="Times New Roman" w:cs="Times New Roman"/>
+          <w:sz w:val="24"/>
+          <w:szCs w:val="24"/>
+          <w:lang w:eastAsia="en-GB"/>
+        </w:rPr>
+        <w:t>config</w:t>
+      </w:r>
+      <w:proofErr w:type="spellEnd"/>
+      <w:r>
+        <w:rPr>
+          <w:rFonts w:ascii="Times New Roman" w:eastAsia="Times New Roman" w:hAnsi="Times New Roman" w:cs="Times New Roman"/>
+          <w:sz w:val="24"/>
+          <w:szCs w:val="24"/>
+          <w:lang w:eastAsia="en-GB"/>
+        </w:rPr>
+        <w:t>-if)#</w:t>
+      </w:r>
+    </w:p>
+    <w:p>
+      <w:pPr>
+        <w:spacing w:after="0" w:line="240" w:lineRule="auto"/>
+        <w:rPr>
+          <w:rFonts w:ascii="Times New Roman" w:eastAsia="Times New Roman" w:hAnsi="Times New Roman" w:cs="Times New Roman"/>
+          <w:sz w:val="24"/>
+          <w:szCs w:val="24"/>
+          <w:lang w:eastAsia="en-GB"/>
+        </w:rPr>
+      </w:pPr>
+      <w:r>
+        <w:rPr>
+          <w:rFonts w:ascii="Times New Roman" w:eastAsia="Times New Roman" w:hAnsi="Times New Roman" w:cs="Times New Roman"/>
+          <w:sz w:val="24"/>
+          <w:szCs w:val="24"/>
+          <w:lang w:eastAsia="en-GB"/>
+        </w:rPr>
+        <w:lastRenderedPageBreak/>
+        <w:t>%LINK-5-CHANGED: Interface Serial2/0, changed state to up</w:t>
+      </w:r>
+    </w:p>
+    <w:p>
+      <w:pPr>
+        <w:spacing w:after="0" w:line="240" w:lineRule="auto"/>
+        <w:rPr>
+          <w:rFonts w:ascii="Times New Roman" w:eastAsia="Times New Roman" w:hAnsi="Times New Roman" w:cs="Times New Roman"/>
+          <w:sz w:val="24"/>
+          <w:szCs w:val="24"/>
+          <w:lang w:eastAsia="en-GB"/>
+        </w:rPr>
+      </w:pPr>
+    </w:p>
+    <w:p>
+      <w:pPr>
+        <w:spacing w:after="0" w:line="240" w:lineRule="auto"/>
+        <w:rPr>
+          <w:rFonts w:ascii="Times New Roman" w:eastAsia="Times New Roman" w:hAnsi="Times New Roman" w:cs="Times New Roman"/>
+          <w:sz w:val="24"/>
+          <w:szCs w:val="24"/>
+          <w:lang w:eastAsia="en-GB"/>
+        </w:rPr>
+      </w:pPr>
+      <w:r>
+        <w:rPr>
+          <w:rFonts w:ascii="Times New Roman" w:eastAsia="Times New Roman" w:hAnsi="Times New Roman" w:cs="Times New Roman"/>
+          <w:sz w:val="24"/>
+          <w:szCs w:val="24"/>
+          <w:lang w:eastAsia="en-GB"/>
+        </w:rPr>
+        <w:t>Router(</w:t>
+      </w:r>
+      <w:proofErr w:type="spellStart"/>
+      <w:r>
+        <w:rPr>
+          <w:rFonts w:ascii="Times New Roman" w:eastAsia="Times New Roman" w:hAnsi="Times New Roman" w:cs="Times New Roman"/>
+          <w:sz w:val="24"/>
+          <w:szCs w:val="24"/>
+          <w:lang w:eastAsia="en-GB"/>
+        </w:rPr>
+        <w:t>config</w:t>
+      </w:r>
+      <w:proofErr w:type="spellEnd"/>
+      <w:r>
+        <w:rPr>
+          <w:rFonts w:ascii="Times New Roman" w:eastAsia="Times New Roman" w:hAnsi="Times New Roman" w:cs="Times New Roman"/>
+          <w:sz w:val="24"/>
+          <w:szCs w:val="24"/>
+          <w:lang w:eastAsia="en-GB"/>
+        </w:rPr>
+        <w:t>-if)#</w:t>
+      </w:r>
+    </w:p>
+    <w:p>
+      <w:pPr>
+        <w:spacing w:after="0" w:line="240" w:lineRule="auto"/>
+        <w:rPr>
+          <w:rFonts w:ascii="Times New Roman" w:eastAsia="Times New Roman" w:hAnsi="Times New Roman" w:cs="Times New Roman"/>
+          <w:sz w:val="24"/>
+          <w:szCs w:val="24"/>
+          <w:lang w:eastAsia="en-GB"/>
+        </w:rPr>
+      </w:pPr>
+      <w:r>
+        <w:rPr>
+          <w:rFonts w:ascii="Times New Roman" w:eastAsia="Times New Roman" w:hAnsi="Times New Roman" w:cs="Times New Roman"/>
+          <w:sz w:val="24"/>
+          <w:szCs w:val="24"/>
+          <w:lang w:eastAsia="en-GB"/>
+        </w:rPr>
+        <w:t>%LINEPROTO-5-UPDOWN: Line protocol on Interface Serial2/0, changed state to up</w:t>
+      </w:r>
+    </w:p>
+    <w:p>
+      <w:pPr>
+        <w:spacing w:after="0" w:line="240" w:lineRule="auto"/>
+        <w:rPr>
+          <w:rFonts w:ascii="Times New Roman" w:eastAsia="Times New Roman" w:hAnsi="Times New Roman" w:cs="Times New Roman"/>
+          <w:sz w:val="24"/>
+          <w:szCs w:val="24"/>
+          <w:lang w:eastAsia="en-GB"/>
+        </w:rPr>
+      </w:pPr>
+    </w:p>
+    <w:p>
+      <w:pPr>
+        <w:spacing w:after="0" w:line="240" w:lineRule="auto"/>
+        <w:rPr>
+          <w:rFonts w:ascii="Times New Roman" w:eastAsia="Times New Roman" w:hAnsi="Times New Roman" w:cs="Times New Roman"/>
+          <w:sz w:val="24"/>
+          <w:szCs w:val="24"/>
+          <w:lang w:eastAsia="en-GB"/>
+        </w:rPr>
+      </w:pPr>
+      <w:r>
+        <w:rPr>
+          <w:rFonts w:ascii="Times New Roman" w:eastAsia="Times New Roman" w:hAnsi="Times New Roman" w:cs="Times New Roman"/>
+          <w:sz w:val="24"/>
+          <w:szCs w:val="24"/>
+          <w:lang w:eastAsia="en-GB"/>
+        </w:rPr>
+        <w:t>Router(</w:t>
+      </w:r>
+      <w:proofErr w:type="spellStart"/>
+      <w:r>
+        <w:rPr>
+          <w:rFonts w:ascii="Times New Roman" w:eastAsia="Times New Roman" w:hAnsi="Times New Roman" w:cs="Times New Roman"/>
+          <w:sz w:val="24"/>
+          <w:szCs w:val="24"/>
+          <w:lang w:eastAsia="en-GB"/>
+        </w:rPr>
+        <w:t>config</w:t>
+      </w:r>
+      <w:proofErr w:type="spellEnd"/>
+      <w:r>
+        <w:rPr>
+          <w:rFonts w:ascii="Times New Roman" w:eastAsia="Times New Roman" w:hAnsi="Times New Roman" w:cs="Times New Roman"/>
+          <w:sz w:val="24"/>
+          <w:szCs w:val="24"/>
+          <w:lang w:eastAsia="en-GB"/>
+        </w:rPr>
+        <w:t>-if)#</w:t>
+      </w:r>
+      <w:proofErr w:type="spellStart"/>
+      <w:r>
+        <w:rPr>
+          <w:rFonts w:ascii="Times New Roman" w:eastAsia="Times New Roman" w:hAnsi="Times New Roman" w:cs="Times New Roman"/>
+          <w:sz w:val="24"/>
+          <w:szCs w:val="24"/>
+          <w:lang w:eastAsia="en-GB"/>
+        </w:rPr>
+        <w:t>int</w:t>
+      </w:r>
+      <w:proofErr w:type="spellEnd"/>
+      <w:r>
+        <w:rPr>
+          <w:rFonts w:ascii="Times New Roman" w:eastAsia="Times New Roman" w:hAnsi="Times New Roman" w:cs="Times New Roman"/>
+          <w:sz w:val="24"/>
+          <w:szCs w:val="24"/>
+          <w:lang w:eastAsia="en-GB"/>
+        </w:rPr>
+        <w:t xml:space="preserve"> se3/0</w:t>
+      </w:r>
+    </w:p>
+    <w:p>
+      <w:pPr>
+        <w:spacing w:after="0" w:line="240" w:lineRule="auto"/>
+        <w:rPr>
+          <w:rFonts w:ascii="Times New Roman" w:eastAsia="Times New Roman" w:hAnsi="Times New Roman" w:cs="Times New Roman"/>
+          <w:sz w:val="24"/>
+          <w:szCs w:val="24"/>
+          <w:lang w:eastAsia="en-GB"/>
+        </w:rPr>
+      </w:pPr>
+      <w:r>
+        <w:rPr>
+          <w:rFonts w:ascii="Times New Roman" w:eastAsia="Times New Roman" w:hAnsi="Times New Roman" w:cs="Times New Roman"/>
+          <w:sz w:val="24"/>
+          <w:szCs w:val="24"/>
+          <w:lang w:eastAsia="en-GB"/>
+        </w:rPr>
+        <w:t>Router(</w:t>
+      </w:r>
+      <w:proofErr w:type="spellStart"/>
+      <w:r>
+        <w:rPr>
+          <w:rFonts w:ascii="Times New Roman" w:eastAsia="Times New Roman" w:hAnsi="Times New Roman" w:cs="Times New Roman"/>
+          <w:sz w:val="24"/>
+          <w:szCs w:val="24"/>
+          <w:lang w:eastAsia="en-GB"/>
+        </w:rPr>
+        <w:t>config</w:t>
+      </w:r>
+      <w:proofErr w:type="spellEnd"/>
+      <w:r>
+        <w:rPr>
+          <w:rFonts w:ascii="Times New Roman" w:eastAsia="Times New Roman" w:hAnsi="Times New Roman" w:cs="Times New Roman"/>
+          <w:sz w:val="24"/>
+          <w:szCs w:val="24"/>
+          <w:lang w:eastAsia="en-GB"/>
+        </w:rPr>
+        <w:t>-if)#</w:t>
+      </w:r>
+      <w:proofErr w:type="spellStart"/>
+      <w:r>
+        <w:rPr>
+          <w:rFonts w:ascii="Times New Roman" w:eastAsia="Times New Roman" w:hAnsi="Times New Roman" w:cs="Times New Roman"/>
+          <w:sz w:val="24"/>
+          <w:szCs w:val="24"/>
+          <w:lang w:eastAsia="en-GB"/>
+        </w:rPr>
+        <w:t>ip</w:t>
+      </w:r>
+      <w:proofErr w:type="spellEnd"/>
+      <w:r>
+        <w:rPr>
+          <w:rFonts w:ascii="Times New Roman" w:eastAsia="Times New Roman" w:hAnsi="Times New Roman" w:cs="Times New Roman"/>
+          <w:sz w:val="24"/>
+          <w:szCs w:val="24"/>
+          <w:lang w:eastAsia="en-GB"/>
+        </w:rPr>
+        <w:t xml:space="preserve"> add 20.0.21.2 255.255.255.252</w:t>
+      </w:r>
+    </w:p>
+    <w:p>
+      <w:pPr>
+        <w:spacing w:after="0" w:line="240" w:lineRule="auto"/>
+        <w:rPr>
+          <w:rFonts w:ascii="Times New Roman" w:eastAsia="Times New Roman" w:hAnsi="Times New Roman" w:cs="Times New Roman"/>
+          <w:sz w:val="24"/>
+          <w:szCs w:val="24"/>
+          <w:lang w:eastAsia="en-GB"/>
+        </w:rPr>
+      </w:pPr>
+      <w:r>
+        <w:rPr>
+          <w:rFonts w:ascii="Times New Roman" w:eastAsia="Times New Roman" w:hAnsi="Times New Roman" w:cs="Times New Roman"/>
+          <w:sz w:val="24"/>
+          <w:szCs w:val="24"/>
+          <w:lang w:eastAsia="en-GB"/>
+        </w:rPr>
+        <w:t>Router(</w:t>
+      </w:r>
+      <w:proofErr w:type="spellStart"/>
+      <w:r>
+        <w:rPr>
+          <w:rFonts w:ascii="Times New Roman" w:eastAsia="Times New Roman" w:hAnsi="Times New Roman" w:cs="Times New Roman"/>
+          <w:sz w:val="24"/>
+          <w:szCs w:val="24"/>
+          <w:lang w:eastAsia="en-GB"/>
+        </w:rPr>
+        <w:t>config</w:t>
+      </w:r>
+      <w:proofErr w:type="spellEnd"/>
+      <w:r>
+        <w:rPr>
+          <w:rFonts w:ascii="Times New Roman" w:eastAsia="Times New Roman" w:hAnsi="Times New Roman" w:cs="Times New Roman"/>
+          <w:sz w:val="24"/>
+          <w:szCs w:val="24"/>
+          <w:lang w:eastAsia="en-GB"/>
+        </w:rPr>
+        <w:t xml:space="preserve">-if)#no </w:t>
+      </w:r>
+      <w:proofErr w:type="spellStart"/>
+      <w:r>
+        <w:rPr>
+          <w:rFonts w:ascii="Times New Roman" w:eastAsia="Times New Roman" w:hAnsi="Times New Roman" w:cs="Times New Roman"/>
+          <w:sz w:val="24"/>
+          <w:szCs w:val="24"/>
+          <w:lang w:eastAsia="en-GB"/>
+        </w:rPr>
+        <w:t>sh</w:t>
+      </w:r>
+      <w:proofErr w:type="spellEnd"/>
+    </w:p>
+    <w:p>
+      <w:pPr>
+        <w:spacing w:after="0" w:line="240" w:lineRule="auto"/>
+        <w:rPr>
+          <w:rFonts w:ascii="Times New Roman" w:eastAsia="Times New Roman" w:hAnsi="Times New Roman" w:cs="Times New Roman"/>
+          <w:sz w:val="24"/>
+          <w:szCs w:val="24"/>
+          <w:lang w:eastAsia="en-GB"/>
+        </w:rPr>
+      </w:pPr>
       <w:bookmarkStart w:id="0" w:name="_GoBack"/>
       <w:bookmarkEnd w:id="0"/>
-      <w:proofErr w:type="gramEnd"/>
+    </w:p>
+    <w:p>
+      <w:pPr>
+        <w:spacing w:after="0" w:line="240" w:lineRule="auto"/>
+        <w:rPr>
+          <w:rFonts w:ascii="Times New Roman" w:eastAsia="Times New Roman" w:hAnsi="Times New Roman" w:cs="Times New Roman"/>
+          <w:sz w:val="24"/>
+          <w:szCs w:val="24"/>
+          <w:lang w:eastAsia="en-GB"/>
+        </w:rPr>
+      </w:pPr>
+      <w:r>
+        <w:rPr>
+          <w:rFonts w:ascii="Times New Roman" w:eastAsia="Times New Roman" w:hAnsi="Times New Roman" w:cs="Times New Roman"/>
+          <w:sz w:val="24"/>
+          <w:szCs w:val="24"/>
+          <w:lang w:eastAsia="en-GB"/>
+        </w:rPr>
+        <w:t>Router(</w:t>
+      </w:r>
+      <w:proofErr w:type="spellStart"/>
+      <w:r>
+        <w:rPr>
+          <w:rFonts w:ascii="Times New Roman" w:eastAsia="Times New Roman" w:hAnsi="Times New Roman" w:cs="Times New Roman"/>
+          <w:sz w:val="24"/>
+          <w:szCs w:val="24"/>
+          <w:lang w:eastAsia="en-GB"/>
+        </w:rPr>
+        <w:t>config</w:t>
+      </w:r>
+      <w:proofErr w:type="spellEnd"/>
+      <w:r>
+        <w:rPr>
+          <w:rFonts w:ascii="Times New Roman" w:eastAsia="Times New Roman" w:hAnsi="Times New Roman" w:cs="Times New Roman"/>
+          <w:sz w:val="24"/>
+          <w:szCs w:val="24"/>
+          <w:lang w:eastAsia="en-GB"/>
+        </w:rPr>
+        <w:t>-if)#</w:t>
+      </w:r>
+    </w:p>
+    <w:p>
+      <w:pPr>
+        <w:spacing w:after="0" w:line="240" w:lineRule="auto"/>
+        <w:rPr>
+          <w:rFonts w:ascii="Times New Roman" w:eastAsia="Times New Roman" w:hAnsi="Times New Roman" w:cs="Times New Roman"/>
+          <w:sz w:val="24"/>
+          <w:szCs w:val="24"/>
+          <w:lang w:eastAsia="en-GB"/>
+        </w:rPr>
+      </w:pPr>
+      <w:r>
+        <w:rPr>
+          <w:rFonts w:ascii="Times New Roman" w:eastAsia="Times New Roman" w:hAnsi="Times New Roman" w:cs="Times New Roman"/>
+          <w:sz w:val="24"/>
+          <w:szCs w:val="24"/>
+          <w:lang w:eastAsia="en-GB"/>
+        </w:rPr>
+        <w:t>%LINK-5-CHANGED: Interface Serial3/0, changed state to up</w:t>
+      </w:r>
+    </w:p>
+    <w:p>
+      <w:pPr>
+        <w:spacing w:after="0" w:line="240" w:lineRule="auto"/>
+        <w:rPr>
+          <w:rFonts w:ascii="Times New Roman" w:eastAsia="Times New Roman" w:hAnsi="Times New Roman" w:cs="Times New Roman"/>
+          <w:sz w:val="24"/>
+          <w:szCs w:val="24"/>
+          <w:lang w:eastAsia="en-GB"/>
+        </w:rPr>
+      </w:pPr>
+    </w:p>
+    <w:p>
+      <w:pPr>
+        <w:spacing w:after="0" w:line="240" w:lineRule="auto"/>
+        <w:rPr>
+          <w:rFonts w:ascii="Times New Roman" w:eastAsia="Times New Roman" w:hAnsi="Times New Roman" w:cs="Times New Roman"/>
+          <w:sz w:val="24"/>
+          <w:szCs w:val="24"/>
+          <w:lang w:eastAsia="en-GB"/>
+        </w:rPr>
+      </w:pPr>
+      <w:r>
+        <w:rPr>
+          <w:rFonts w:ascii="Times New Roman" w:eastAsia="Times New Roman" w:hAnsi="Times New Roman" w:cs="Times New Roman"/>
+          <w:sz w:val="24"/>
+          <w:szCs w:val="24"/>
+          <w:lang w:eastAsia="en-GB"/>
+        </w:rPr>
+        <w:t>Router(</w:t>
+      </w:r>
+      <w:proofErr w:type="spellStart"/>
+      <w:r>
+        <w:rPr>
+          <w:rFonts w:ascii="Times New Roman" w:eastAsia="Times New Roman" w:hAnsi="Times New Roman" w:cs="Times New Roman"/>
+          <w:sz w:val="24"/>
+          <w:szCs w:val="24"/>
+          <w:lang w:eastAsia="en-GB"/>
+        </w:rPr>
+        <w:t>config</w:t>
+      </w:r>
+      <w:proofErr w:type="spellEnd"/>
+      <w:r>
+        <w:rPr>
+          <w:rFonts w:ascii="Times New Roman" w:eastAsia="Times New Roman" w:hAnsi="Times New Roman" w:cs="Times New Roman"/>
+          <w:sz w:val="24"/>
+          <w:szCs w:val="24"/>
+          <w:lang w:eastAsia="en-GB"/>
+        </w:rPr>
+        <w:t>-if)#</w:t>
+      </w:r>
+    </w:p>
+    <w:p>
+      <w:pPr>
+        <w:spacing w:after="0" w:line="240" w:lineRule="auto"/>
+        <w:rPr>
+          <w:rFonts w:ascii="Times New Roman" w:eastAsia="Times New Roman" w:hAnsi="Times New Roman" w:cs="Times New Roman"/>
+          <w:sz w:val="24"/>
+          <w:szCs w:val="24"/>
+          <w:lang w:eastAsia="en-GB"/>
+        </w:rPr>
+      </w:pPr>
+      <w:r>
+        <w:rPr>
+          <w:rFonts w:ascii="Times New Roman" w:eastAsia="Times New Roman" w:hAnsi="Times New Roman" w:cs="Times New Roman"/>
+          <w:sz w:val="24"/>
+          <w:szCs w:val="24"/>
+          <w:lang w:eastAsia="en-GB"/>
+        </w:rPr>
+        <w:t>%LINEPROTO-5-UPDOWN: Line protocol on Interface Serial3/0, changed state to up</w:t>
+      </w:r>
+    </w:p>
+    <w:p>
+      <w:pPr>
+        <w:spacing w:after="0" w:line="240" w:lineRule="auto"/>
+        <w:rPr>
+          <w:rFonts w:ascii="Times New Roman" w:eastAsia="Times New Roman" w:hAnsi="Times New Roman" w:cs="Times New Roman"/>
+          <w:sz w:val="24"/>
+          <w:szCs w:val="24"/>
+          <w:lang w:eastAsia="en-GB"/>
+        </w:rPr>
+      </w:pPr>
+    </w:p>
+    <w:p>
+      <w:pPr>
+        <w:spacing w:after="0" w:line="240" w:lineRule="auto"/>
+        <w:rPr>
+          <w:rFonts w:ascii="Times New Roman" w:eastAsia="Times New Roman" w:hAnsi="Times New Roman" w:cs="Times New Roman"/>
+          <w:sz w:val="24"/>
+          <w:szCs w:val="24"/>
+          <w:lang w:eastAsia="en-GB"/>
+        </w:rPr>
+      </w:pPr>
+      <w:r>
+        <w:rPr>
+          <w:rFonts w:ascii="Times New Roman" w:eastAsia="Times New Roman" w:hAnsi="Times New Roman" w:cs="Times New Roman"/>
+          <w:sz w:val="24"/>
+          <w:szCs w:val="24"/>
+          <w:lang w:eastAsia="en-GB"/>
+        </w:rPr>
+        <w:t>Router(</w:t>
+      </w:r>
+      <w:proofErr w:type="spellStart"/>
+      <w:r>
+        <w:rPr>
+          <w:rFonts w:ascii="Times New Roman" w:eastAsia="Times New Roman" w:hAnsi="Times New Roman" w:cs="Times New Roman"/>
+          <w:sz w:val="24"/>
+          <w:szCs w:val="24"/>
+          <w:lang w:eastAsia="en-GB"/>
+        </w:rPr>
+        <w:t>config</w:t>
+      </w:r>
+      <w:proofErr w:type="spellEnd"/>
+      <w:r>
+        <w:rPr>
+          <w:rFonts w:ascii="Times New Roman" w:eastAsia="Times New Roman" w:hAnsi="Times New Roman" w:cs="Times New Roman"/>
+          <w:sz w:val="24"/>
+          <w:szCs w:val="24"/>
+          <w:lang w:eastAsia="en-GB"/>
+        </w:rPr>
+        <w:t>-if)#router rip</w:t>
+      </w:r>
+    </w:p>
+    <w:p>
+      <w:pPr>
+        <w:spacing w:after="0" w:line="240" w:lineRule="auto"/>
+        <w:rPr>
+          <w:rFonts w:ascii="Times New Roman" w:eastAsia="Times New Roman" w:hAnsi="Times New Roman" w:cs="Times New Roman"/>
+          <w:sz w:val="24"/>
+          <w:szCs w:val="24"/>
+          <w:lang w:eastAsia="en-GB"/>
+        </w:rPr>
+      </w:pPr>
+      <w:r>
+        <w:rPr>
+          <w:rFonts w:ascii="Times New Roman" w:eastAsia="Times New Roman" w:hAnsi="Times New Roman" w:cs="Times New Roman"/>
+          <w:sz w:val="24"/>
+          <w:szCs w:val="24"/>
+          <w:lang w:eastAsia="en-GB"/>
+        </w:rPr>
+        <w:t>Router(</w:t>
+      </w:r>
+      <w:proofErr w:type="spellStart"/>
+      <w:r>
+        <w:rPr>
+          <w:rFonts w:ascii="Times New Roman" w:eastAsia="Times New Roman" w:hAnsi="Times New Roman" w:cs="Times New Roman"/>
+          <w:sz w:val="24"/>
+          <w:szCs w:val="24"/>
+          <w:lang w:eastAsia="en-GB"/>
+        </w:rPr>
+        <w:t>config</w:t>
+      </w:r>
+      <w:proofErr w:type="spellEnd"/>
+      <w:r>
+        <w:rPr>
+          <w:rFonts w:ascii="Times New Roman" w:eastAsia="Times New Roman" w:hAnsi="Times New Roman" w:cs="Times New Roman"/>
+          <w:sz w:val="24"/>
+          <w:szCs w:val="24"/>
+          <w:lang w:eastAsia="en-GB"/>
+        </w:rPr>
+        <w:t>-router)#</w:t>
+      </w:r>
+      <w:proofErr w:type="spellStart"/>
+      <w:r>
+        <w:rPr>
+          <w:rFonts w:ascii="Times New Roman" w:eastAsia="Times New Roman" w:hAnsi="Times New Roman" w:cs="Times New Roman"/>
+          <w:sz w:val="24"/>
+          <w:szCs w:val="24"/>
+          <w:lang w:eastAsia="en-GB"/>
+        </w:rPr>
+        <w:t>ver</w:t>
+      </w:r>
+      <w:proofErr w:type="spellEnd"/>
+    </w:p>
+    <w:p>
+      <w:pPr>
+        <w:spacing w:after="0" w:line="240" w:lineRule="auto"/>
+        <w:rPr>
+          <w:rFonts w:ascii="Times New Roman" w:eastAsia="Times New Roman" w:hAnsi="Times New Roman" w:cs="Times New Roman"/>
+          <w:sz w:val="24"/>
+          <w:szCs w:val="24"/>
+          <w:lang w:eastAsia="en-GB"/>
+        </w:rPr>
+      </w:pPr>
+      <w:r>
+        <w:rPr>
+          <w:rFonts w:ascii="Times New Roman" w:eastAsia="Times New Roman" w:hAnsi="Times New Roman" w:cs="Times New Roman"/>
+          <w:sz w:val="24"/>
+          <w:szCs w:val="24"/>
+          <w:lang w:eastAsia="en-GB"/>
+        </w:rPr>
+        <w:t>Router(</w:t>
+      </w:r>
+      <w:proofErr w:type="spellStart"/>
+      <w:r>
+        <w:rPr>
+          <w:rFonts w:ascii="Times New Roman" w:eastAsia="Times New Roman" w:hAnsi="Times New Roman" w:cs="Times New Roman"/>
+          <w:sz w:val="24"/>
+          <w:szCs w:val="24"/>
+          <w:lang w:eastAsia="en-GB"/>
+        </w:rPr>
+        <w:t>config</w:t>
+      </w:r>
+      <w:proofErr w:type="spellEnd"/>
+      <w:r>
+        <w:rPr>
+          <w:rFonts w:ascii="Times New Roman" w:eastAsia="Times New Roman" w:hAnsi="Times New Roman" w:cs="Times New Roman"/>
+          <w:sz w:val="24"/>
+          <w:szCs w:val="24"/>
+          <w:lang w:eastAsia="en-GB"/>
+        </w:rPr>
+        <w:t>-router)#version 2</w:t>
+      </w:r>
+    </w:p>
+    <w:p>
+      <w:pPr>
+        <w:spacing w:after="0" w:line="240" w:lineRule="auto"/>
+        <w:rPr>
+          <w:rFonts w:ascii="Times New Roman" w:eastAsia="Times New Roman" w:hAnsi="Times New Roman" w:cs="Times New Roman"/>
+          <w:sz w:val="24"/>
+          <w:szCs w:val="24"/>
+          <w:lang w:eastAsia="en-GB"/>
+        </w:rPr>
+      </w:pPr>
+      <w:r>
+        <w:rPr>
+          <w:rFonts w:ascii="Times New Roman" w:eastAsia="Times New Roman" w:hAnsi="Times New Roman" w:cs="Times New Roman"/>
+          <w:sz w:val="24"/>
+          <w:szCs w:val="24"/>
+          <w:lang w:eastAsia="en-GB"/>
+        </w:rPr>
+        <w:t>Router(</w:t>
+      </w:r>
+      <w:proofErr w:type="spellStart"/>
+      <w:r>
+        <w:rPr>
+          <w:rFonts w:ascii="Times New Roman" w:eastAsia="Times New Roman" w:hAnsi="Times New Roman" w:cs="Times New Roman"/>
+          <w:sz w:val="24"/>
+          <w:szCs w:val="24"/>
+          <w:lang w:eastAsia="en-GB"/>
+        </w:rPr>
+        <w:t>config</w:t>
+      </w:r>
+      <w:proofErr w:type="spellEnd"/>
+      <w:r>
+        <w:rPr>
+          <w:rFonts w:ascii="Times New Roman" w:eastAsia="Times New Roman" w:hAnsi="Times New Roman" w:cs="Times New Roman"/>
+          <w:sz w:val="24"/>
+          <w:szCs w:val="24"/>
+          <w:lang w:eastAsia="en-GB"/>
+        </w:rPr>
+        <w:t>-router)#net</w:t>
+      </w:r>
+    </w:p>
+    <w:p>
+      <w:pPr>
+        <w:spacing w:after="0" w:line="240" w:lineRule="auto"/>
+        <w:rPr>
+          <w:rFonts w:ascii="Times New Roman" w:eastAsia="Times New Roman" w:hAnsi="Times New Roman" w:cs="Times New Roman"/>
+          <w:sz w:val="24"/>
+          <w:szCs w:val="24"/>
+          <w:lang w:eastAsia="en-GB"/>
+        </w:rPr>
+      </w:pPr>
+      <w:r>
+        <w:rPr>
+          <w:rFonts w:ascii="Times New Roman" w:eastAsia="Times New Roman" w:hAnsi="Times New Roman" w:cs="Times New Roman"/>
+          <w:sz w:val="24"/>
+          <w:szCs w:val="24"/>
+          <w:lang w:eastAsia="en-GB"/>
+        </w:rPr>
+        <w:t>Router(</w:t>
+      </w:r>
+      <w:proofErr w:type="spellStart"/>
+      <w:r>
+        <w:rPr>
+          <w:rFonts w:ascii="Times New Roman" w:eastAsia="Times New Roman" w:hAnsi="Times New Roman" w:cs="Times New Roman"/>
+          <w:sz w:val="24"/>
+          <w:szCs w:val="24"/>
+          <w:lang w:eastAsia="en-GB"/>
+        </w:rPr>
+        <w:t>config</w:t>
+      </w:r>
+      <w:proofErr w:type="spellEnd"/>
+      <w:r>
+        <w:rPr>
+          <w:rFonts w:ascii="Times New Roman" w:eastAsia="Times New Roman" w:hAnsi="Times New Roman" w:cs="Times New Roman"/>
+          <w:sz w:val="24"/>
+          <w:szCs w:val="24"/>
+          <w:lang w:eastAsia="en-GB"/>
+        </w:rPr>
+        <w:t>-router)#network 192.168.6.0</w:t>
+      </w:r>
+    </w:p>
+    <w:p>
+      <w:pPr>
+        <w:spacing w:after="0" w:line="240" w:lineRule="auto"/>
+        <w:rPr>
+          <w:rFonts w:ascii="Times New Roman" w:eastAsia="Times New Roman" w:hAnsi="Times New Roman" w:cs="Times New Roman"/>
+          <w:sz w:val="24"/>
+          <w:szCs w:val="24"/>
+          <w:lang w:eastAsia="en-GB"/>
+        </w:rPr>
+      </w:pPr>
+      <w:r>
+        <w:rPr>
+          <w:rFonts w:ascii="Times New Roman" w:eastAsia="Times New Roman" w:hAnsi="Times New Roman" w:cs="Times New Roman"/>
+          <w:sz w:val="24"/>
+          <w:szCs w:val="24"/>
+          <w:lang w:eastAsia="en-GB"/>
+        </w:rPr>
+        <w:t>Router(</w:t>
+      </w:r>
+      <w:proofErr w:type="spellStart"/>
+      <w:r>
+        <w:rPr>
+          <w:rFonts w:ascii="Times New Roman" w:eastAsia="Times New Roman" w:hAnsi="Times New Roman" w:cs="Times New Roman"/>
+          <w:sz w:val="24"/>
+          <w:szCs w:val="24"/>
+          <w:lang w:eastAsia="en-GB"/>
+        </w:rPr>
+        <w:t>config</w:t>
+      </w:r>
+      <w:proofErr w:type="spellEnd"/>
+      <w:r>
+        <w:rPr>
+          <w:rFonts w:ascii="Times New Roman" w:eastAsia="Times New Roman" w:hAnsi="Times New Roman" w:cs="Times New Roman"/>
+          <w:sz w:val="24"/>
+          <w:szCs w:val="24"/>
+          <w:lang w:eastAsia="en-GB"/>
+        </w:rPr>
+        <w:t>-router)#ne</w:t>
+      </w:r>
+    </w:p>
+    <w:p>
+      <w:pPr>
+        <w:spacing w:after="0" w:line="240" w:lineRule="auto"/>
+        <w:rPr>
+          <w:rFonts w:ascii="Times New Roman" w:eastAsia="Times New Roman" w:hAnsi="Times New Roman" w:cs="Times New Roman"/>
+          <w:sz w:val="24"/>
+          <w:szCs w:val="24"/>
+          <w:lang w:eastAsia="en-GB"/>
+        </w:rPr>
+      </w:pPr>
+      <w:r>
+        <w:rPr>
+          <w:rFonts w:ascii="Times New Roman" w:eastAsia="Times New Roman" w:hAnsi="Times New Roman" w:cs="Times New Roman"/>
+          <w:sz w:val="24"/>
+          <w:szCs w:val="24"/>
+          <w:lang w:eastAsia="en-GB"/>
+        </w:rPr>
+        <w:t>Router(</w:t>
+      </w:r>
+      <w:proofErr w:type="spellStart"/>
+      <w:r>
+        <w:rPr>
+          <w:rFonts w:ascii="Times New Roman" w:eastAsia="Times New Roman" w:hAnsi="Times New Roman" w:cs="Times New Roman"/>
+          <w:sz w:val="24"/>
+          <w:szCs w:val="24"/>
+          <w:lang w:eastAsia="en-GB"/>
+        </w:rPr>
+        <w:t>config</w:t>
+      </w:r>
+      <w:proofErr w:type="spellEnd"/>
+      <w:r>
+        <w:rPr>
+          <w:rFonts w:ascii="Times New Roman" w:eastAsia="Times New Roman" w:hAnsi="Times New Roman" w:cs="Times New Roman"/>
+          <w:sz w:val="24"/>
+          <w:szCs w:val="24"/>
+          <w:lang w:eastAsia="en-GB"/>
+        </w:rPr>
+        <w:t>-router)#network 20.0.0.0</w:t>
+      </w:r>
+    </w:p>
+    <w:p>
+      <w:pPr>
+        <w:rPr>
+          <w:b/>
+          <w:lang w:val="vi-VN"/>
+        </w:rPr>
+      </w:pPr>
+      <w:r>
+        <w:rPr>
+          <w:rFonts w:ascii="Times New Roman" w:eastAsia="Times New Roman" w:hAnsi="Times New Roman" w:cs="Times New Roman"/>
+          <w:sz w:val="24"/>
+          <w:szCs w:val="24"/>
+          <w:lang w:eastAsia="en-GB"/>
+        </w:rPr>
+        <w:t>Router(</w:t>
+      </w:r>
+      <w:proofErr w:type="spellStart"/>
+      <w:r>
+        <w:rPr>
+          <w:rFonts w:ascii="Times New Roman" w:eastAsia="Times New Roman" w:hAnsi="Times New Roman" w:cs="Times New Roman"/>
+          <w:sz w:val="24"/>
+          <w:szCs w:val="24"/>
+          <w:lang w:eastAsia="en-GB"/>
+        </w:rPr>
+        <w:t>config</w:t>
+      </w:r>
+      <w:proofErr w:type="spellEnd"/>
+      <w:r>
+        <w:rPr>
+          <w:rFonts w:ascii="Times New Roman" w:eastAsia="Times New Roman" w:hAnsi="Times New Roman" w:cs="Times New Roman"/>
+          <w:sz w:val="24"/>
+          <w:szCs w:val="24"/>
+          <w:lang w:eastAsia="en-GB"/>
+        </w:rPr>
+        <w:t>-router)#</w:t>
+      </w:r>
     </w:p>
     <w:sectPr>
       <w:pgSz w:w="11906" w:h="16838"/>
